--- a/doc/dokumentaatio.docx
+++ b/doc/dokumentaatio.docx
@@ -216,19 +216,43 @@
           <w:tcPr>
             <w:tcW w:w="3259" w:type="dxa"/>
           </w:tcPr>
-          <w:p/>
+          <w:p>
+            <w:proofErr w:type="gramStart"/>
+            <w:r>
+              <w:t>20.03.2015</w:t>
+            </w:r>
+            <w:proofErr w:type="gramEnd"/>
+          </w:p>
         </w:tc>
         <w:tc>
           <w:tcPr>
             <w:tcW w:w="3259" w:type="dxa"/>
           </w:tcPr>
-          <w:p/>
+          <w:p>
+            <w:proofErr w:type="gramStart"/>
+            <w:r>
+              <w:t>Lisätty</w:t>
+            </w:r>
+            <w:r>
+              <w:t xml:space="preserve"> </w:t>
+            </w:r>
+            <w:proofErr w:type="spellStart"/>
+            <w:r>
+              <w:t>frameworkkeja</w:t>
+            </w:r>
+            <w:proofErr w:type="spellEnd"/>
+            <w:proofErr w:type="gramEnd"/>
+          </w:p>
         </w:tc>
         <w:tc>
           <w:tcPr>
             <w:tcW w:w="3260" w:type="dxa"/>
           </w:tcPr>
-          <w:p/>
+          <w:p>
+            <w:r>
+              <w:t>Markus Pahkamaa</w:t>
+            </w:r>
+          </w:p>
         </w:tc>
       </w:tr>
       <w:tr>
@@ -274,33 +298,29 @@
     </w:tbl>
     <w:sdt>
       <w:sdtPr>
+        <w:rPr>
+          <w:rFonts w:asciiTheme="minorHAnsi" w:eastAsiaTheme="minorHAnsi" w:hAnsiTheme="minorHAnsi" w:cstheme="minorBidi"/>
+          <w:b w:val="0"/>
+          <w:bCs w:val="0"/>
+          <w:color w:val="auto"/>
+          <w:sz w:val="22"/>
+          <w:szCs w:val="22"/>
+          <w:lang w:eastAsia="en-US"/>
+        </w:rPr>
         <w:id w:val="871266957"/>
         <w:docPartObj>
           <w:docPartGallery w:val="Table of Contents"/>
           <w:docPartUnique/>
         </w:docPartObj>
       </w:sdtPr>
-      <w:sdtEndPr>
-        <w:rPr>
-          <w:rFonts w:asciiTheme="minorHAnsi" w:eastAsiaTheme="minorHAnsi" w:hAnsiTheme="minorHAnsi" w:cstheme="minorBidi"/>
-          <w:color w:val="auto"/>
-          <w:sz w:val="22"/>
-          <w:szCs w:val="22"/>
-          <w:lang w:eastAsia="en-US"/>
-        </w:rPr>
-      </w:sdtEndPr>
+      <w:sdtEndPr/>
       <w:sdtContent>
         <w:p>
           <w:pPr>
             <w:pStyle w:val="Sisllysluettelonotsikko"/>
           </w:pPr>
           <w:r>
-            <w:t>Sisällysluette</w:t>
-          </w:r>
-          <w:bookmarkStart w:id="0" w:name="_GoBack"/>
-          <w:bookmarkEnd w:id="0"/>
-          <w:r>
-            <w:t>lo</w:t>
+            <w:t>Sisällysluettelo</w:t>
           </w:r>
         </w:p>
         <w:p>
@@ -812,12 +832,12 @@
       <w:pPr>
         <w:pStyle w:val="Otsikko1"/>
       </w:pPr>
-      <w:bookmarkStart w:id="1" w:name="_Toc413860984"/>
+      <w:bookmarkStart w:id="0" w:name="_Toc413860984"/>
       <w:r>
         <w:lastRenderedPageBreak/>
         <w:t>Johdanto</w:t>
       </w:r>
-      <w:bookmarkEnd w:id="1"/>
+      <w:bookmarkEnd w:id="0"/>
     </w:p>
     <w:p/>
     <w:p>
@@ -929,10 +949,45 @@
       </w:r>
       <w:proofErr w:type="spellEnd"/>
       <w:r>
-        <w:t xml:space="preserve"> versio on 5.3.2.</w:t>
-      </w:r>
-      <w:r>
-        <w:t xml:space="preserve"> </w:t>
+        <w:t xml:space="preserve"> versio on 5.3+. Käytöss</w:t>
+      </w:r>
+      <w:r>
+        <w:t xml:space="preserve">ä olevat </w:t>
+      </w:r>
+      <w:proofErr w:type="spellStart"/>
+      <w:r>
+        <w:t>frameworkit</w:t>
+      </w:r>
+      <w:r>
+        <w:t>/kirjastot</w:t>
+      </w:r>
+      <w:proofErr w:type="spellEnd"/>
+      <w:r>
+        <w:t xml:space="preserve"> ovat: </w:t>
+      </w:r>
+      <w:proofErr w:type="spellStart"/>
+      <w:r>
+        <w:t>Bootstrap</w:t>
+      </w:r>
+      <w:proofErr w:type="spellEnd"/>
+      <w:r>
+        <w:t xml:space="preserve">, </w:t>
+      </w:r>
+      <w:proofErr w:type="spellStart"/>
+      <w:r>
+        <w:t>Slim</w:t>
+      </w:r>
+      <w:proofErr w:type="spellEnd"/>
+      <w:r>
+        <w:t xml:space="preserve"> ja </w:t>
+      </w:r>
+      <w:proofErr w:type="spellStart"/>
+      <w:r>
+        <w:t>Twig</w:t>
+      </w:r>
+      <w:proofErr w:type="spellEnd"/>
+      <w:r>
+        <w:t>.</w:t>
       </w:r>
     </w:p>
     <w:p/>
@@ -946,16 +1001,20 @@
       <w:pPr>
         <w:pStyle w:val="Otsikko1"/>
       </w:pPr>
-      <w:bookmarkStart w:id="2" w:name="_Toc413860985"/>
+      <w:bookmarkStart w:id="1" w:name="_Toc413860985"/>
       <w:r>
         <w:lastRenderedPageBreak/>
         <w:t>Käyttötapaukset</w:t>
       </w:r>
-      <w:bookmarkEnd w:id="2"/>
+      <w:bookmarkEnd w:id="1"/>
     </w:p>
     <w:p/>
     <w:p>
       <w:r>
+        <w:rPr>
+          <w:noProof/>
+          <w:lang w:eastAsia="fi-FI"/>
+        </w:rPr>
         <w:drawing>
           <wp:inline distT="0" distB="0" distL="0" distR="0" wp14:anchorId="1A7D53F2" wp14:editId="04D73EFB">
             <wp:extent cx="6120130" cy="3781813"/>
@@ -1002,48 +1061,48 @@
       <w:pPr>
         <w:pStyle w:val="Otsikko2"/>
       </w:pPr>
-      <w:bookmarkStart w:id="3" w:name="_Toc413860986"/>
+      <w:bookmarkStart w:id="2" w:name="_Toc413860986"/>
       <w:r>
         <w:t>Käyttäjät</w:t>
       </w:r>
+      <w:bookmarkEnd w:id="2"/>
+    </w:p>
+    <w:p/>
+    <w:p>
+      <w:r>
+        <w:t>Selaaja, kuka tahansa internet-käyttäjä joka on löytänyt meidän sivuillemme. Kaikki muut sidosryhmät kuuluvat myös tähän sidosryhmään.</w:t>
+      </w:r>
+    </w:p>
+    <w:p>
+      <w:r>
+        <w:t xml:space="preserve">Sisään kirjautunut käyttäjä, käyttäjä joka on rekisteröitynyt käyttäjäksi joko nykyisessä istunnossa tai jo aikaisemmin. </w:t>
+      </w:r>
+    </w:p>
+    <w:p>
+      <w:r>
+        <w:t>Ylläpitäjä, järjestelmän-/tietokannanylläpitäjä, pitää palvelimen pyörimässä ja tietokannan toimintakunnossa.</w:t>
+      </w:r>
+    </w:p>
+    <w:p/>
+    <w:p>
+      <w:pPr>
+        <w:pStyle w:val="Otsikko2"/>
+      </w:pPr>
+      <w:bookmarkStart w:id="3" w:name="_Toc413860987"/>
+      <w:r>
+        <w:t>Käyttötapaus kuvaukset</w:t>
+      </w:r>
       <w:bookmarkEnd w:id="3"/>
     </w:p>
-    <w:p/>
-    <w:p>
-      <w:r>
-        <w:t>Selaaja, kuka tahansa internet-käyttäjä joka on löytänyt meidän sivuillemme. Kaikki muut sidosryhmät kuuluvat myös tähän sidosryhmään.</w:t>
-      </w:r>
-    </w:p>
-    <w:p>
-      <w:r>
-        <w:t xml:space="preserve">Sisään kirjautunut käyttäjä, käyttäjä joka on rekisteröitynyt käyttäjäksi joko nykyisessä istunnossa tai jo aikaisemmin. </w:t>
-      </w:r>
-    </w:p>
-    <w:p>
-      <w:r>
-        <w:t>Ylläpitäjä, järjestelmän-/tietokannanylläpitäjä, pitää palvelimen pyörimässä ja tietokannan toimintakunnossa.</w:t>
-      </w:r>
-    </w:p>
-    <w:p/>
-    <w:p>
-      <w:pPr>
-        <w:pStyle w:val="Otsikko2"/>
-      </w:pPr>
-      <w:bookmarkStart w:id="4" w:name="_Toc413860987"/>
-      <w:r>
-        <w:t>Käyttötapaus kuvaukset</w:t>
+    <w:p>
+      <w:pPr>
+        <w:pStyle w:val="Otsikko3"/>
+      </w:pPr>
+      <w:bookmarkStart w:id="4" w:name="_Toc413860988"/>
+      <w:r>
+        <w:t>Selaajan käyttötapaukset</w:t>
       </w:r>
       <w:bookmarkEnd w:id="4"/>
-    </w:p>
-    <w:p>
-      <w:pPr>
-        <w:pStyle w:val="Otsikko3"/>
-      </w:pPr>
-      <w:bookmarkStart w:id="5" w:name="_Toc413860988"/>
-      <w:r>
-        <w:t>Selaajan käyttötapaukset</w:t>
-      </w:r>
-      <w:bookmarkEnd w:id="5"/>
     </w:p>
     <w:p>
       <w:r>
@@ -1069,113 +1128,217 @@
       <w:pPr>
         <w:pStyle w:val="Otsikko3"/>
       </w:pPr>
-      <w:bookmarkStart w:id="6" w:name="_Toc413860989"/>
+      <w:bookmarkStart w:id="5" w:name="_Toc413860989"/>
       <w:proofErr w:type="gramStart"/>
       <w:r>
         <w:t>Sisään kirjautuneen käyttäjän käyttötapaukset</w:t>
       </w:r>
+      <w:bookmarkEnd w:id="5"/>
+      <w:proofErr w:type="gramEnd"/>
+    </w:p>
+    <w:p>
+      <w:r>
+        <w:t>Selaaminen, katso yllä.</w:t>
+      </w:r>
+    </w:p>
+    <w:p>
+      <w:r>
+        <w:t xml:space="preserve">Drinkkien ehdottaminen, tällä tavalla rekisteröityneet käyttäjät voivat ehdottaa drinkki-tietokantaan lisättäväksi uusia drinkkejä, nämä pitää ylläpitäjän hyväksyä. </w:t>
+      </w:r>
+    </w:p>
+    <w:p>
+      <w:r>
+        <w:t>Nimi ehdotus, tämä on sitä varten että osa drinkeistä voidaan tuntea jollain toisella nimellä muualla, joten pitää olla mahdollista antaa lisää nimiä jo olemassa olevalle drinkille.</w:t>
+      </w:r>
+    </w:p>
+    <w:p/>
+    <w:p>
+      <w:pPr>
+        <w:pStyle w:val="Otsikko3"/>
+      </w:pPr>
+      <w:bookmarkStart w:id="6" w:name="_Toc413860990"/>
+      <w:r>
+        <w:t>Ylläpitäjän käyttötapaukset</w:t>
+      </w:r>
       <w:bookmarkEnd w:id="6"/>
+    </w:p>
+    <w:p>
+      <w:r>
+        <w:t>Raaka-aineen lisääminen:</w:t>
+      </w:r>
+    </w:p>
+    <w:p>
+      <w:r>
+        <w:t>Lisää uusi raaka-aine tietokantaan jos sellainen tarvitaan johonkin drinkkiin.</w:t>
+      </w:r>
+    </w:p>
+    <w:p>
+      <w:r>
+        <w:t>Raaka-aineen poistaminen:</w:t>
+      </w:r>
+    </w:p>
+    <w:p>
+      <w:r>
+        <w:t>Raaka-aine ei ehkä ole validi raaka-aine drinkkiin, esim. sahanpuru.</w:t>
+      </w:r>
+    </w:p>
+    <w:p>
+      <w:r>
+        <w:t>Raaka-aineen muuttaminen:</w:t>
+      </w:r>
+    </w:p>
+    <w:p>
+      <w:r>
+        <w:t>Ehkä sahanpuru voidaan vaihtaa johonkin järkevämpään.</w:t>
+      </w:r>
+    </w:p>
+    <w:p>
+      <w:r>
+        <w:t>Ehdotuksen lisääminen:</w:t>
+      </w:r>
+    </w:p>
+    <w:p>
+      <w:r>
+        <w:t>Ylläpitäjä voi tällä tavalla helposti lisätä käyttäjien ehdottamia drinkkejä tietokantaan.</w:t>
+      </w:r>
+    </w:p>
+    <w:p>
+      <w:r>
+        <w:t>Drinkin muuttaminen:</w:t>
+      </w:r>
+    </w:p>
+    <w:p>
+      <w:proofErr w:type="gramStart"/>
+      <w:r>
+        <w:t>Mikäli drinkissä on jotain pielessä niin voidaan muuttaa, poistamatta ja lisäämättä uudelleen.</w:t>
+      </w:r>
       <w:proofErr w:type="gramEnd"/>
     </w:p>
     <w:p>
       <w:r>
-        <w:t>Selaaminen, katso yllä.</w:t>
-      </w:r>
-    </w:p>
-    <w:p>
-      <w:r>
-        <w:t xml:space="preserve">Drinkkien ehdottaminen, tällä tavalla rekisteröityneet käyttäjät voivat ehdottaa drinkki-tietokantaan lisättäväksi uusia drinkkejä, nämä pitää ylläpitäjän hyväksyä. </w:t>
-      </w:r>
-    </w:p>
-    <w:p>
-      <w:r>
-        <w:t>Nimi ehdotus, tämä on sitä varten että osa drinkeistä voidaan tuntea jollain toisella nimellä muualla, joten pitää olla mahdollista antaa lisää nimiä jo olemassa olevalle drinkille.</w:t>
+        <w:t>Drinkin poistaminen:</w:t>
+      </w:r>
+    </w:p>
+    <w:p>
+      <w:r>
+        <w:t>Ei ole olemassa oleva drinkki.</w:t>
+      </w:r>
+    </w:p>
+    <w:p>
+      <w:r>
+        <w:t>Drinkin lisääminen:</w:t>
+      </w:r>
+    </w:p>
+    <w:p>
+      <w:r>
+        <w:t>Ei ole muiden käyttäjien ehdottama drinkki, mutta tiedetään että tämmöinen drinkki on olemassa, niin ylläpitäjä täyttää vaaditut kohdat ja lisää drinkin kantaan.</w:t>
       </w:r>
     </w:p>
     <w:p/>
-    <w:p>
-      <w:pPr>
-        <w:pStyle w:val="Otsikko3"/>
-      </w:pPr>
-      <w:bookmarkStart w:id="7" w:name="_Toc413860990"/>
-      <w:r>
-        <w:t>Ylläpitäjän käyttötapaukset</w:t>
-      </w:r>
+    <w:p/>
+    <w:p>
+      <w:pPr>
+        <w:pStyle w:val="Otsikko1"/>
+      </w:pPr>
+      <w:r>
+        <w:lastRenderedPageBreak/>
+        <w:t>Järjestelmän tietosisältökaavio</w:t>
+      </w:r>
+    </w:p>
+    <w:p/>
+    <w:p>
+      <w:r>
+        <w:drawing>
+          <wp:inline distT="0" distB="0" distL="0" distR="0" wp14:anchorId="5443B966" wp14:editId="51E9D5B7">
+            <wp:extent cx="5537200" cy="3718675"/>
+            <wp:effectExtent l="0" t="0" r="6350" b="0"/>
+            <wp:docPr id="8" name="Kuva 8"/>
+            <wp:cNvGraphicFramePr>
+              <a:graphicFrameLocks xmlns:a="http://schemas.openxmlformats.org/drawingml/2006/main" noChangeAspect="1"/>
+            </wp:cNvGraphicFramePr>
+            <a:graphic xmlns:a="http://schemas.openxmlformats.org/drawingml/2006/main">
+              <a:graphicData uri="http://schemas.openxmlformats.org/drawingml/2006/picture">
+                <pic:pic xmlns:pic="http://schemas.openxmlformats.org/drawingml/2006/picture">
+                  <pic:nvPicPr>
+                    <pic:cNvPr id="0" name=""/>
+                    <pic:cNvPicPr/>
+                  </pic:nvPicPr>
+                  <pic:blipFill>
+                    <a:blip r:embed="rId8"/>
+                    <a:stretch>
+                      <a:fillRect/>
+                    </a:stretch>
+                  </pic:blipFill>
+                  <pic:spPr>
+                    <a:xfrm>
+                      <a:off x="0" y="0"/>
+                      <a:ext cx="5539505" cy="3720223"/>
+                    </a:xfrm>
+                    <a:prstGeom prst="rect">
+                      <a:avLst/>
+                    </a:prstGeom>
+                  </pic:spPr>
+                </pic:pic>
+              </a:graphicData>
+            </a:graphic>
+          </wp:inline>
+        </w:drawing>
+      </w:r>
+    </w:p>
+    <w:p/>
+    <w:p>
+      <w:pPr>
+        <w:pStyle w:val="Otsikko1"/>
+      </w:pPr>
+      <w:r>
+        <w:t>Relaatiotietokantakaavio</w:t>
+      </w:r>
+    </w:p>
+    <w:p>
+      <w:r>
+        <w:rPr>
+          <w:noProof/>
+          <w:lang w:eastAsia="fi-FI"/>
+        </w:rPr>
+        <w:drawing>
+          <wp:inline distT="0" distB="0" distL="0" distR="0" wp14:anchorId="59C1AFDC" wp14:editId="65AE1699">
+            <wp:extent cx="6120130" cy="2439583"/>
+            <wp:effectExtent l="0" t="0" r="0" b="0"/>
+            <wp:docPr id="2" name="Kuva 2"/>
+            <wp:cNvGraphicFramePr>
+              <a:graphicFrameLocks xmlns:a="http://schemas.openxmlformats.org/drawingml/2006/main" noChangeAspect="1"/>
+            </wp:cNvGraphicFramePr>
+            <a:graphic xmlns:a="http://schemas.openxmlformats.org/drawingml/2006/main">
+              <a:graphicData uri="http://schemas.openxmlformats.org/drawingml/2006/picture">
+                <pic:pic xmlns:pic="http://schemas.openxmlformats.org/drawingml/2006/picture">
+                  <pic:nvPicPr>
+                    <pic:cNvPr id="0" name=""/>
+                    <pic:cNvPicPr/>
+                  </pic:nvPicPr>
+                  <pic:blipFill>
+                    <a:blip r:embed="rId9"/>
+                    <a:stretch>
+                      <a:fillRect/>
+                    </a:stretch>
+                  </pic:blipFill>
+                  <pic:spPr>
+                    <a:xfrm>
+                      <a:off x="0" y="0"/>
+                      <a:ext cx="6120130" cy="2439583"/>
+                    </a:xfrm>
+                    <a:prstGeom prst="rect">
+                      <a:avLst/>
+                    </a:prstGeom>
+                  </pic:spPr>
+                </pic:pic>
+              </a:graphicData>
+            </a:graphic>
+          </wp:inline>
+        </w:drawing>
+      </w:r>
+      <w:bookmarkStart w:id="7" w:name="_GoBack"/>
       <w:bookmarkEnd w:id="7"/>
     </w:p>
-    <w:p>
-      <w:r>
-        <w:t>Raaka-aineen lisääminen:</w:t>
-      </w:r>
-    </w:p>
-    <w:p>
-      <w:r>
-        <w:t>Lisää uusi raaka-aine tietokantaan jos sellainen tarvitaan johonkin drinkkiin.</w:t>
-      </w:r>
-    </w:p>
-    <w:p>
-      <w:r>
-        <w:t>Raaka-aineen poistaminen:</w:t>
-      </w:r>
-    </w:p>
-    <w:p>
-      <w:r>
-        <w:t>Raaka-aine ei ehkä ole validi raaka-aine drinkkiin, esim. sahanpuru.</w:t>
-      </w:r>
-    </w:p>
-    <w:p>
-      <w:r>
-        <w:t>Raaka-aineen muuttaminen:</w:t>
-      </w:r>
-    </w:p>
-    <w:p>
-      <w:r>
-        <w:t>Ehkä sahanpuru voidaan vaihtaa johonkin järkevämpään.</w:t>
-      </w:r>
-    </w:p>
-    <w:p>
-      <w:r>
-        <w:t>Ehdotuksen lisääminen:</w:t>
-      </w:r>
-    </w:p>
-    <w:p>
-      <w:r>
-        <w:t>Ylläpitäjä voi tällä tavalla helposti lisätä käyttäjien ehdottamia drinkkejä tietokantaan.</w:t>
-      </w:r>
-    </w:p>
-    <w:p>
-      <w:r>
-        <w:t>Drinkin muuttaminen:</w:t>
-      </w:r>
-    </w:p>
-    <w:p>
-      <w:proofErr w:type="gramStart"/>
-      <w:r>
-        <w:t>Mikäli drinkissä on jotain pielessä niin voidaan muuttaa, poistamatta ja lisäämättä uudelleen.</w:t>
-      </w:r>
-      <w:proofErr w:type="gramEnd"/>
-    </w:p>
-    <w:p>
-      <w:r>
-        <w:t>Drinkin poistaminen:</w:t>
-      </w:r>
-    </w:p>
-    <w:p>
-      <w:r>
-        <w:t>Ei ole olemassa oleva drinkki.</w:t>
-      </w:r>
-    </w:p>
-    <w:p>
-      <w:r>
-        <w:t>Drinkin lisääminen:</w:t>
-      </w:r>
-    </w:p>
-    <w:p>
-      <w:r>
-        <w:t>Ei ole muiden käyttäjien ehdottama drinkki, mutta tiedetään että tämmöinen drinkki on olemassa, niin ylläpitäjä täyttää vaaditut kohdat ja lisää drinkin kantaan.</w:t>
-      </w:r>
-    </w:p>
-    <w:p/>
     <w:sectPr>
       <w:pgSz w:w="11906" w:h="16838"/>
       <w:pgMar w:top="1417" w:right="1134" w:bottom="1417" w:left="1134" w:header="708" w:footer="708" w:gutter="0"/>
@@ -2451,7 +2614,7 @@
 </file>
 
 <file path=customXml/itemProps1.xml><?xml version="1.0" encoding="utf-8"?>
-<ds:datastoreItem xmlns:ds="http://schemas.openxmlformats.org/officeDocument/2006/customXml" ds:itemID="{56DC2734-8901-4BC9-9B3E-6ADFE6FA1446}">
+<ds:datastoreItem xmlns:ds="http://schemas.openxmlformats.org/officeDocument/2006/customXml" ds:itemID="{3E0C48CF-7D76-49C0-9AA8-3C27B9E90D79}">
   <ds:schemaRefs>
     <ds:schemaRef ds:uri="http://schemas.openxmlformats.org/officeDocument/2006/bibliography"/>
   </ds:schemaRefs>

--- a/doc/dokumentaatio.docx
+++ b/doc/dokumentaatio.docx
@@ -219,7 +219,13 @@
           <w:p>
             <w:proofErr w:type="gramStart"/>
             <w:r>
-              <w:t>20.03.2015</w:t>
+              <w:t>2</w:t>
+            </w:r>
+            <w:r>
+              <w:t>0</w:t>
+            </w:r>
+            <w:r>
+              <w:t>.03.2015</w:t>
             </w:r>
             <w:proofErr w:type="gramEnd"/>
           </w:p>
@@ -260,19 +266,35 @@
           <w:tcPr>
             <w:tcW w:w="3259" w:type="dxa"/>
           </w:tcPr>
-          <w:p/>
+          <w:p>
+            <w:proofErr w:type="gramStart"/>
+            <w:r>
+              <w:t>22.03.2015</w:t>
+            </w:r>
+            <w:proofErr w:type="gramEnd"/>
+          </w:p>
         </w:tc>
         <w:tc>
           <w:tcPr>
             <w:tcW w:w="3259" w:type="dxa"/>
           </w:tcPr>
-          <w:p/>
+          <w:p>
+            <w:proofErr w:type="gramStart"/>
+            <w:r>
+              <w:t>Lisätty kaavioita</w:t>
+            </w:r>
+            <w:proofErr w:type="gramEnd"/>
+          </w:p>
         </w:tc>
         <w:tc>
           <w:tcPr>
             <w:tcW w:w="3260" w:type="dxa"/>
           </w:tcPr>
-          <w:p/>
+          <w:p>
+            <w:r>
+              <w:t>Markus Pahkamaa</w:t>
+            </w:r>
+          </w:p>
         </w:tc>
       </w:tr>
       <w:tr>
@@ -320,7 +342,12 @@
             <w:pStyle w:val="Sisllysluettelonotsikko"/>
           </w:pPr>
           <w:r>
-            <w:t>Sisällysluettelo</w:t>
+            <w:t>Sisällys</w:t>
+          </w:r>
+          <w:bookmarkStart w:id="0" w:name="_GoBack"/>
+          <w:bookmarkEnd w:id="0"/>
+          <w:r>
+            <w:t>luettelo</w:t>
           </w:r>
         </w:p>
         <w:p>
@@ -344,7 +371,7 @@
           <w:r>
             <w:fldChar w:fldCharType="separate"/>
           </w:r>
-          <w:hyperlink w:anchor="_Toc413860984" w:history="1">
+          <w:hyperlink w:anchor="_Toc414807750" w:history="1">
             <w:r>
               <w:rPr>
                 <w:rStyle w:val="Hyperlinkki"/>
@@ -371,7 +398,7 @@
                 <w:noProof/>
                 <w:webHidden/>
               </w:rPr>
-              <w:instrText xml:space="preserve"> PAGEREF _Toc413860984 \h </w:instrText>
+              <w:instrText xml:space="preserve"> PAGEREF _Toc414807750 \h </w:instrText>
             </w:r>
             <w:r>
               <w:rPr>
@@ -414,7 +441,7 @@
               <w:lang w:eastAsia="fi-FI"/>
             </w:rPr>
           </w:pPr>
-          <w:hyperlink w:anchor="_Toc413860985" w:history="1">
+          <w:hyperlink w:anchor="_Toc414807751" w:history="1">
             <w:r>
               <w:rPr>
                 <w:rStyle w:val="Hyperlinkki"/>
@@ -441,7 +468,7 @@
                 <w:noProof/>
                 <w:webHidden/>
               </w:rPr>
-              <w:instrText xml:space="preserve"> PAGEREF _Toc413860985 \h </w:instrText>
+              <w:instrText xml:space="preserve"> PAGEREF _Toc414807751 \h </w:instrText>
             </w:r>
             <w:r>
               <w:rPr>
@@ -479,10 +506,12 @@
               <w:tab w:val="right" w:leader="dot" w:pos="9628"/>
             </w:tabs>
             <w:rPr>
+              <w:rFonts w:eastAsiaTheme="minorEastAsia"/>
               <w:noProof/>
+              <w:lang w:eastAsia="fi-FI"/>
             </w:rPr>
           </w:pPr>
-          <w:hyperlink w:anchor="_Toc413860986" w:history="1">
+          <w:hyperlink w:anchor="_Toc414807752" w:history="1">
             <w:r>
               <w:rPr>
                 <w:rStyle w:val="Hyperlinkki"/>
@@ -509,7 +538,7 @@
                 <w:noProof/>
                 <w:webHidden/>
               </w:rPr>
-              <w:instrText xml:space="preserve"> PAGEREF _Toc413860986 \h </w:instrText>
+              <w:instrText xml:space="preserve"> PAGEREF _Toc414807752 \h </w:instrText>
             </w:r>
             <w:r>
               <w:rPr>
@@ -547,10 +576,12 @@
               <w:tab w:val="right" w:leader="dot" w:pos="9628"/>
             </w:tabs>
             <w:rPr>
+              <w:rFonts w:eastAsiaTheme="minorEastAsia"/>
               <w:noProof/>
+              <w:lang w:eastAsia="fi-FI"/>
             </w:rPr>
           </w:pPr>
-          <w:hyperlink w:anchor="_Toc413860987" w:history="1">
+          <w:hyperlink w:anchor="_Toc414807753" w:history="1">
             <w:r>
               <w:rPr>
                 <w:rStyle w:val="Hyperlinkki"/>
@@ -577,7 +608,7 @@
                 <w:noProof/>
                 <w:webHidden/>
               </w:rPr>
-              <w:instrText xml:space="preserve"> PAGEREF _Toc413860987 \h </w:instrText>
+              <w:instrText xml:space="preserve"> PAGEREF _Toc414807753 \h </w:instrText>
             </w:r>
             <w:r>
               <w:rPr>
@@ -615,10 +646,12 @@
               <w:tab w:val="right" w:leader="dot" w:pos="9628"/>
             </w:tabs>
             <w:rPr>
+              <w:rFonts w:eastAsiaTheme="minorEastAsia"/>
               <w:noProof/>
+              <w:lang w:eastAsia="fi-FI"/>
             </w:rPr>
           </w:pPr>
-          <w:hyperlink w:anchor="_Toc413860988" w:history="1">
+          <w:hyperlink w:anchor="_Toc414807754" w:history="1">
             <w:r>
               <w:rPr>
                 <w:rStyle w:val="Hyperlinkki"/>
@@ -645,7 +678,7 @@
                 <w:noProof/>
                 <w:webHidden/>
               </w:rPr>
-              <w:instrText xml:space="preserve"> PAGEREF _Toc413860988 \h </w:instrText>
+              <w:instrText xml:space="preserve"> PAGEREF _Toc414807754 \h </w:instrText>
             </w:r>
             <w:r>
               <w:rPr>
@@ -683,10 +716,12 @@
               <w:tab w:val="right" w:leader="dot" w:pos="9628"/>
             </w:tabs>
             <w:rPr>
+              <w:rFonts w:eastAsiaTheme="minorEastAsia"/>
               <w:noProof/>
+              <w:lang w:eastAsia="fi-FI"/>
             </w:rPr>
           </w:pPr>
-          <w:hyperlink w:anchor="_Toc413860989" w:history="1">
+          <w:hyperlink w:anchor="_Toc414807755" w:history="1">
             <w:r>
               <w:rPr>
                 <w:rStyle w:val="Hyperlinkki"/>
@@ -713,7 +748,7 @@
                 <w:noProof/>
                 <w:webHidden/>
               </w:rPr>
-              <w:instrText xml:space="preserve"> PAGEREF _Toc413860989 \h </w:instrText>
+              <w:instrText xml:space="preserve"> PAGEREF _Toc414807755 \h </w:instrText>
             </w:r>
             <w:r>
               <w:rPr>
@@ -751,10 +786,12 @@
               <w:tab w:val="right" w:leader="dot" w:pos="9628"/>
             </w:tabs>
             <w:rPr>
+              <w:rFonts w:eastAsiaTheme="minorEastAsia"/>
               <w:noProof/>
+              <w:lang w:eastAsia="fi-FI"/>
             </w:rPr>
           </w:pPr>
-          <w:hyperlink w:anchor="_Toc413860990" w:history="1">
+          <w:hyperlink w:anchor="_Toc414807756" w:history="1">
             <w:r>
               <w:rPr>
                 <w:rStyle w:val="Hyperlinkki"/>
@@ -781,7 +818,7 @@
                 <w:noProof/>
                 <w:webHidden/>
               </w:rPr>
-              <w:instrText xml:space="preserve"> PAGEREF _Toc413860990 \h </w:instrText>
+              <w:instrText xml:space="preserve"> PAGEREF _Toc414807756 \h </w:instrText>
             </w:r>
             <w:r>
               <w:rPr>
@@ -802,6 +839,146 @@
                 <w:webHidden/>
               </w:rPr>
               <w:t>5</w:t>
+            </w:r>
+            <w:r>
+              <w:rPr>
+                <w:noProof/>
+                <w:webHidden/>
+              </w:rPr>
+              <w:fldChar w:fldCharType="end"/>
+            </w:r>
+          </w:hyperlink>
+        </w:p>
+        <w:p>
+          <w:pPr>
+            <w:pStyle w:val="Sisluet1"/>
+            <w:tabs>
+              <w:tab w:val="right" w:leader="dot" w:pos="9628"/>
+            </w:tabs>
+            <w:rPr>
+              <w:rFonts w:eastAsiaTheme="minorEastAsia"/>
+              <w:noProof/>
+              <w:lang w:eastAsia="fi-FI"/>
+            </w:rPr>
+          </w:pPr>
+          <w:hyperlink w:anchor="_Toc414807757" w:history="1">
+            <w:r>
+              <w:rPr>
+                <w:rStyle w:val="Hyperlinkki"/>
+                <w:noProof/>
+              </w:rPr>
+              <w:t>Järjestelmän tietosisältökaavio</w:t>
+            </w:r>
+            <w:r>
+              <w:rPr>
+                <w:noProof/>
+                <w:webHidden/>
+              </w:rPr>
+              <w:tab/>
+            </w:r>
+            <w:r>
+              <w:rPr>
+                <w:noProof/>
+                <w:webHidden/>
+              </w:rPr>
+              <w:fldChar w:fldCharType="begin"/>
+            </w:r>
+            <w:r>
+              <w:rPr>
+                <w:noProof/>
+                <w:webHidden/>
+              </w:rPr>
+              <w:instrText xml:space="preserve"> PAGEREF _Toc414807757 \h </w:instrText>
+            </w:r>
+            <w:r>
+              <w:rPr>
+                <w:noProof/>
+                <w:webHidden/>
+              </w:rPr>
+            </w:r>
+            <w:r>
+              <w:rPr>
+                <w:noProof/>
+                <w:webHidden/>
+              </w:rPr>
+              <w:fldChar w:fldCharType="separate"/>
+            </w:r>
+            <w:r>
+              <w:rPr>
+                <w:noProof/>
+                <w:webHidden/>
+              </w:rPr>
+              <w:t>6</w:t>
+            </w:r>
+            <w:r>
+              <w:rPr>
+                <w:noProof/>
+                <w:webHidden/>
+              </w:rPr>
+              <w:fldChar w:fldCharType="end"/>
+            </w:r>
+          </w:hyperlink>
+        </w:p>
+        <w:p>
+          <w:pPr>
+            <w:pStyle w:val="Sisluet1"/>
+            <w:tabs>
+              <w:tab w:val="right" w:leader="dot" w:pos="9628"/>
+            </w:tabs>
+            <w:rPr>
+              <w:rFonts w:eastAsiaTheme="minorEastAsia"/>
+              <w:noProof/>
+              <w:lang w:eastAsia="fi-FI"/>
+            </w:rPr>
+          </w:pPr>
+          <w:hyperlink w:anchor="_Toc414807758" w:history="1">
+            <w:r>
+              <w:rPr>
+                <w:rStyle w:val="Hyperlinkki"/>
+                <w:noProof/>
+              </w:rPr>
+              <w:t>Relaatiotietokantakaavio</w:t>
+            </w:r>
+            <w:r>
+              <w:rPr>
+                <w:noProof/>
+                <w:webHidden/>
+              </w:rPr>
+              <w:tab/>
+            </w:r>
+            <w:r>
+              <w:rPr>
+                <w:noProof/>
+                <w:webHidden/>
+              </w:rPr>
+              <w:fldChar w:fldCharType="begin"/>
+            </w:r>
+            <w:r>
+              <w:rPr>
+                <w:noProof/>
+                <w:webHidden/>
+              </w:rPr>
+              <w:instrText xml:space="preserve"> PAGEREF _Toc414807758 \h </w:instrText>
+            </w:r>
+            <w:r>
+              <w:rPr>
+                <w:noProof/>
+                <w:webHidden/>
+              </w:rPr>
+            </w:r>
+            <w:r>
+              <w:rPr>
+                <w:noProof/>
+                <w:webHidden/>
+              </w:rPr>
+              <w:fldChar w:fldCharType="separate"/>
+            </w:r>
+            <w:r>
+              <w:rPr>
+                <w:noProof/>
+                <w:webHidden/>
+              </w:rPr>
+              <w:t>6</w:t>
             </w:r>
             <w:r>
               <w:rPr>
@@ -832,12 +1009,12 @@
       <w:pPr>
         <w:pStyle w:val="Otsikko1"/>
       </w:pPr>
-      <w:bookmarkStart w:id="0" w:name="_Toc413860984"/>
+      <w:bookmarkStart w:id="1" w:name="_Toc414807750"/>
       <w:r>
         <w:lastRenderedPageBreak/>
         <w:t>Johdanto</w:t>
       </w:r>
-      <w:bookmarkEnd w:id="0"/>
+      <w:bookmarkEnd w:id="1"/>
     </w:p>
     <w:p/>
     <w:p>
@@ -1001,12 +1178,12 @@
       <w:pPr>
         <w:pStyle w:val="Otsikko1"/>
       </w:pPr>
-      <w:bookmarkStart w:id="1" w:name="_Toc413860985"/>
+      <w:bookmarkStart w:id="2" w:name="_Toc414807751"/>
       <w:r>
         <w:lastRenderedPageBreak/>
         <w:t>Käyttötapaukset</w:t>
       </w:r>
-      <w:bookmarkEnd w:id="1"/>
+      <w:bookmarkEnd w:id="2"/>
     </w:p>
     <w:p/>
     <w:p>
@@ -1061,11 +1238,11 @@
       <w:pPr>
         <w:pStyle w:val="Otsikko2"/>
       </w:pPr>
-      <w:bookmarkStart w:id="2" w:name="_Toc413860986"/>
+      <w:bookmarkStart w:id="3" w:name="_Toc414807752"/>
       <w:r>
         <w:t>Käyttäjät</w:t>
       </w:r>
-      <w:bookmarkEnd w:id="2"/>
+      <w:bookmarkEnd w:id="3"/>
     </w:p>
     <w:p/>
     <w:p>
@@ -1088,21 +1265,21 @@
       <w:pPr>
         <w:pStyle w:val="Otsikko2"/>
       </w:pPr>
-      <w:bookmarkStart w:id="3" w:name="_Toc413860987"/>
+      <w:bookmarkStart w:id="4" w:name="_Toc414807753"/>
       <w:r>
         <w:t>Käyttötapaus kuvaukset</w:t>
       </w:r>
-      <w:bookmarkEnd w:id="3"/>
+      <w:bookmarkEnd w:id="4"/>
     </w:p>
     <w:p>
       <w:pPr>
         <w:pStyle w:val="Otsikko3"/>
       </w:pPr>
-      <w:bookmarkStart w:id="4" w:name="_Toc413860988"/>
+      <w:bookmarkStart w:id="5" w:name="_Toc414807754"/>
       <w:r>
         <w:t>Selaajan käyttötapaukset</w:t>
       </w:r>
-      <w:bookmarkEnd w:id="4"/>
+      <w:bookmarkEnd w:id="5"/>
     </w:p>
     <w:p>
       <w:r>
@@ -1128,12 +1305,12 @@
       <w:pPr>
         <w:pStyle w:val="Otsikko3"/>
       </w:pPr>
-      <w:bookmarkStart w:id="5" w:name="_Toc413860989"/>
+      <w:bookmarkStart w:id="6" w:name="_Toc414807755"/>
       <w:proofErr w:type="gramStart"/>
       <w:r>
         <w:t>Sisään kirjautuneen käyttäjän käyttötapaukset</w:t>
       </w:r>
-      <w:bookmarkEnd w:id="5"/>
+      <w:bookmarkEnd w:id="6"/>
       <w:proofErr w:type="gramEnd"/>
     </w:p>
     <w:p>
@@ -1156,11 +1333,11 @@
       <w:pPr>
         <w:pStyle w:val="Otsikko3"/>
       </w:pPr>
-      <w:bookmarkStart w:id="6" w:name="_Toc413860990"/>
+      <w:bookmarkStart w:id="7" w:name="_Toc414807756"/>
       <w:r>
         <w:t>Ylläpitäjän käyttötapaukset</w:t>
       </w:r>
-      <w:bookmarkEnd w:id="6"/>
+      <w:bookmarkEnd w:id="7"/>
     </w:p>
     <w:p>
       <w:r>
@@ -1240,14 +1417,20 @@
       <w:pPr>
         <w:pStyle w:val="Otsikko1"/>
       </w:pPr>
+      <w:bookmarkStart w:id="8" w:name="_Toc414807757"/>
       <w:r>
         <w:lastRenderedPageBreak/>
         <w:t>Järjestelmän tietosisältökaavio</w:t>
       </w:r>
+      <w:bookmarkEnd w:id="8"/>
     </w:p>
     <w:p/>
     <w:p>
       <w:r>
+        <w:rPr>
+          <w:noProof/>
+          <w:lang w:eastAsia="fi-FI"/>
+        </w:rPr>
         <w:drawing>
           <wp:inline distT="0" distB="0" distL="0" distR="0" wp14:anchorId="5443B966" wp14:editId="51E9D5B7">
             <wp:extent cx="5537200" cy="3718675"/>
@@ -1290,9 +1473,11 @@
       <w:pPr>
         <w:pStyle w:val="Otsikko1"/>
       </w:pPr>
+      <w:bookmarkStart w:id="9" w:name="_Toc414807758"/>
       <w:r>
         <w:t>Relaatiotietokantakaavio</w:t>
       </w:r>
+      <w:bookmarkEnd w:id="9"/>
     </w:p>
     <w:p>
       <w:r>
@@ -1336,8 +1521,6 @@
           </wp:inline>
         </w:drawing>
       </w:r>
-      <w:bookmarkStart w:id="7" w:name="_GoBack"/>
-      <w:bookmarkEnd w:id="7"/>
     </w:p>
     <w:sectPr>
       <w:pgSz w:w="11906" w:h="16838"/>
@@ -2614,7 +2797,7 @@
 </file>
 
 <file path=customXml/itemProps1.xml><?xml version="1.0" encoding="utf-8"?>
-<ds:datastoreItem xmlns:ds="http://schemas.openxmlformats.org/officeDocument/2006/customXml" ds:itemID="{3E0C48CF-7D76-49C0-9AA8-3C27B9E90D79}">
+<ds:datastoreItem xmlns:ds="http://schemas.openxmlformats.org/officeDocument/2006/customXml" ds:itemID="{0E78B276-1B64-474D-85BA-B08A78859A55}">
   <ds:schemaRefs>
     <ds:schemaRef ds:uri="http://schemas.openxmlformats.org/officeDocument/2006/bibliography"/>
   </ds:schemaRefs>

--- a/doc/dokumentaatio.docx
+++ b/doc/dokumentaatio.docx
@@ -177,7 +177,6 @@
             <w:tcW w:w="3259" w:type="dxa"/>
           </w:tcPr>
           <w:p>
-            <w:proofErr w:type="gramStart"/>
             <w:r>
               <w:t>11.</w:t>
             </w:r>
@@ -187,7 +186,6 @@
             <w:r>
               <w:t>3.2015</w:t>
             </w:r>
-            <w:proofErr w:type="gramEnd"/>
           </w:p>
         </w:tc>
         <w:tc>
@@ -217,7 +215,6 @@
             <w:tcW w:w="3259" w:type="dxa"/>
           </w:tcPr>
           <w:p>
-            <w:proofErr w:type="gramStart"/>
             <w:r>
               <w:t>2</w:t>
             </w:r>
@@ -227,27 +224,19 @@
             <w:r>
               <w:t>.03.2015</w:t>
             </w:r>
-            <w:proofErr w:type="gramEnd"/>
-          </w:p>
-        </w:tc>
-        <w:tc>
-          <w:tcPr>
-            <w:tcW w:w="3259" w:type="dxa"/>
-          </w:tcPr>
-          <w:p>
-            <w:proofErr w:type="gramStart"/>
+          </w:p>
+        </w:tc>
+        <w:tc>
+          <w:tcPr>
+            <w:tcW w:w="3259" w:type="dxa"/>
+          </w:tcPr>
+          <w:p>
             <w:r>
               <w:t>Lisätty</w:t>
             </w:r>
             <w:r>
-              <w:t xml:space="preserve"> </w:t>
-            </w:r>
-            <w:proofErr w:type="spellStart"/>
-            <w:r>
-              <w:t>frameworkkeja</w:t>
-            </w:r>
-            <w:proofErr w:type="spellEnd"/>
-            <w:proofErr w:type="gramEnd"/>
+              <w:t xml:space="preserve"> frameworkkeja</w:t>
+            </w:r>
           </w:p>
         </w:tc>
         <w:tc>
@@ -267,23 +256,19 @@
             <w:tcW w:w="3259" w:type="dxa"/>
           </w:tcPr>
           <w:p>
-            <w:proofErr w:type="gramStart"/>
             <w:r>
               <w:t>22.03.2015</w:t>
             </w:r>
-            <w:proofErr w:type="gramEnd"/>
-          </w:p>
-        </w:tc>
-        <w:tc>
-          <w:tcPr>
-            <w:tcW w:w="3259" w:type="dxa"/>
-          </w:tcPr>
-          <w:p>
-            <w:proofErr w:type="gramStart"/>
+          </w:p>
+        </w:tc>
+        <w:tc>
+          <w:tcPr>
+            <w:tcW w:w="3259" w:type="dxa"/>
+          </w:tcPr>
+          <w:p>
             <w:r>
               <w:t>Lisätty kaavioita</w:t>
             </w:r>
-            <w:proofErr w:type="gramEnd"/>
           </w:p>
         </w:tc>
         <w:tc>
@@ -342,12 +327,7 @@
             <w:pStyle w:val="Sisllysluettelonotsikko"/>
           </w:pPr>
           <w:r>
-            <w:t>Sisällys</w:t>
-          </w:r>
-          <w:bookmarkStart w:id="0" w:name="_GoBack"/>
-          <w:bookmarkEnd w:id="0"/>
-          <w:r>
-            <w:t>luettelo</w:t>
+            <w:t>Sisällysluettelo</w:t>
           </w:r>
         </w:p>
         <w:p>
@@ -1009,12 +989,12 @@
       <w:pPr>
         <w:pStyle w:val="Otsikko1"/>
       </w:pPr>
-      <w:bookmarkStart w:id="1" w:name="_Toc414807750"/>
+      <w:bookmarkStart w:id="0" w:name="_Toc414807750"/>
       <w:r>
         <w:lastRenderedPageBreak/>
         <w:t>Johdanto</w:t>
       </w:r>
-      <w:bookmarkEnd w:id="1"/>
+      <w:bookmarkEnd w:id="0"/>
     </w:p>
     <w:p/>
     <w:p>
@@ -1024,15 +1004,7 @@
     </w:p>
     <w:p>
       <w:r>
-        <w:t xml:space="preserve">Kyseinen järjestelmä antaa kaikille internet-käyttäjille/-selaajille mahdollisuuden selata tietokannassa olevia drinkkejä, ja niiden teko-ohjeita sekä aineita mitä niiden tekemiseen tarvitaan. Valituille käyttäjille annetaan mahdollisuus tehdä lisäys ehdotuksia tietokannan ylläpitäjälle, nämä ehdotukset sitten </w:t>
-      </w:r>
-      <w:proofErr w:type="spellStart"/>
-      <w:r>
-        <w:t>ylläpitäjä(t</w:t>
-      </w:r>
-      <w:proofErr w:type="spellEnd"/>
-      <w:r>
-        <w:t xml:space="preserve">) voi lisätä tietokantaan muiden käyttäjien saataville. </w:t>
+        <w:t xml:space="preserve">Kyseinen järjestelmä antaa kaikille internet-käyttäjille/-selaajille mahdollisuuden selata tietokannassa olevia drinkkejä, ja niiden teko-ohjeita sekä aineita mitä niiden tekemiseen tarvitaan. Valituille käyttäjille annetaan mahdollisuus tehdä lisäys ehdotuksia tietokannan ylläpitäjälle, nämä ehdotukset sitten ylläpitäjä(t) voi lisätä tietokantaan muiden käyttäjien saataville. </w:t>
       </w:r>
     </w:p>
     <w:p>
@@ -1045,21 +1017,8 @@
     </w:p>
     <w:p>
       <w:r>
-        <w:t>Järjestelmän toimintaympäristö on www-palvelimella (</w:t>
-      </w:r>
-      <w:proofErr w:type="spellStart"/>
-      <w:r>
-        <w:t>apache</w:t>
-      </w:r>
-      <w:proofErr w:type="spellEnd"/>
-      <w:r>
-        <w:t xml:space="preserve">), kehitys tapahtuu koulun </w:t>
-      </w:r>
-      <w:proofErr w:type="spellStart"/>
-      <w:r>
-        <w:t>users-palvelimella</w:t>
-      </w:r>
-      <w:proofErr w:type="spellEnd"/>
+        <w:t>Järjestelmän toimintaympäristö on www-palvelimella (apache), kehitys tapahtuu koulun users-palvelimella</w:t>
+      </w:r>
       <w:r>
         <w:t xml:space="preserve">, </w:t>
       </w:r>
@@ -1067,104 +1026,33 @@
         <w:t>josta se voidaan sitten tarvittaessa siirtää melkein mihin www-palvelimelle tahansa, mutta nämä asiat eivät kuulu tämän toteutuksen piiriin.</w:t>
       </w:r>
       <w:r>
-        <w:t xml:space="preserve"> Palvelin on </w:t>
-      </w:r>
-      <w:proofErr w:type="spellStart"/>
-      <w:r>
-        <w:t>ubuntu</w:t>
-      </w:r>
-      <w:proofErr w:type="spellEnd"/>
+        <w:t xml:space="preserve"> Palvelin on ubuntu –serveri. </w:t>
+      </w:r>
       <w:r>
         <w:t xml:space="preserve"> </w:t>
       </w:r>
-      <w:proofErr w:type="gramStart"/>
-      <w:r>
-        <w:t>–serveri</w:t>
-      </w:r>
-      <w:proofErr w:type="gramEnd"/>
-      <w:r>
-        <w:t xml:space="preserve">. </w:t>
-      </w:r>
-      <w:r>
-        <w:t xml:space="preserve"> </w:t>
-      </w:r>
-    </w:p>
-    <w:p>
-      <w:r>
-        <w:t xml:space="preserve">Järjestelmä käyttää tietokantana </w:t>
-      </w:r>
-      <w:proofErr w:type="spellStart"/>
-      <w:r>
-        <w:t>postgres</w:t>
-      </w:r>
-      <w:proofErr w:type="spellEnd"/>
-      <w:r>
-        <w:t xml:space="preserve"> </w:t>
-      </w:r>
-      <w:proofErr w:type="gramStart"/>
-      <w:r>
-        <w:t>–sql</w:t>
-      </w:r>
-      <w:proofErr w:type="gramEnd"/>
-      <w:r>
-        <w:t xml:space="preserve"> tietokantaa ja käyttöliittymänä toimii www-palvelimella pyörivät </w:t>
-      </w:r>
-      <w:proofErr w:type="spellStart"/>
-      <w:r>
-        <w:t>php-skriptit</w:t>
-      </w:r>
-      <w:proofErr w:type="spellEnd"/>
-      <w:r>
-        <w:t>.</w:t>
-      </w:r>
-      <w:r>
-        <w:t xml:space="preserve"> </w:t>
-      </w:r>
-      <w:proofErr w:type="spellStart"/>
-      <w:r>
-        <w:t>Php</w:t>
-      </w:r>
-      <w:proofErr w:type="spellEnd"/>
-      <w:r>
-        <w:t xml:space="preserve"> versio on 5.3+. Käytöss</w:t>
-      </w:r>
-      <w:r>
-        <w:t xml:space="preserve">ä olevat </w:t>
-      </w:r>
-      <w:proofErr w:type="spellStart"/>
-      <w:r>
-        <w:t>frameworkit</w:t>
+    </w:p>
+    <w:p>
+      <w:r>
+        <w:t>Järjestelmä käyttää tietokantana postgres –sql tietokantaa ja käyttöliittymänä toimii www-palvelimella pyörivät php-skriptit.</w:t>
+      </w:r>
+      <w:r>
+        <w:t xml:space="preserve"> Php versio on 5.3+. Käytöss</w:t>
+      </w:r>
+      <w:r>
+        <w:t>ä olevat frameworkit</w:t>
       </w:r>
       <w:r>
         <w:t>/kirjastot</w:t>
       </w:r>
-      <w:proofErr w:type="spellEnd"/>
       <w:r>
         <w:t xml:space="preserve"> ovat: </w:t>
       </w:r>
-      <w:proofErr w:type="spellStart"/>
-      <w:r>
-        <w:t>Bootstrap</w:t>
-      </w:r>
-      <w:proofErr w:type="spellEnd"/>
-      <w:r>
-        <w:t xml:space="preserve">, </w:t>
-      </w:r>
-      <w:proofErr w:type="spellStart"/>
-      <w:r>
-        <w:t>Slim</w:t>
-      </w:r>
-      <w:proofErr w:type="spellEnd"/>
-      <w:r>
-        <w:t xml:space="preserve"> ja </w:t>
-      </w:r>
-      <w:proofErr w:type="spellStart"/>
-      <w:r>
-        <w:t>Twig</w:t>
-      </w:r>
-      <w:proofErr w:type="spellEnd"/>
-      <w:r>
-        <w:t>.</w:t>
+      <w:r>
+        <w:t xml:space="preserve">Bootstrap, </w:t>
+      </w:r>
+      <w:r>
+        <w:t>Slim ja Twig.</w:t>
       </w:r>
     </w:p>
     <w:p/>
@@ -1178,12 +1066,12 @@
       <w:pPr>
         <w:pStyle w:val="Otsikko1"/>
       </w:pPr>
-      <w:bookmarkStart w:id="2" w:name="_Toc414807751"/>
+      <w:bookmarkStart w:id="1" w:name="_Toc414807751"/>
       <w:r>
         <w:lastRenderedPageBreak/>
         <w:t>Käyttötapaukset</w:t>
       </w:r>
-      <w:bookmarkEnd w:id="2"/>
+      <w:bookmarkEnd w:id="1"/>
     </w:p>
     <w:p/>
     <w:p>
@@ -1238,11 +1126,11 @@
       <w:pPr>
         <w:pStyle w:val="Otsikko2"/>
       </w:pPr>
-      <w:bookmarkStart w:id="3" w:name="_Toc414807752"/>
+      <w:bookmarkStart w:id="2" w:name="_Toc414807752"/>
       <w:r>
         <w:t>Käyttäjät</w:t>
       </w:r>
-      <w:bookmarkEnd w:id="3"/>
+      <w:bookmarkEnd w:id="2"/>
     </w:p>
     <w:p/>
     <w:p>
@@ -1265,21 +1153,21 @@
       <w:pPr>
         <w:pStyle w:val="Otsikko2"/>
       </w:pPr>
-      <w:bookmarkStart w:id="4" w:name="_Toc414807753"/>
+      <w:bookmarkStart w:id="3" w:name="_Toc414807753"/>
       <w:r>
         <w:t>Käyttötapaus kuvaukset</w:t>
       </w:r>
-      <w:bookmarkEnd w:id="4"/>
+      <w:bookmarkEnd w:id="3"/>
     </w:p>
     <w:p>
       <w:pPr>
         <w:pStyle w:val="Otsikko3"/>
       </w:pPr>
-      <w:bookmarkStart w:id="5" w:name="_Toc414807754"/>
+      <w:bookmarkStart w:id="4" w:name="_Toc414807754"/>
       <w:r>
         <w:t>Selaajan käyttötapaukset</w:t>
       </w:r>
-      <w:bookmarkEnd w:id="5"/>
+      <w:bookmarkEnd w:id="4"/>
     </w:p>
     <w:p>
       <w:r>
@@ -1305,13 +1193,11 @@
       <w:pPr>
         <w:pStyle w:val="Otsikko3"/>
       </w:pPr>
-      <w:bookmarkStart w:id="6" w:name="_Toc414807755"/>
-      <w:proofErr w:type="gramStart"/>
+      <w:bookmarkStart w:id="5" w:name="_Toc414807755"/>
       <w:r>
         <w:t>Sisään kirjautuneen käyttäjän käyttötapaukset</w:t>
       </w:r>
-      <w:bookmarkEnd w:id="6"/>
-      <w:proofErr w:type="gramEnd"/>
+      <w:bookmarkEnd w:id="5"/>
     </w:p>
     <w:p>
       <w:r>
@@ -1333,11 +1219,11 @@
       <w:pPr>
         <w:pStyle w:val="Otsikko3"/>
       </w:pPr>
-      <w:bookmarkStart w:id="7" w:name="_Toc414807756"/>
+      <w:bookmarkStart w:id="6" w:name="_Toc414807756"/>
       <w:r>
         <w:t>Ylläpitäjän käyttötapaukset</w:t>
       </w:r>
-      <w:bookmarkEnd w:id="7"/>
+      <w:bookmarkEnd w:id="6"/>
     </w:p>
     <w:p>
       <w:r>
@@ -1385,11 +1271,9 @@
       </w:r>
     </w:p>
     <w:p>
-      <w:proofErr w:type="gramStart"/>
       <w:r>
         <w:t>Mikäli drinkissä on jotain pielessä niin voidaan muuttaa, poistamatta ja lisäämättä uudelleen.</w:t>
       </w:r>
-      <w:proofErr w:type="gramEnd"/>
     </w:p>
     <w:p>
       <w:r>
@@ -1417,12 +1301,12 @@
       <w:pPr>
         <w:pStyle w:val="Otsikko1"/>
       </w:pPr>
-      <w:bookmarkStart w:id="8" w:name="_Toc414807757"/>
+      <w:bookmarkStart w:id="7" w:name="_Toc414807757"/>
       <w:r>
         <w:lastRenderedPageBreak/>
         <w:t>Järjestelmän tietosisältökaavio</w:t>
       </w:r>
-      <w:bookmarkEnd w:id="8"/>
+      <w:bookmarkEnd w:id="7"/>
     </w:p>
     <w:p/>
     <w:p>
@@ -1468,6 +1352,1162 @@
         </w:drawing>
       </w:r>
     </w:p>
+    <w:p>
+      <w:r>
+        <w:t>Kayttaja</w:t>
+      </w:r>
+      <w:r>
+        <w:t>t</w:t>
+      </w:r>
+      <w:bookmarkStart w:id="8" w:name="_GoBack"/>
+      <w:bookmarkEnd w:id="8"/>
+      <w:r>
+        <w:t>:</w:t>
+      </w:r>
+    </w:p>
+    <w:tbl>
+      <w:tblPr>
+        <w:tblStyle w:val="Vaaleavarjostus-korostus1"/>
+        <w:tblW w:w="0" w:type="auto"/>
+        <w:tblLook w:val="04A0" w:firstRow="1" w:lastRow="0" w:firstColumn="1" w:lastColumn="0" w:noHBand="0" w:noVBand="1"/>
+      </w:tblPr>
+      <w:tblGrid>
+        <w:gridCol w:w="3259"/>
+        <w:gridCol w:w="3259"/>
+        <w:gridCol w:w="3260"/>
+      </w:tblGrid>
+      <w:tr>
+        <w:trPr>
+          <w:cnfStyle w:val="100000000000" w:firstRow="1" w:lastRow="0" w:firstColumn="0" w:lastColumn="0" w:oddVBand="0" w:evenVBand="0" w:oddHBand="0" w:evenHBand="0" w:firstRowFirstColumn="0" w:firstRowLastColumn="0" w:lastRowFirstColumn="0" w:lastRowLastColumn="0"/>
+        </w:trPr>
+        <w:tc>
+          <w:tcPr>
+            <w:cnfStyle w:val="001000000000" w:firstRow="0" w:lastRow="0" w:firstColumn="1" w:lastColumn="0" w:oddVBand="0" w:evenVBand="0" w:oddHBand="0" w:evenHBand="0" w:firstRowFirstColumn="0" w:firstRowLastColumn="0" w:lastRowFirstColumn="0" w:lastRowLastColumn="0"/>
+            <w:tcW w:w="3259" w:type="dxa"/>
+          </w:tcPr>
+          <w:p>
+            <w:r>
+              <w:t>ATTRIBUUTTI</w:t>
+            </w:r>
+          </w:p>
+        </w:tc>
+        <w:tc>
+          <w:tcPr>
+            <w:tcW w:w="3259" w:type="dxa"/>
+          </w:tcPr>
+          <w:p>
+            <w:pPr>
+              <w:cnfStyle w:val="100000000000" w:firstRow="1" w:lastRow="0" w:firstColumn="0" w:lastColumn="0" w:oddVBand="0" w:evenVBand="0" w:oddHBand="0" w:evenHBand="0" w:firstRowFirstColumn="0" w:firstRowLastColumn="0" w:lastRowFirstColumn="0" w:lastRowLastColumn="0"/>
+            </w:pPr>
+            <w:r>
+              <w:t>TYYPPI</w:t>
+            </w:r>
+          </w:p>
+        </w:tc>
+        <w:tc>
+          <w:tcPr>
+            <w:tcW w:w="3260" w:type="dxa"/>
+          </w:tcPr>
+          <w:p>
+            <w:pPr>
+              <w:cnfStyle w:val="100000000000" w:firstRow="1" w:lastRow="0" w:firstColumn="0" w:lastColumn="0" w:oddVBand="0" w:evenVBand="0" w:oddHBand="0" w:evenHBand="0" w:firstRowFirstColumn="0" w:firstRowLastColumn="0" w:lastRowFirstColumn="0" w:lastRowLastColumn="0"/>
+            </w:pPr>
+            <w:r>
+              <w:t>KUVAUS</w:t>
+            </w:r>
+          </w:p>
+        </w:tc>
+      </w:tr>
+      <w:tr>
+        <w:trPr>
+          <w:cnfStyle w:val="000000100000" w:firstRow="0" w:lastRow="0" w:firstColumn="0" w:lastColumn="0" w:oddVBand="0" w:evenVBand="0" w:oddHBand="1" w:evenHBand="0" w:firstRowFirstColumn="0" w:firstRowLastColumn="0" w:lastRowFirstColumn="0" w:lastRowLastColumn="0"/>
+        </w:trPr>
+        <w:tc>
+          <w:tcPr>
+            <w:cnfStyle w:val="001000000000" w:firstRow="0" w:lastRow="0" w:firstColumn="1" w:lastColumn="0" w:oddVBand="0" w:evenVBand="0" w:oddHBand="0" w:evenHBand="0" w:firstRowFirstColumn="0" w:firstRowLastColumn="0" w:lastRowFirstColumn="0" w:lastRowLastColumn="0"/>
+            <w:tcW w:w="3259" w:type="dxa"/>
+          </w:tcPr>
+          <w:p>
+            <w:r>
+              <w:t>ID</w:t>
+            </w:r>
+          </w:p>
+        </w:tc>
+        <w:tc>
+          <w:tcPr>
+            <w:tcW w:w="3259" w:type="dxa"/>
+          </w:tcPr>
+          <w:p>
+            <w:pPr>
+              <w:cnfStyle w:val="000000100000" w:firstRow="0" w:lastRow="0" w:firstColumn="0" w:lastColumn="0" w:oddVBand="0" w:evenVBand="0" w:oddHBand="1" w:evenHBand="0" w:firstRowFirstColumn="0" w:firstRowLastColumn="0" w:lastRowFirstColumn="0" w:lastRowLastColumn="0"/>
+            </w:pPr>
+            <w:r>
+              <w:t>SERIAL, Primary key</w:t>
+            </w:r>
+          </w:p>
+        </w:tc>
+        <w:tc>
+          <w:tcPr>
+            <w:tcW w:w="3260" w:type="dxa"/>
+          </w:tcPr>
+          <w:p>
+            <w:pPr>
+              <w:cnfStyle w:val="000000100000" w:firstRow="0" w:lastRow="0" w:firstColumn="0" w:lastColumn="0" w:oddVBand="0" w:evenVBand="0" w:oddHBand="1" w:evenHBand="0" w:firstRowFirstColumn="0" w:firstRowLastColumn="0" w:lastRowFirstColumn="0" w:lastRowLastColumn="0"/>
+            </w:pPr>
+            <w:r>
+              <w:t>Käyttäjän id</w:t>
+            </w:r>
+          </w:p>
+        </w:tc>
+      </w:tr>
+      <w:tr>
+        <w:tc>
+          <w:tcPr>
+            <w:cnfStyle w:val="001000000000" w:firstRow="0" w:lastRow="0" w:firstColumn="1" w:lastColumn="0" w:oddVBand="0" w:evenVBand="0" w:oddHBand="0" w:evenHBand="0" w:firstRowFirstColumn="0" w:firstRowLastColumn="0" w:lastRowFirstColumn="0" w:lastRowLastColumn="0"/>
+            <w:tcW w:w="3259" w:type="dxa"/>
+          </w:tcPr>
+          <w:p>
+            <w:r>
+              <w:t>NIMI</w:t>
+            </w:r>
+          </w:p>
+        </w:tc>
+        <w:tc>
+          <w:tcPr>
+            <w:tcW w:w="3259" w:type="dxa"/>
+          </w:tcPr>
+          <w:p>
+            <w:pPr>
+              <w:cnfStyle w:val="000000000000" w:firstRow="0" w:lastRow="0" w:firstColumn="0" w:lastColumn="0" w:oddVBand="0" w:evenVBand="0" w:oddHBand="0" w:evenHBand="0" w:firstRowFirstColumn="0" w:firstRowLastColumn="0" w:lastRowFirstColumn="0" w:lastRowLastColumn="0"/>
+            </w:pPr>
+            <w:r>
+              <w:t>String, VARCHAR(50), not null</w:t>
+            </w:r>
+          </w:p>
+        </w:tc>
+        <w:tc>
+          <w:tcPr>
+            <w:tcW w:w="3260" w:type="dxa"/>
+          </w:tcPr>
+          <w:p>
+            <w:pPr>
+              <w:cnfStyle w:val="000000000000" w:firstRow="0" w:lastRow="0" w:firstColumn="0" w:lastColumn="0" w:oddVBand="0" w:evenVBand="0" w:oddHBand="0" w:evenHBand="0" w:firstRowFirstColumn="0" w:firstRowLastColumn="0" w:lastRowFirstColumn="0" w:lastRowLastColumn="0"/>
+            </w:pPr>
+            <w:r>
+              <w:t>Henkilön käyttäjätunnus/nimi</w:t>
+            </w:r>
+          </w:p>
+        </w:tc>
+      </w:tr>
+      <w:tr>
+        <w:trPr>
+          <w:cnfStyle w:val="000000100000" w:firstRow="0" w:lastRow="0" w:firstColumn="0" w:lastColumn="0" w:oddVBand="0" w:evenVBand="0" w:oddHBand="1" w:evenHBand="0" w:firstRowFirstColumn="0" w:firstRowLastColumn="0" w:lastRowFirstColumn="0" w:lastRowLastColumn="0"/>
+        </w:trPr>
+        <w:tc>
+          <w:tcPr>
+            <w:cnfStyle w:val="001000000000" w:firstRow="0" w:lastRow="0" w:firstColumn="1" w:lastColumn="0" w:oddVBand="0" w:evenVBand="0" w:oddHBand="0" w:evenHBand="0" w:firstRowFirstColumn="0" w:firstRowLastColumn="0" w:lastRowFirstColumn="0" w:lastRowLastColumn="0"/>
+            <w:tcW w:w="3259" w:type="dxa"/>
+          </w:tcPr>
+          <w:p>
+            <w:r>
+              <w:t>SALASANA</w:t>
+            </w:r>
+          </w:p>
+        </w:tc>
+        <w:tc>
+          <w:tcPr>
+            <w:tcW w:w="3259" w:type="dxa"/>
+          </w:tcPr>
+          <w:p>
+            <w:pPr>
+              <w:cnfStyle w:val="000000100000" w:firstRow="0" w:lastRow="0" w:firstColumn="0" w:lastColumn="0" w:oddVBand="0" w:evenVBand="0" w:oddHBand="1" w:evenHBand="0" w:firstRowFirstColumn="0" w:firstRowLastColumn="0" w:lastRowFirstColumn="0" w:lastRowLastColumn="0"/>
+            </w:pPr>
+            <w:r>
+              <w:t>String, VARCHAR(50), HASH</w:t>
+            </w:r>
+          </w:p>
+        </w:tc>
+        <w:tc>
+          <w:tcPr>
+            <w:tcW w:w="3260" w:type="dxa"/>
+          </w:tcPr>
+          <w:p>
+            <w:pPr>
+              <w:cnfStyle w:val="000000100000" w:firstRow="0" w:lastRow="0" w:firstColumn="0" w:lastColumn="0" w:oddVBand="0" w:evenVBand="0" w:oddHBand="1" w:evenHBand="0" w:firstRowFirstColumn="0" w:firstRowLastColumn="0" w:lastRowFirstColumn="0" w:lastRowLastColumn="0"/>
+            </w:pPr>
+            <w:r>
+              <w:t>Käyttäjän salasana hashattyna</w:t>
+            </w:r>
+          </w:p>
+        </w:tc>
+      </w:tr>
+      <w:tr>
+        <w:tc>
+          <w:tcPr>
+            <w:cnfStyle w:val="001000000000" w:firstRow="0" w:lastRow="0" w:firstColumn="1" w:lastColumn="0" w:oddVBand="0" w:evenVBand="0" w:oddHBand="0" w:evenHBand="0" w:firstRowFirstColumn="0" w:firstRowLastColumn="0" w:lastRowFirstColumn="0" w:lastRowLastColumn="0"/>
+            <w:tcW w:w="3259" w:type="dxa"/>
+          </w:tcPr>
+          <w:p>
+            <w:r>
+              <w:t>SPOSTI</w:t>
+            </w:r>
+          </w:p>
+        </w:tc>
+        <w:tc>
+          <w:tcPr>
+            <w:tcW w:w="3259" w:type="dxa"/>
+          </w:tcPr>
+          <w:p>
+            <w:pPr>
+              <w:cnfStyle w:val="000000000000" w:firstRow="0" w:lastRow="0" w:firstColumn="0" w:lastColumn="0" w:oddVBand="0" w:evenVBand="0" w:oddHBand="0" w:evenHBand="0" w:firstRowFirstColumn="0" w:firstRowLastColumn="0" w:lastRowFirstColumn="0" w:lastRowLastColumn="0"/>
+            </w:pPr>
+            <w:r>
+              <w:t>String, VARCHAR(100)</w:t>
+            </w:r>
+          </w:p>
+        </w:tc>
+        <w:tc>
+          <w:tcPr>
+            <w:tcW w:w="3260" w:type="dxa"/>
+          </w:tcPr>
+          <w:p>
+            <w:pPr>
+              <w:cnfStyle w:val="000000000000" w:firstRow="0" w:lastRow="0" w:firstColumn="0" w:lastColumn="0" w:oddVBand="0" w:evenVBand="0" w:oddHBand="0" w:evenHBand="0" w:firstRowFirstColumn="0" w:firstRowLastColumn="0" w:lastRowFirstColumn="0" w:lastRowLastColumn="0"/>
+            </w:pPr>
+            <w:r>
+              <w:t>Käyttäjän sähköposti-osoite</w:t>
+            </w:r>
+          </w:p>
+        </w:tc>
+      </w:tr>
+      <w:tr>
+        <w:trPr>
+          <w:cnfStyle w:val="000000100000" w:firstRow="0" w:lastRow="0" w:firstColumn="0" w:lastColumn="0" w:oddVBand="0" w:evenVBand="0" w:oddHBand="1" w:evenHBand="0" w:firstRowFirstColumn="0" w:firstRowLastColumn="0" w:lastRowFirstColumn="0" w:lastRowLastColumn="0"/>
+        </w:trPr>
+        <w:tc>
+          <w:tcPr>
+            <w:cnfStyle w:val="001000000000" w:firstRow="0" w:lastRow="0" w:firstColumn="1" w:lastColumn="0" w:oddVBand="0" w:evenVBand="0" w:oddHBand="0" w:evenHBand="0" w:firstRowFirstColumn="0" w:firstRowLastColumn="0" w:lastRowFirstColumn="0" w:lastRowLastColumn="0"/>
+            <w:tcW w:w="3259" w:type="dxa"/>
+          </w:tcPr>
+          <w:p>
+            <w:r>
+              <w:t>YLLAPITAJA</w:t>
+            </w:r>
+          </w:p>
+        </w:tc>
+        <w:tc>
+          <w:tcPr>
+            <w:tcW w:w="3259" w:type="dxa"/>
+          </w:tcPr>
+          <w:p>
+            <w:pPr>
+              <w:cnfStyle w:val="000000100000" w:firstRow="0" w:lastRow="0" w:firstColumn="0" w:lastColumn="0" w:oddVBand="0" w:evenVBand="0" w:oddHBand="1" w:evenHBand="0" w:firstRowFirstColumn="0" w:firstRowLastColumn="0" w:lastRowFirstColumn="0" w:lastRowLastColumn="0"/>
+            </w:pPr>
+            <w:r>
+              <w:t>Boolean, default false</w:t>
+            </w:r>
+          </w:p>
+        </w:tc>
+        <w:tc>
+          <w:tcPr>
+            <w:tcW w:w="3260" w:type="dxa"/>
+          </w:tcPr>
+          <w:p>
+            <w:pPr>
+              <w:cnfStyle w:val="000000100000" w:firstRow="0" w:lastRow="0" w:firstColumn="0" w:lastColumn="0" w:oddVBand="0" w:evenVBand="0" w:oddHBand="1" w:evenHBand="0" w:firstRowFirstColumn="0" w:firstRowLastColumn="0" w:lastRowFirstColumn="0" w:lastRowLastColumn="0"/>
+            </w:pPr>
+            <w:r>
+              <w:t>Onko käyttäjä ylläpitäjä vai ei</w:t>
+            </w:r>
+          </w:p>
+        </w:tc>
+      </w:tr>
+    </w:tbl>
+    <w:p/>
+    <w:p>
+      <w:r>
+        <w:t>Drinkit:</w:t>
+      </w:r>
+    </w:p>
+    <w:tbl>
+      <w:tblPr>
+        <w:tblStyle w:val="Vaaleavarjostus-korostus1"/>
+        <w:tblW w:w="0" w:type="auto"/>
+        <w:tblLook w:val="04A0" w:firstRow="1" w:lastRow="0" w:firstColumn="1" w:lastColumn="0" w:noHBand="0" w:noVBand="1"/>
+      </w:tblPr>
+      <w:tblGrid>
+        <w:gridCol w:w="3259"/>
+        <w:gridCol w:w="3259"/>
+        <w:gridCol w:w="3260"/>
+      </w:tblGrid>
+      <w:tr>
+        <w:trPr>
+          <w:cnfStyle w:val="100000000000" w:firstRow="1" w:lastRow="0" w:firstColumn="0" w:lastColumn="0" w:oddVBand="0" w:evenVBand="0" w:oddHBand="0" w:evenHBand="0" w:firstRowFirstColumn="0" w:firstRowLastColumn="0" w:lastRowFirstColumn="0" w:lastRowLastColumn="0"/>
+        </w:trPr>
+        <w:tc>
+          <w:tcPr>
+            <w:cnfStyle w:val="001000000000" w:firstRow="0" w:lastRow="0" w:firstColumn="1" w:lastColumn="0" w:oddVBand="0" w:evenVBand="0" w:oddHBand="0" w:evenHBand="0" w:firstRowFirstColumn="0" w:firstRowLastColumn="0" w:lastRowFirstColumn="0" w:lastRowLastColumn="0"/>
+            <w:tcW w:w="3259" w:type="dxa"/>
+          </w:tcPr>
+          <w:p>
+            <w:r>
+              <w:t>ATTRIBUUTTI</w:t>
+            </w:r>
+          </w:p>
+        </w:tc>
+        <w:tc>
+          <w:tcPr>
+            <w:tcW w:w="3259" w:type="dxa"/>
+          </w:tcPr>
+          <w:p>
+            <w:pPr>
+              <w:cnfStyle w:val="100000000000" w:firstRow="1" w:lastRow="0" w:firstColumn="0" w:lastColumn="0" w:oddVBand="0" w:evenVBand="0" w:oddHBand="0" w:evenHBand="0" w:firstRowFirstColumn="0" w:firstRowLastColumn="0" w:lastRowFirstColumn="0" w:lastRowLastColumn="0"/>
+            </w:pPr>
+            <w:r>
+              <w:t>TYYPPI</w:t>
+            </w:r>
+          </w:p>
+        </w:tc>
+        <w:tc>
+          <w:tcPr>
+            <w:tcW w:w="3260" w:type="dxa"/>
+          </w:tcPr>
+          <w:p>
+            <w:pPr>
+              <w:cnfStyle w:val="100000000000" w:firstRow="1" w:lastRow="0" w:firstColumn="0" w:lastColumn="0" w:oddVBand="0" w:evenVBand="0" w:oddHBand="0" w:evenHBand="0" w:firstRowFirstColumn="0" w:firstRowLastColumn="0" w:lastRowFirstColumn="0" w:lastRowLastColumn="0"/>
+            </w:pPr>
+            <w:r>
+              <w:t>KUVAUS</w:t>
+            </w:r>
+          </w:p>
+        </w:tc>
+      </w:tr>
+      <w:tr>
+        <w:trPr>
+          <w:cnfStyle w:val="000000100000" w:firstRow="0" w:lastRow="0" w:firstColumn="0" w:lastColumn="0" w:oddVBand="0" w:evenVBand="0" w:oddHBand="1" w:evenHBand="0" w:firstRowFirstColumn="0" w:firstRowLastColumn="0" w:lastRowFirstColumn="0" w:lastRowLastColumn="0"/>
+        </w:trPr>
+        <w:tc>
+          <w:tcPr>
+            <w:cnfStyle w:val="001000000000" w:firstRow="0" w:lastRow="0" w:firstColumn="1" w:lastColumn="0" w:oddVBand="0" w:evenVBand="0" w:oddHBand="0" w:evenHBand="0" w:firstRowFirstColumn="0" w:firstRowLastColumn="0" w:lastRowFirstColumn="0" w:lastRowLastColumn="0"/>
+            <w:tcW w:w="3259" w:type="dxa"/>
+          </w:tcPr>
+          <w:p>
+            <w:r>
+              <w:t>ID</w:t>
+            </w:r>
+          </w:p>
+        </w:tc>
+        <w:tc>
+          <w:tcPr>
+            <w:tcW w:w="3259" w:type="dxa"/>
+          </w:tcPr>
+          <w:p>
+            <w:pPr>
+              <w:cnfStyle w:val="000000100000" w:firstRow="0" w:lastRow="0" w:firstColumn="0" w:lastColumn="0" w:oddVBand="0" w:evenVBand="0" w:oddHBand="1" w:evenHBand="0" w:firstRowFirstColumn="0" w:firstRowLastColumn="0" w:lastRowFirstColumn="0" w:lastRowLastColumn="0"/>
+            </w:pPr>
+            <w:r>
+              <w:t>SERIAL, Primary key</w:t>
+            </w:r>
+          </w:p>
+        </w:tc>
+        <w:tc>
+          <w:tcPr>
+            <w:tcW w:w="3260" w:type="dxa"/>
+          </w:tcPr>
+          <w:p>
+            <w:pPr>
+              <w:cnfStyle w:val="000000100000" w:firstRow="0" w:lastRow="0" w:firstColumn="0" w:lastColumn="0" w:oddVBand="0" w:evenVBand="0" w:oddHBand="1" w:evenHBand="0" w:firstRowFirstColumn="0" w:firstRowLastColumn="0" w:lastRowFirstColumn="0" w:lastRowLastColumn="0"/>
+            </w:pPr>
+            <w:r>
+              <w:t>Drinkin id numero</w:t>
+            </w:r>
+          </w:p>
+        </w:tc>
+      </w:tr>
+      <w:tr>
+        <w:tc>
+          <w:tcPr>
+            <w:cnfStyle w:val="001000000000" w:firstRow="0" w:lastRow="0" w:firstColumn="1" w:lastColumn="0" w:oddVBand="0" w:evenVBand="0" w:oddHBand="0" w:evenHBand="0" w:firstRowFirstColumn="0" w:firstRowLastColumn="0" w:lastRowFirstColumn="0" w:lastRowLastColumn="0"/>
+            <w:tcW w:w="3259" w:type="dxa"/>
+          </w:tcPr>
+          <w:p>
+            <w:r>
+              <w:t>NIMI</w:t>
+            </w:r>
+          </w:p>
+        </w:tc>
+        <w:tc>
+          <w:tcPr>
+            <w:tcW w:w="3259" w:type="dxa"/>
+          </w:tcPr>
+          <w:p>
+            <w:pPr>
+              <w:cnfStyle w:val="000000000000" w:firstRow="0" w:lastRow="0" w:firstColumn="0" w:lastColumn="0" w:oddVBand="0" w:evenVBand="0" w:oddHBand="0" w:evenHBand="0" w:firstRowFirstColumn="0" w:firstRowLastColumn="0" w:lastRowFirstColumn="0" w:lastRowLastColumn="0"/>
+            </w:pPr>
+            <w:r>
+              <w:t>String, VARCHAR(100)</w:t>
+            </w:r>
+            <w:r>
+              <w:t>, not null</w:t>
+            </w:r>
+          </w:p>
+        </w:tc>
+        <w:tc>
+          <w:tcPr>
+            <w:tcW w:w="3260" w:type="dxa"/>
+          </w:tcPr>
+          <w:p>
+            <w:pPr>
+              <w:cnfStyle w:val="000000000000" w:firstRow="0" w:lastRow="0" w:firstColumn="0" w:lastColumn="0" w:oddVBand="0" w:evenVBand="0" w:oddHBand="0" w:evenHBand="0" w:firstRowFirstColumn="0" w:firstRowLastColumn="0" w:lastRowFirstColumn="0" w:lastRowLastColumn="0"/>
+            </w:pPr>
+            <w:r>
+              <w:t>Drinkin nimi</w:t>
+            </w:r>
+          </w:p>
+        </w:tc>
+      </w:tr>
+      <w:tr>
+        <w:trPr>
+          <w:cnfStyle w:val="000000100000" w:firstRow="0" w:lastRow="0" w:firstColumn="0" w:lastColumn="0" w:oddVBand="0" w:evenVBand="0" w:oddHBand="1" w:evenHBand="0" w:firstRowFirstColumn="0" w:firstRowLastColumn="0" w:lastRowFirstColumn="0" w:lastRowLastColumn="0"/>
+        </w:trPr>
+        <w:tc>
+          <w:tcPr>
+            <w:cnfStyle w:val="001000000000" w:firstRow="0" w:lastRow="0" w:firstColumn="1" w:lastColumn="0" w:oddVBand="0" w:evenVBand="0" w:oddHBand="0" w:evenHBand="0" w:firstRowFirstColumn="0" w:firstRowLastColumn="0" w:lastRowFirstColumn="0" w:lastRowLastColumn="0"/>
+            <w:tcW w:w="3259" w:type="dxa"/>
+          </w:tcPr>
+          <w:p>
+            <w:r>
+              <w:t>EHDOTTAJA_ID</w:t>
+            </w:r>
+          </w:p>
+        </w:tc>
+        <w:tc>
+          <w:tcPr>
+            <w:tcW w:w="3259" w:type="dxa"/>
+          </w:tcPr>
+          <w:p>
+            <w:pPr>
+              <w:cnfStyle w:val="000000100000" w:firstRow="0" w:lastRow="0" w:firstColumn="0" w:lastColumn="0" w:oddVBand="0" w:evenVBand="0" w:oddHBand="1" w:evenHBand="0" w:firstRowFirstColumn="0" w:firstRowLastColumn="0" w:lastRowFirstColumn="0" w:lastRowLastColumn="0"/>
+            </w:pPr>
+            <w:r>
+              <w:t>Foreign key, käyttäjä_ID</w:t>
+            </w:r>
+          </w:p>
+        </w:tc>
+        <w:tc>
+          <w:tcPr>
+            <w:tcW w:w="3260" w:type="dxa"/>
+          </w:tcPr>
+          <w:p>
+            <w:pPr>
+              <w:cnfStyle w:val="000000100000" w:firstRow="0" w:lastRow="0" w:firstColumn="0" w:lastColumn="0" w:oddVBand="0" w:evenVBand="0" w:oddHBand="1" w:evenHBand="0" w:firstRowFirstColumn="0" w:firstRowLastColumn="0" w:lastRowFirstColumn="0" w:lastRowLastColumn="0"/>
+            </w:pPr>
+            <w:r>
+              <w:t>Käyttäjä_ID, joka ehdotti</w:t>
+            </w:r>
+          </w:p>
+        </w:tc>
+      </w:tr>
+      <w:tr>
+        <w:tc>
+          <w:tcPr>
+            <w:cnfStyle w:val="001000000000" w:firstRow="0" w:lastRow="0" w:firstColumn="1" w:lastColumn="0" w:oddVBand="0" w:evenVBand="0" w:oddHBand="0" w:evenHBand="0" w:firstRowFirstColumn="0" w:firstRowLastColumn="0" w:lastRowFirstColumn="0" w:lastRowLastColumn="0"/>
+            <w:tcW w:w="3259" w:type="dxa"/>
+          </w:tcPr>
+          <w:p>
+            <w:r>
+              <w:t>HYVAKSYTTY</w:t>
+            </w:r>
+            <w:r>
+              <w:t>_EHDOTUS</w:t>
+            </w:r>
+          </w:p>
+        </w:tc>
+        <w:tc>
+          <w:tcPr>
+            <w:tcW w:w="3259" w:type="dxa"/>
+          </w:tcPr>
+          <w:p>
+            <w:pPr>
+              <w:cnfStyle w:val="000000000000" w:firstRow="0" w:lastRow="0" w:firstColumn="0" w:lastColumn="0" w:oddVBand="0" w:evenVBand="0" w:oddHBand="0" w:evenHBand="0" w:firstRowFirstColumn="0" w:firstRowLastColumn="0" w:lastRowFirstColumn="0" w:lastRowLastColumn="0"/>
+            </w:pPr>
+            <w:r>
+              <w:t>Boolean</w:t>
+            </w:r>
+            <w:r>
+              <w:t>, default false</w:t>
+            </w:r>
+          </w:p>
+        </w:tc>
+        <w:tc>
+          <w:tcPr>
+            <w:tcW w:w="3260" w:type="dxa"/>
+          </w:tcPr>
+          <w:p>
+            <w:pPr>
+              <w:cnfStyle w:val="000000000000" w:firstRow="0" w:lastRow="0" w:firstColumn="0" w:lastColumn="0" w:oddVBand="0" w:evenVBand="0" w:oddHBand="0" w:evenHBand="0" w:firstRowFirstColumn="0" w:firstRowLastColumn="0" w:lastRowFirstColumn="0" w:lastRowLastColumn="0"/>
+            </w:pPr>
+            <w:r>
+              <w:t>Kertoo onko ehdotus hyväksytty vai ei, hyväksytyt ehdotukset näkyvät kaikille</w:t>
+            </w:r>
+          </w:p>
+        </w:tc>
+      </w:tr>
+      <w:tr>
+        <w:trPr>
+          <w:cnfStyle w:val="000000100000" w:firstRow="0" w:lastRow="0" w:firstColumn="0" w:lastColumn="0" w:oddVBand="0" w:evenVBand="0" w:oddHBand="1" w:evenHBand="0" w:firstRowFirstColumn="0" w:firstRowLastColumn="0" w:lastRowFirstColumn="0" w:lastRowLastColumn="0"/>
+        </w:trPr>
+        <w:tc>
+          <w:tcPr>
+            <w:cnfStyle w:val="001000000000" w:firstRow="0" w:lastRow="0" w:firstColumn="1" w:lastColumn="0" w:oddVBand="0" w:evenVBand="0" w:oddHBand="0" w:evenHBand="0" w:firstRowFirstColumn="0" w:firstRowLastColumn="0" w:lastRowFirstColumn="0" w:lastRowLastColumn="0"/>
+            <w:tcW w:w="3259" w:type="dxa"/>
+          </w:tcPr>
+          <w:p>
+            <w:r>
+              <w:t>KUVAUS</w:t>
+            </w:r>
+          </w:p>
+        </w:tc>
+        <w:tc>
+          <w:tcPr>
+            <w:tcW w:w="3259" w:type="dxa"/>
+          </w:tcPr>
+          <w:p>
+            <w:pPr>
+              <w:cnfStyle w:val="000000100000" w:firstRow="0" w:lastRow="0" w:firstColumn="0" w:lastColumn="0" w:oddVBand="0" w:evenVBand="0" w:oddHBand="1" w:evenHBand="0" w:firstRowFirstColumn="0" w:firstRowLastColumn="0" w:lastRowFirstColumn="0" w:lastRowLastColumn="0"/>
+            </w:pPr>
+            <w:r>
+              <w:t>String, VARCHAR(1000)</w:t>
+            </w:r>
+          </w:p>
+        </w:tc>
+        <w:tc>
+          <w:tcPr>
+            <w:tcW w:w="3260" w:type="dxa"/>
+          </w:tcPr>
+          <w:p>
+            <w:pPr>
+              <w:cnfStyle w:val="000000100000" w:firstRow="0" w:lastRow="0" w:firstColumn="0" w:lastColumn="0" w:oddVBand="0" w:evenVBand="0" w:oddHBand="1" w:evenHBand="0" w:firstRowFirstColumn="0" w:firstRowLastColumn="0" w:lastRowFirstColumn="0" w:lastRowLastColumn="0"/>
+            </w:pPr>
+            <w:r>
+              <w:t>Drinkin kuvaus</w:t>
+            </w:r>
+          </w:p>
+        </w:tc>
+      </w:tr>
+      <w:tr>
+        <w:tc>
+          <w:tcPr>
+            <w:cnfStyle w:val="001000000000" w:firstRow="0" w:lastRow="0" w:firstColumn="1" w:lastColumn="0" w:oddVBand="0" w:evenVBand="0" w:oddHBand="0" w:evenHBand="0" w:firstRowFirstColumn="0" w:firstRowLastColumn="0" w:lastRowFirstColumn="0" w:lastRowLastColumn="0"/>
+            <w:tcW w:w="3259" w:type="dxa"/>
+          </w:tcPr>
+          <w:p>
+            <w:r>
+              <w:t>OHJE</w:t>
+            </w:r>
+          </w:p>
+        </w:tc>
+        <w:tc>
+          <w:tcPr>
+            <w:tcW w:w="3259" w:type="dxa"/>
+          </w:tcPr>
+          <w:p>
+            <w:pPr>
+              <w:cnfStyle w:val="000000000000" w:firstRow="0" w:lastRow="0" w:firstColumn="0" w:lastColumn="0" w:oddVBand="0" w:evenVBand="0" w:oddHBand="0" w:evenHBand="0" w:firstRowFirstColumn="0" w:firstRowLastColumn="0" w:lastRowFirstColumn="0" w:lastRowLastColumn="0"/>
+            </w:pPr>
+            <w:r>
+              <w:t>String, VARCHAR(1000), not null</w:t>
+            </w:r>
+          </w:p>
+        </w:tc>
+        <w:tc>
+          <w:tcPr>
+            <w:tcW w:w="3260" w:type="dxa"/>
+          </w:tcPr>
+          <w:p>
+            <w:pPr>
+              <w:cnfStyle w:val="000000000000" w:firstRow="0" w:lastRow="0" w:firstColumn="0" w:lastColumn="0" w:oddVBand="0" w:evenVBand="0" w:oddHBand="0" w:evenHBand="0" w:firstRowFirstColumn="0" w:firstRowLastColumn="0" w:lastRowFirstColumn="0" w:lastRowLastColumn="0"/>
+            </w:pPr>
+            <w:r>
+              <w:t>Ohje drinkin tekemiseen</w:t>
+            </w:r>
+          </w:p>
+        </w:tc>
+      </w:tr>
+      <w:tr>
+        <w:trPr>
+          <w:cnfStyle w:val="000000100000" w:firstRow="0" w:lastRow="0" w:firstColumn="0" w:lastColumn="0" w:oddVBand="0" w:evenVBand="0" w:oddHBand="1" w:evenHBand="0" w:firstRowFirstColumn="0" w:firstRowLastColumn="0" w:lastRowFirstColumn="0" w:lastRowLastColumn="0"/>
+        </w:trPr>
+        <w:tc>
+          <w:tcPr>
+            <w:cnfStyle w:val="001000000000" w:firstRow="0" w:lastRow="0" w:firstColumn="1" w:lastColumn="0" w:oddVBand="0" w:evenVBand="0" w:oddHBand="0" w:evenHBand="0" w:firstRowFirstColumn="0" w:firstRowLastColumn="0" w:lastRowFirstColumn="0" w:lastRowLastColumn="0"/>
+            <w:tcW w:w="3259" w:type="dxa"/>
+          </w:tcPr>
+          <w:p>
+            <w:r>
+              <w:t>AJANKOHTA</w:t>
+            </w:r>
+          </w:p>
+        </w:tc>
+        <w:tc>
+          <w:tcPr>
+            <w:tcW w:w="3259" w:type="dxa"/>
+          </w:tcPr>
+          <w:p>
+            <w:pPr>
+              <w:cnfStyle w:val="000000100000" w:firstRow="0" w:lastRow="0" w:firstColumn="0" w:lastColumn="0" w:oddVBand="0" w:evenVBand="0" w:oddHBand="1" w:evenHBand="0" w:firstRowFirstColumn="0" w:firstRowLastColumn="0" w:lastRowFirstColumn="0" w:lastRowLastColumn="0"/>
+            </w:pPr>
+            <w:r>
+              <w:t>String, VARCHAR(50), not null</w:t>
+            </w:r>
+          </w:p>
+        </w:tc>
+        <w:tc>
+          <w:tcPr>
+            <w:tcW w:w="3260" w:type="dxa"/>
+          </w:tcPr>
+          <w:p>
+            <w:pPr>
+              <w:cnfStyle w:val="000000100000" w:firstRow="0" w:lastRow="0" w:firstColumn="0" w:lastColumn="0" w:oddVBand="0" w:evenVBand="0" w:oddHBand="1" w:evenHBand="0" w:firstRowFirstColumn="0" w:firstRowLastColumn="0" w:lastRowFirstColumn="0" w:lastRowLastColumn="0"/>
+            </w:pPr>
+            <w:r>
+              <w:t>Milloin drinkkiä on soveliasta nauttia</w:t>
+            </w:r>
+          </w:p>
+        </w:tc>
+      </w:tr>
+      <w:tr>
+        <w:tc>
+          <w:tcPr>
+            <w:cnfStyle w:val="001000000000" w:firstRow="0" w:lastRow="0" w:firstColumn="1" w:lastColumn="0" w:oddVBand="0" w:evenVBand="0" w:oddHBand="0" w:evenHBand="0" w:firstRowFirstColumn="0" w:firstRowLastColumn="0" w:lastRowFirstColumn="0" w:lastRowLastColumn="0"/>
+            <w:tcW w:w="3259" w:type="dxa"/>
+          </w:tcPr>
+          <w:p>
+            <w:r>
+              <w:t>MAKEUS</w:t>
+            </w:r>
+          </w:p>
+        </w:tc>
+        <w:tc>
+          <w:tcPr>
+            <w:tcW w:w="3259" w:type="dxa"/>
+          </w:tcPr>
+          <w:p>
+            <w:pPr>
+              <w:cnfStyle w:val="000000000000" w:firstRow="0" w:lastRow="0" w:firstColumn="0" w:lastColumn="0" w:oddVBand="0" w:evenVBand="0" w:oddHBand="0" w:evenHBand="0" w:firstRowFirstColumn="0" w:firstRowLastColumn="0" w:lastRowFirstColumn="0" w:lastRowLastColumn="0"/>
+            </w:pPr>
+            <w:r>
+              <w:t>String, VARCHAR(50), not null</w:t>
+            </w:r>
+          </w:p>
+        </w:tc>
+        <w:tc>
+          <w:tcPr>
+            <w:tcW w:w="3260" w:type="dxa"/>
+          </w:tcPr>
+          <w:p>
+            <w:pPr>
+              <w:cnfStyle w:val="000000000000" w:firstRow="0" w:lastRow="0" w:firstColumn="0" w:lastColumn="0" w:oddVBand="0" w:evenVBand="0" w:oddHBand="0" w:evenHBand="0" w:firstRowFirstColumn="0" w:firstRowLastColumn="0" w:lastRowFirstColumn="0" w:lastRowLastColumn="0"/>
+            </w:pPr>
+            <w:r>
+              <w:t>Kertoo drinkin makeus ”luokan”</w:t>
+            </w:r>
+          </w:p>
+        </w:tc>
+      </w:tr>
+      <w:tr>
+        <w:trPr>
+          <w:cnfStyle w:val="000000100000" w:firstRow="0" w:lastRow="0" w:firstColumn="0" w:lastColumn="0" w:oddVBand="0" w:evenVBand="0" w:oddHBand="1" w:evenHBand="0" w:firstRowFirstColumn="0" w:firstRowLastColumn="0" w:lastRowFirstColumn="0" w:lastRowLastColumn="0"/>
+        </w:trPr>
+        <w:tc>
+          <w:tcPr>
+            <w:cnfStyle w:val="001000000000" w:firstRow="0" w:lastRow="0" w:firstColumn="1" w:lastColumn="0" w:oddVBand="0" w:evenVBand="0" w:oddHBand="0" w:evenHBand="0" w:firstRowFirstColumn="0" w:firstRowLastColumn="0" w:lastRowFirstColumn="0" w:lastRowLastColumn="0"/>
+            <w:tcW w:w="3259" w:type="dxa"/>
+          </w:tcPr>
+          <w:p>
+            <w:r>
+              <w:t>LASI</w:t>
+            </w:r>
+          </w:p>
+        </w:tc>
+        <w:tc>
+          <w:tcPr>
+            <w:tcW w:w="3259" w:type="dxa"/>
+          </w:tcPr>
+          <w:p>
+            <w:pPr>
+              <w:cnfStyle w:val="000000100000" w:firstRow="0" w:lastRow="0" w:firstColumn="0" w:lastColumn="0" w:oddVBand="0" w:evenVBand="0" w:oddHBand="1" w:evenHBand="0" w:firstRowFirstColumn="0" w:firstRowLastColumn="0" w:lastRowFirstColumn="0" w:lastRowLastColumn="0"/>
+            </w:pPr>
+            <w:r>
+              <w:t>String, VARCHAR(50), not null</w:t>
+            </w:r>
+          </w:p>
+        </w:tc>
+        <w:tc>
+          <w:tcPr>
+            <w:tcW w:w="3260" w:type="dxa"/>
+          </w:tcPr>
+          <w:p>
+            <w:pPr>
+              <w:cnfStyle w:val="000000100000" w:firstRow="0" w:lastRow="0" w:firstColumn="0" w:lastColumn="0" w:oddVBand="0" w:evenVBand="0" w:oddHBand="1" w:evenHBand="0" w:firstRowFirstColumn="0" w:firstRowLastColumn="0" w:lastRowFirstColumn="0" w:lastRowLastColumn="0"/>
+            </w:pPr>
+            <w:r>
+              <w:t>Minkälainen juomalasi on ”oikea”</w:t>
+            </w:r>
+          </w:p>
+        </w:tc>
+      </w:tr>
+      <w:tr>
+        <w:tc>
+          <w:tcPr>
+            <w:cnfStyle w:val="001000000000" w:firstRow="0" w:lastRow="0" w:firstColumn="1" w:lastColumn="0" w:oddVBand="0" w:evenVBand="0" w:oddHBand="0" w:evenHBand="0" w:firstRowFirstColumn="0" w:firstRowLastColumn="0" w:lastRowFirstColumn="0" w:lastRowLastColumn="0"/>
+            <w:tcW w:w="3259" w:type="dxa"/>
+          </w:tcPr>
+          <w:p>
+            <w:r>
+              <w:t>LAMPOTILA</w:t>
+            </w:r>
+          </w:p>
+        </w:tc>
+        <w:tc>
+          <w:tcPr>
+            <w:tcW w:w="3259" w:type="dxa"/>
+          </w:tcPr>
+          <w:p>
+            <w:pPr>
+              <w:cnfStyle w:val="000000000000" w:firstRow="0" w:lastRow="0" w:firstColumn="0" w:lastColumn="0" w:oddVBand="0" w:evenVBand="0" w:oddHBand="0" w:evenHBand="0" w:firstRowFirstColumn="0" w:firstRowLastColumn="0" w:lastRowFirstColumn="0" w:lastRowLastColumn="0"/>
+            </w:pPr>
+            <w:r>
+              <w:t>String, VARCHAR(50), not null</w:t>
+            </w:r>
+          </w:p>
+        </w:tc>
+        <w:tc>
+          <w:tcPr>
+            <w:tcW w:w="3260" w:type="dxa"/>
+          </w:tcPr>
+          <w:p>
+            <w:pPr>
+              <w:cnfStyle w:val="000000000000" w:firstRow="0" w:lastRow="0" w:firstColumn="0" w:lastColumn="0" w:oddVBand="0" w:evenVBand="0" w:oddHBand="0" w:evenHBand="0" w:firstRowFirstColumn="0" w:firstRowLastColumn="0" w:lastRowFirstColumn="0" w:lastRowLastColumn="0"/>
+            </w:pPr>
+            <w:r>
+              <w:t>Drinkin ”oikea” lämpötila</w:t>
+            </w:r>
+          </w:p>
+        </w:tc>
+      </w:tr>
+      <w:tr>
+        <w:trPr>
+          <w:cnfStyle w:val="000000100000" w:firstRow="0" w:lastRow="0" w:firstColumn="0" w:lastColumn="0" w:oddVBand="0" w:evenVBand="0" w:oddHBand="1" w:evenHBand="0" w:firstRowFirstColumn="0" w:firstRowLastColumn="0" w:lastRowFirstColumn="0" w:lastRowLastColumn="0"/>
+        </w:trPr>
+        <w:tc>
+          <w:tcPr>
+            <w:cnfStyle w:val="001000000000" w:firstRow="0" w:lastRow="0" w:firstColumn="1" w:lastColumn="0" w:oddVBand="0" w:evenVBand="0" w:oddHBand="0" w:evenHBand="0" w:firstRowFirstColumn="0" w:firstRowLastColumn="0" w:lastRowFirstColumn="0" w:lastRowLastColumn="0"/>
+            <w:tcW w:w="3259" w:type="dxa"/>
+          </w:tcPr>
+          <w:p>
+            <w:r>
+              <w:lastRenderedPageBreak/>
+              <w:t>MENETELMA</w:t>
+            </w:r>
+          </w:p>
+        </w:tc>
+        <w:tc>
+          <w:tcPr>
+            <w:tcW w:w="3259" w:type="dxa"/>
+          </w:tcPr>
+          <w:p>
+            <w:pPr>
+              <w:cnfStyle w:val="000000100000" w:firstRow="0" w:lastRow="0" w:firstColumn="0" w:lastColumn="0" w:oddVBand="0" w:evenVBand="0" w:oddHBand="1" w:evenHBand="0" w:firstRowFirstColumn="0" w:firstRowLastColumn="0" w:lastRowFirstColumn="0" w:lastRowLastColumn="0"/>
+            </w:pPr>
+            <w:r>
+              <w:t>String, VARCHAR(50), not null</w:t>
+            </w:r>
+          </w:p>
+        </w:tc>
+        <w:tc>
+          <w:tcPr>
+            <w:tcW w:w="3260" w:type="dxa"/>
+          </w:tcPr>
+          <w:p>
+            <w:pPr>
+              <w:cnfStyle w:val="000000100000" w:firstRow="0" w:lastRow="0" w:firstColumn="0" w:lastColumn="0" w:oddVBand="0" w:evenVBand="0" w:oddHBand="1" w:evenHBand="0" w:firstRowFirstColumn="0" w:firstRowLastColumn="0" w:lastRowFirstColumn="0" w:lastRowLastColumn="0"/>
+            </w:pPr>
+            <w:r>
+              <w:t>Miten drinkki on tarkoitus tehdä</w:t>
+            </w:r>
+          </w:p>
+        </w:tc>
+      </w:tr>
+    </w:tbl>
+    <w:p/>
+    <w:p>
+      <w:r>
+        <w:t>Ainesosat:</w:t>
+      </w:r>
+    </w:p>
+    <w:tbl>
+      <w:tblPr>
+        <w:tblStyle w:val="Vaaleavarjostus-korostus1"/>
+        <w:tblW w:w="0" w:type="auto"/>
+        <w:tblLook w:val="04A0" w:firstRow="1" w:lastRow="0" w:firstColumn="1" w:lastColumn="0" w:noHBand="0" w:noVBand="1"/>
+      </w:tblPr>
+      <w:tblGrid>
+        <w:gridCol w:w="3259"/>
+        <w:gridCol w:w="3259"/>
+        <w:gridCol w:w="3260"/>
+      </w:tblGrid>
+      <w:tr>
+        <w:trPr>
+          <w:cnfStyle w:val="100000000000" w:firstRow="1" w:lastRow="0" w:firstColumn="0" w:lastColumn="0" w:oddVBand="0" w:evenVBand="0" w:oddHBand="0" w:evenHBand="0" w:firstRowFirstColumn="0" w:firstRowLastColumn="0" w:lastRowFirstColumn="0" w:lastRowLastColumn="0"/>
+        </w:trPr>
+        <w:tc>
+          <w:tcPr>
+            <w:cnfStyle w:val="001000000000" w:firstRow="0" w:lastRow="0" w:firstColumn="1" w:lastColumn="0" w:oddVBand="0" w:evenVBand="0" w:oddHBand="0" w:evenHBand="0" w:firstRowFirstColumn="0" w:firstRowLastColumn="0" w:lastRowFirstColumn="0" w:lastRowLastColumn="0"/>
+            <w:tcW w:w="3259" w:type="dxa"/>
+          </w:tcPr>
+          <w:p>
+            <w:r>
+              <w:t>ATTRIBUUTTI</w:t>
+            </w:r>
+          </w:p>
+        </w:tc>
+        <w:tc>
+          <w:tcPr>
+            <w:tcW w:w="3259" w:type="dxa"/>
+          </w:tcPr>
+          <w:p>
+            <w:pPr>
+              <w:cnfStyle w:val="100000000000" w:firstRow="1" w:lastRow="0" w:firstColumn="0" w:lastColumn="0" w:oddVBand="0" w:evenVBand="0" w:oddHBand="0" w:evenHBand="0" w:firstRowFirstColumn="0" w:firstRowLastColumn="0" w:lastRowFirstColumn="0" w:lastRowLastColumn="0"/>
+            </w:pPr>
+            <w:r>
+              <w:t>TYYPPI</w:t>
+            </w:r>
+          </w:p>
+        </w:tc>
+        <w:tc>
+          <w:tcPr>
+            <w:tcW w:w="3260" w:type="dxa"/>
+          </w:tcPr>
+          <w:p>
+            <w:pPr>
+              <w:cnfStyle w:val="100000000000" w:firstRow="1" w:lastRow="0" w:firstColumn="0" w:lastColumn="0" w:oddVBand="0" w:evenVBand="0" w:oddHBand="0" w:evenHBand="0" w:firstRowFirstColumn="0" w:firstRowLastColumn="0" w:lastRowFirstColumn="0" w:lastRowLastColumn="0"/>
+            </w:pPr>
+            <w:r>
+              <w:t>KUVAUS</w:t>
+            </w:r>
+          </w:p>
+        </w:tc>
+      </w:tr>
+      <w:tr>
+        <w:trPr>
+          <w:cnfStyle w:val="000000100000" w:firstRow="0" w:lastRow="0" w:firstColumn="0" w:lastColumn="0" w:oddVBand="0" w:evenVBand="0" w:oddHBand="1" w:evenHBand="0" w:firstRowFirstColumn="0" w:firstRowLastColumn="0" w:lastRowFirstColumn="0" w:lastRowLastColumn="0"/>
+        </w:trPr>
+        <w:tc>
+          <w:tcPr>
+            <w:cnfStyle w:val="001000000000" w:firstRow="0" w:lastRow="0" w:firstColumn="1" w:lastColumn="0" w:oddVBand="0" w:evenVBand="0" w:oddHBand="0" w:evenHBand="0" w:firstRowFirstColumn="0" w:firstRowLastColumn="0" w:lastRowFirstColumn="0" w:lastRowLastColumn="0"/>
+            <w:tcW w:w="3259" w:type="dxa"/>
+          </w:tcPr>
+          <w:p>
+            <w:r>
+              <w:t>ID</w:t>
+            </w:r>
+          </w:p>
+        </w:tc>
+        <w:tc>
+          <w:tcPr>
+            <w:tcW w:w="3259" w:type="dxa"/>
+          </w:tcPr>
+          <w:p>
+            <w:pPr>
+              <w:cnfStyle w:val="000000100000" w:firstRow="0" w:lastRow="0" w:firstColumn="0" w:lastColumn="0" w:oddVBand="0" w:evenVBand="0" w:oddHBand="1" w:evenHBand="0" w:firstRowFirstColumn="0" w:firstRowLastColumn="0" w:lastRowFirstColumn="0" w:lastRowLastColumn="0"/>
+            </w:pPr>
+            <w:r>
+              <w:t>SERIAL, Primary key</w:t>
+            </w:r>
+          </w:p>
+        </w:tc>
+        <w:tc>
+          <w:tcPr>
+            <w:tcW w:w="3260" w:type="dxa"/>
+          </w:tcPr>
+          <w:p>
+            <w:pPr>
+              <w:cnfStyle w:val="000000100000" w:firstRow="0" w:lastRow="0" w:firstColumn="0" w:lastColumn="0" w:oddVBand="0" w:evenVBand="0" w:oddHBand="1" w:evenHBand="0" w:firstRowFirstColumn="0" w:firstRowLastColumn="0" w:lastRowFirstColumn="0" w:lastRowLastColumn="0"/>
+            </w:pPr>
+            <w:r>
+              <w:t>Aineen ID</w:t>
+            </w:r>
+          </w:p>
+        </w:tc>
+      </w:tr>
+      <w:tr>
+        <w:tc>
+          <w:tcPr>
+            <w:cnfStyle w:val="001000000000" w:firstRow="0" w:lastRow="0" w:firstColumn="1" w:lastColumn="0" w:oddVBand="0" w:evenVBand="0" w:oddHBand="0" w:evenHBand="0" w:firstRowFirstColumn="0" w:firstRowLastColumn="0" w:lastRowFirstColumn="0" w:lastRowLastColumn="0"/>
+            <w:tcW w:w="3259" w:type="dxa"/>
+          </w:tcPr>
+          <w:p>
+            <w:r>
+              <w:t>NIMI</w:t>
+            </w:r>
+          </w:p>
+        </w:tc>
+        <w:tc>
+          <w:tcPr>
+            <w:tcW w:w="3259" w:type="dxa"/>
+          </w:tcPr>
+          <w:p>
+            <w:pPr>
+              <w:cnfStyle w:val="000000000000" w:firstRow="0" w:lastRow="0" w:firstColumn="0" w:lastColumn="0" w:oddVBand="0" w:evenVBand="0" w:oddHBand="0" w:evenHBand="0" w:firstRowFirstColumn="0" w:firstRowLastColumn="0" w:lastRowFirstColumn="0" w:lastRowLastColumn="0"/>
+            </w:pPr>
+            <w:r>
+              <w:t>String, VARCHAR(100)</w:t>
+            </w:r>
+          </w:p>
+        </w:tc>
+        <w:tc>
+          <w:tcPr>
+            <w:tcW w:w="3260" w:type="dxa"/>
+          </w:tcPr>
+          <w:p>
+            <w:pPr>
+              <w:cnfStyle w:val="000000000000" w:firstRow="0" w:lastRow="0" w:firstColumn="0" w:lastColumn="0" w:oddVBand="0" w:evenVBand="0" w:oddHBand="0" w:evenHBand="0" w:firstRowFirstColumn="0" w:firstRowLastColumn="0" w:lastRowFirstColumn="0" w:lastRowLastColumn="0"/>
+            </w:pPr>
+            <w:r>
+              <w:t>Aineen nimi (esim. sitruuna)</w:t>
+            </w:r>
+          </w:p>
+        </w:tc>
+      </w:tr>
+      <w:tr>
+        <w:trPr>
+          <w:cnfStyle w:val="000000100000" w:firstRow="0" w:lastRow="0" w:firstColumn="0" w:lastColumn="0" w:oddVBand="0" w:evenVBand="0" w:oddHBand="1" w:evenHBand="0" w:firstRowFirstColumn="0" w:firstRowLastColumn="0" w:lastRowFirstColumn="0" w:lastRowLastColumn="0"/>
+        </w:trPr>
+        <w:tc>
+          <w:tcPr>
+            <w:cnfStyle w:val="001000000000" w:firstRow="0" w:lastRow="0" w:firstColumn="1" w:lastColumn="0" w:oddVBand="0" w:evenVBand="0" w:oddHBand="0" w:evenHBand="0" w:firstRowFirstColumn="0" w:firstRowLastColumn="0" w:lastRowFirstColumn="0" w:lastRowLastColumn="0"/>
+            <w:tcW w:w="3259" w:type="dxa"/>
+          </w:tcPr>
+          <w:p>
+            <w:r>
+              <w:t>TYYPPI</w:t>
+            </w:r>
+          </w:p>
+        </w:tc>
+        <w:tc>
+          <w:tcPr>
+            <w:tcW w:w="3259" w:type="dxa"/>
+          </w:tcPr>
+          <w:p>
+            <w:pPr>
+              <w:cnfStyle w:val="000000100000" w:firstRow="0" w:lastRow="0" w:firstColumn="0" w:lastColumn="0" w:oddVBand="0" w:evenVBand="0" w:oddHBand="1" w:evenHBand="0" w:firstRowFirstColumn="0" w:firstRowLastColumn="0" w:lastRowFirstColumn="0" w:lastRowLastColumn="0"/>
+            </w:pPr>
+            <w:r>
+              <w:t>String, VARCHAR(50)</w:t>
+            </w:r>
+          </w:p>
+        </w:tc>
+        <w:tc>
+          <w:tcPr>
+            <w:tcW w:w="3260" w:type="dxa"/>
+          </w:tcPr>
+          <w:p>
+            <w:pPr>
+              <w:cnfStyle w:val="000000100000" w:firstRow="0" w:lastRow="0" w:firstColumn="0" w:lastColumn="0" w:oddVBand="0" w:evenVBand="0" w:oddHBand="1" w:evenHBand="0" w:firstRowFirstColumn="0" w:firstRowLastColumn="0" w:lastRowFirstColumn="0" w:lastRowLastColumn="0"/>
+            </w:pPr>
+            <w:r>
+              <w:t>Aineen tyyppi (esim. hedelmä)</w:t>
+            </w:r>
+          </w:p>
+        </w:tc>
+      </w:tr>
+    </w:tbl>
+    <w:p/>
+    <w:p>
+      <w:r>
+        <w:t>Drinkki_Aineet</w:t>
+      </w:r>
+    </w:p>
+    <w:tbl>
+      <w:tblPr>
+        <w:tblStyle w:val="Vaaleavarjostus-korostus1"/>
+        <w:tblW w:w="0" w:type="auto"/>
+        <w:tblLook w:val="04A0" w:firstRow="1" w:lastRow="0" w:firstColumn="1" w:lastColumn="0" w:noHBand="0" w:noVBand="1"/>
+      </w:tblPr>
+      <w:tblGrid>
+        <w:gridCol w:w="3259"/>
+        <w:gridCol w:w="3259"/>
+        <w:gridCol w:w="3260"/>
+      </w:tblGrid>
+      <w:tr>
+        <w:trPr>
+          <w:cnfStyle w:val="100000000000" w:firstRow="1" w:lastRow="0" w:firstColumn="0" w:lastColumn="0" w:oddVBand="0" w:evenVBand="0" w:oddHBand="0" w:evenHBand="0" w:firstRowFirstColumn="0" w:firstRowLastColumn="0" w:lastRowFirstColumn="0" w:lastRowLastColumn="0"/>
+        </w:trPr>
+        <w:tc>
+          <w:tcPr>
+            <w:cnfStyle w:val="001000000000" w:firstRow="0" w:lastRow="0" w:firstColumn="1" w:lastColumn="0" w:oddVBand="0" w:evenVBand="0" w:oddHBand="0" w:evenHBand="0" w:firstRowFirstColumn="0" w:firstRowLastColumn="0" w:lastRowFirstColumn="0" w:lastRowLastColumn="0"/>
+            <w:tcW w:w="3259" w:type="dxa"/>
+          </w:tcPr>
+          <w:p>
+            <w:r>
+              <w:t>ATTRIBUUTTI</w:t>
+            </w:r>
+          </w:p>
+        </w:tc>
+        <w:tc>
+          <w:tcPr>
+            <w:tcW w:w="3259" w:type="dxa"/>
+          </w:tcPr>
+          <w:p>
+            <w:pPr>
+              <w:cnfStyle w:val="100000000000" w:firstRow="1" w:lastRow="0" w:firstColumn="0" w:lastColumn="0" w:oddVBand="0" w:evenVBand="0" w:oddHBand="0" w:evenHBand="0" w:firstRowFirstColumn="0" w:firstRowLastColumn="0" w:lastRowFirstColumn="0" w:lastRowLastColumn="0"/>
+            </w:pPr>
+            <w:r>
+              <w:t>TYYPPI</w:t>
+            </w:r>
+          </w:p>
+        </w:tc>
+        <w:tc>
+          <w:tcPr>
+            <w:tcW w:w="3260" w:type="dxa"/>
+          </w:tcPr>
+          <w:p>
+            <w:pPr>
+              <w:cnfStyle w:val="100000000000" w:firstRow="1" w:lastRow="0" w:firstColumn="0" w:lastColumn="0" w:oddVBand="0" w:evenVBand="0" w:oddHBand="0" w:evenHBand="0" w:firstRowFirstColumn="0" w:firstRowLastColumn="0" w:lastRowFirstColumn="0" w:lastRowLastColumn="0"/>
+            </w:pPr>
+            <w:r>
+              <w:t>KUVAUS</w:t>
+            </w:r>
+          </w:p>
+        </w:tc>
+      </w:tr>
+      <w:tr>
+        <w:trPr>
+          <w:cnfStyle w:val="000000100000" w:firstRow="0" w:lastRow="0" w:firstColumn="0" w:lastColumn="0" w:oddVBand="0" w:evenVBand="0" w:oddHBand="1" w:evenHBand="0" w:firstRowFirstColumn="0" w:firstRowLastColumn="0" w:lastRowFirstColumn="0" w:lastRowLastColumn="0"/>
+        </w:trPr>
+        <w:tc>
+          <w:tcPr>
+            <w:cnfStyle w:val="001000000000" w:firstRow="0" w:lastRow="0" w:firstColumn="1" w:lastColumn="0" w:oddVBand="0" w:evenVBand="0" w:oddHBand="0" w:evenHBand="0" w:firstRowFirstColumn="0" w:firstRowLastColumn="0" w:lastRowFirstColumn="0" w:lastRowLastColumn="0"/>
+            <w:tcW w:w="3259" w:type="dxa"/>
+          </w:tcPr>
+          <w:p>
+            <w:r>
+              <w:t>Drinkki_id</w:t>
+            </w:r>
+          </w:p>
+        </w:tc>
+        <w:tc>
+          <w:tcPr>
+            <w:tcW w:w="3259" w:type="dxa"/>
+          </w:tcPr>
+          <w:p>
+            <w:pPr>
+              <w:cnfStyle w:val="000000100000" w:firstRow="0" w:lastRow="0" w:firstColumn="0" w:lastColumn="0" w:oddVBand="0" w:evenVBand="0" w:oddHBand="1" w:evenHBand="0" w:firstRowFirstColumn="0" w:firstRowLastColumn="0" w:lastRowFirstColumn="0" w:lastRowLastColumn="0"/>
+            </w:pPr>
+            <w:r>
+              <w:t>Foreign key, drinkki_id</w:t>
+            </w:r>
+          </w:p>
+        </w:tc>
+        <w:tc>
+          <w:tcPr>
+            <w:tcW w:w="3260" w:type="dxa"/>
+          </w:tcPr>
+          <w:p>
+            <w:pPr>
+              <w:cnfStyle w:val="000000100000" w:firstRow="0" w:lastRow="0" w:firstColumn="0" w:lastColumn="0" w:oddVBand="0" w:evenVBand="0" w:oddHBand="1" w:evenHBand="0" w:firstRowFirstColumn="0" w:firstRowLastColumn="0" w:lastRowFirstColumn="0" w:lastRowLastColumn="0"/>
+            </w:pPr>
+            <w:r>
+              <w:t>Drinkin id numero</w:t>
+            </w:r>
+          </w:p>
+        </w:tc>
+      </w:tr>
+      <w:tr>
+        <w:tc>
+          <w:tcPr>
+            <w:cnfStyle w:val="001000000000" w:firstRow="0" w:lastRow="0" w:firstColumn="1" w:lastColumn="0" w:oddVBand="0" w:evenVBand="0" w:oddHBand="0" w:evenHBand="0" w:firstRowFirstColumn="0" w:firstRowLastColumn="0" w:lastRowFirstColumn="0" w:lastRowLastColumn="0"/>
+            <w:tcW w:w="3259" w:type="dxa"/>
+          </w:tcPr>
+          <w:p>
+            <w:r>
+              <w:t>Aine_id</w:t>
+            </w:r>
+          </w:p>
+        </w:tc>
+        <w:tc>
+          <w:tcPr>
+            <w:tcW w:w="3259" w:type="dxa"/>
+          </w:tcPr>
+          <w:p>
+            <w:pPr>
+              <w:cnfStyle w:val="000000000000" w:firstRow="0" w:lastRow="0" w:firstColumn="0" w:lastColumn="0" w:oddVBand="0" w:evenVBand="0" w:oddHBand="0" w:evenHBand="0" w:firstRowFirstColumn="0" w:firstRowLastColumn="0" w:lastRowFirstColumn="0" w:lastRowLastColumn="0"/>
+            </w:pPr>
+            <w:r>
+              <w:t>Foreign key, aine_id</w:t>
+            </w:r>
+          </w:p>
+        </w:tc>
+        <w:tc>
+          <w:tcPr>
+            <w:tcW w:w="3260" w:type="dxa"/>
+          </w:tcPr>
+          <w:p>
+            <w:pPr>
+              <w:cnfStyle w:val="000000000000" w:firstRow="0" w:lastRow="0" w:firstColumn="0" w:lastColumn="0" w:oddVBand="0" w:evenVBand="0" w:oddHBand="0" w:evenHBand="0" w:firstRowFirstColumn="0" w:firstRowLastColumn="0" w:lastRowFirstColumn="0" w:lastRowLastColumn="0"/>
+            </w:pPr>
+            <w:r>
+              <w:t>Aineen id numero</w:t>
+            </w:r>
+          </w:p>
+        </w:tc>
+      </w:tr>
+      <w:tr>
+        <w:trPr>
+          <w:cnfStyle w:val="000000100000" w:firstRow="0" w:lastRow="0" w:firstColumn="0" w:lastColumn="0" w:oddVBand="0" w:evenVBand="0" w:oddHBand="1" w:evenHBand="0" w:firstRowFirstColumn="0" w:firstRowLastColumn="0" w:lastRowFirstColumn="0" w:lastRowLastColumn="0"/>
+        </w:trPr>
+        <w:tc>
+          <w:tcPr>
+            <w:cnfStyle w:val="001000000000" w:firstRow="0" w:lastRow="0" w:firstColumn="1" w:lastColumn="0" w:oddVBand="0" w:evenVBand="0" w:oddHBand="0" w:evenHBand="0" w:firstRowFirstColumn="0" w:firstRowLastColumn="0" w:lastRowFirstColumn="0" w:lastRowLastColumn="0"/>
+            <w:tcW w:w="3259" w:type="dxa"/>
+          </w:tcPr>
+          <w:p>
+            <w:r>
+              <w:t>Maara</w:t>
+            </w:r>
+          </w:p>
+        </w:tc>
+        <w:tc>
+          <w:tcPr>
+            <w:tcW w:w="3259" w:type="dxa"/>
+          </w:tcPr>
+          <w:p>
+            <w:pPr>
+              <w:cnfStyle w:val="000000100000" w:firstRow="0" w:lastRow="0" w:firstColumn="0" w:lastColumn="0" w:oddVBand="0" w:evenVBand="0" w:oddHBand="1" w:evenHBand="0" w:firstRowFirstColumn="0" w:firstRowLastColumn="0" w:lastRowFirstColumn="0" w:lastRowLastColumn="0"/>
+            </w:pPr>
+            <w:r>
+              <w:t>String, VARCHAR(20)</w:t>
+            </w:r>
+          </w:p>
+        </w:tc>
+        <w:tc>
+          <w:tcPr>
+            <w:tcW w:w="3260" w:type="dxa"/>
+          </w:tcPr>
+          <w:p>
+            <w:pPr>
+              <w:cnfStyle w:val="000000100000" w:firstRow="0" w:lastRow="0" w:firstColumn="0" w:lastColumn="0" w:oddVBand="0" w:evenVBand="0" w:oddHBand="1" w:evenHBand="0" w:firstRowFirstColumn="0" w:firstRowLastColumn="0" w:lastRowFirstColumn="0" w:lastRowLastColumn="0"/>
+            </w:pPr>
+            <w:r>
+              <w:t>Kuinka paljon ainetta tarvitaan drinkkiin</w:t>
+            </w:r>
+          </w:p>
+        </w:tc>
+      </w:tr>
+    </w:tbl>
+    <w:p/>
+    <w:p/>
     <w:p/>
     <w:p>
       <w:pPr>
@@ -1812,6 +2852,7 @@
   <w:style w:type="paragraph" w:default="1" w:styleId="Normaali">
     <w:name w:val="Normal"/>
     <w:qFormat/>
+    <w:rsid w:val="00F831BB"/>
   </w:style>
   <w:style w:type="paragraph" w:styleId="Otsikko1">
     <w:name w:val="heading 1"/>
@@ -2077,6 +3118,198 @@
       <w:ind w:left="440"/>
     </w:pPr>
   </w:style>
+  <w:style w:type="table" w:styleId="Vaaleavarjostus">
+    <w:name w:val="Light Shading"/>
+    <w:basedOn w:val="Normaalitaulukko"/>
+    <w:uiPriority w:val="60"/>
+    <w:rsid w:val="00BA6DA2"/>
+    <w:pPr>
+      <w:spacing w:after="0" w:line="240" w:lineRule="auto"/>
+    </w:pPr>
+    <w:rPr>
+      <w:color w:val="000000" w:themeColor="text1" w:themeShade="BF"/>
+    </w:rPr>
+    <w:tblPr>
+      <w:tblStyleRowBandSize w:val="1"/>
+      <w:tblStyleColBandSize w:val="1"/>
+      <w:tblBorders>
+        <w:top w:val="single" w:sz="8" w:space="0" w:color="000000" w:themeColor="text1"/>
+        <w:bottom w:val="single" w:sz="8" w:space="0" w:color="000000" w:themeColor="text1"/>
+      </w:tblBorders>
+    </w:tblPr>
+    <w:tblStylePr w:type="firstRow">
+      <w:pPr>
+        <w:spacing w:before="0" w:after="0" w:line="240" w:lineRule="auto"/>
+      </w:pPr>
+      <w:rPr>
+        <w:b/>
+        <w:bCs/>
+      </w:rPr>
+      <w:tblPr/>
+      <w:tcPr>
+        <w:tcBorders>
+          <w:top w:val="single" w:sz="8" w:space="0" w:color="000000" w:themeColor="text1"/>
+          <w:left w:val="nil"/>
+          <w:bottom w:val="single" w:sz="8" w:space="0" w:color="000000" w:themeColor="text1"/>
+          <w:right w:val="nil"/>
+          <w:insideH w:val="nil"/>
+          <w:insideV w:val="nil"/>
+        </w:tcBorders>
+      </w:tcPr>
+    </w:tblStylePr>
+    <w:tblStylePr w:type="lastRow">
+      <w:pPr>
+        <w:spacing w:before="0" w:after="0" w:line="240" w:lineRule="auto"/>
+      </w:pPr>
+      <w:rPr>
+        <w:b/>
+        <w:bCs/>
+      </w:rPr>
+      <w:tblPr/>
+      <w:tcPr>
+        <w:tcBorders>
+          <w:top w:val="single" w:sz="8" w:space="0" w:color="000000" w:themeColor="text1"/>
+          <w:left w:val="nil"/>
+          <w:bottom w:val="single" w:sz="8" w:space="0" w:color="000000" w:themeColor="text1"/>
+          <w:right w:val="nil"/>
+          <w:insideH w:val="nil"/>
+          <w:insideV w:val="nil"/>
+        </w:tcBorders>
+      </w:tcPr>
+    </w:tblStylePr>
+    <w:tblStylePr w:type="firstCol">
+      <w:rPr>
+        <w:b/>
+        <w:bCs/>
+      </w:rPr>
+    </w:tblStylePr>
+    <w:tblStylePr w:type="lastCol">
+      <w:rPr>
+        <w:b/>
+        <w:bCs/>
+      </w:rPr>
+    </w:tblStylePr>
+    <w:tblStylePr w:type="band1Vert">
+      <w:tblPr/>
+      <w:tcPr>
+        <w:tcBorders>
+          <w:left w:val="nil"/>
+          <w:right w:val="nil"/>
+          <w:insideH w:val="nil"/>
+          <w:insideV w:val="nil"/>
+        </w:tcBorders>
+        <w:shd w:val="clear" w:color="auto" w:fill="C0C0C0" w:themeFill="text1" w:themeFillTint="3F"/>
+      </w:tcPr>
+    </w:tblStylePr>
+    <w:tblStylePr w:type="band1Horz">
+      <w:tblPr/>
+      <w:tcPr>
+        <w:tcBorders>
+          <w:left w:val="nil"/>
+          <w:right w:val="nil"/>
+          <w:insideH w:val="nil"/>
+          <w:insideV w:val="nil"/>
+        </w:tcBorders>
+        <w:shd w:val="clear" w:color="auto" w:fill="C0C0C0" w:themeFill="text1" w:themeFillTint="3F"/>
+      </w:tcPr>
+    </w:tblStylePr>
+  </w:style>
+  <w:style w:type="table" w:styleId="Vaaleavarjostus-korostus1">
+    <w:name w:val="Light Shading Accent 1"/>
+    <w:basedOn w:val="Normaalitaulukko"/>
+    <w:uiPriority w:val="60"/>
+    <w:rsid w:val="00BA6DA2"/>
+    <w:pPr>
+      <w:spacing w:after="0" w:line="240" w:lineRule="auto"/>
+    </w:pPr>
+    <w:rPr>
+      <w:color w:val="365F91" w:themeColor="accent1" w:themeShade="BF"/>
+    </w:rPr>
+    <w:tblPr>
+      <w:tblStyleRowBandSize w:val="1"/>
+      <w:tblStyleColBandSize w:val="1"/>
+      <w:tblBorders>
+        <w:top w:val="single" w:sz="8" w:space="0" w:color="4F81BD" w:themeColor="accent1"/>
+        <w:bottom w:val="single" w:sz="8" w:space="0" w:color="4F81BD" w:themeColor="accent1"/>
+      </w:tblBorders>
+    </w:tblPr>
+    <w:tblStylePr w:type="firstRow">
+      <w:pPr>
+        <w:spacing w:before="0" w:after="0" w:line="240" w:lineRule="auto"/>
+      </w:pPr>
+      <w:rPr>
+        <w:b/>
+        <w:bCs/>
+      </w:rPr>
+      <w:tblPr/>
+      <w:tcPr>
+        <w:tcBorders>
+          <w:top w:val="single" w:sz="8" w:space="0" w:color="4F81BD" w:themeColor="accent1"/>
+          <w:left w:val="nil"/>
+          <w:bottom w:val="single" w:sz="8" w:space="0" w:color="4F81BD" w:themeColor="accent1"/>
+          <w:right w:val="nil"/>
+          <w:insideH w:val="nil"/>
+          <w:insideV w:val="nil"/>
+        </w:tcBorders>
+      </w:tcPr>
+    </w:tblStylePr>
+    <w:tblStylePr w:type="lastRow">
+      <w:pPr>
+        <w:spacing w:before="0" w:after="0" w:line="240" w:lineRule="auto"/>
+      </w:pPr>
+      <w:rPr>
+        <w:b/>
+        <w:bCs/>
+      </w:rPr>
+      <w:tblPr/>
+      <w:tcPr>
+        <w:tcBorders>
+          <w:top w:val="single" w:sz="8" w:space="0" w:color="4F81BD" w:themeColor="accent1"/>
+          <w:left w:val="nil"/>
+          <w:bottom w:val="single" w:sz="8" w:space="0" w:color="4F81BD" w:themeColor="accent1"/>
+          <w:right w:val="nil"/>
+          <w:insideH w:val="nil"/>
+          <w:insideV w:val="nil"/>
+        </w:tcBorders>
+      </w:tcPr>
+    </w:tblStylePr>
+    <w:tblStylePr w:type="firstCol">
+      <w:rPr>
+        <w:b/>
+        <w:bCs/>
+      </w:rPr>
+    </w:tblStylePr>
+    <w:tblStylePr w:type="lastCol">
+      <w:rPr>
+        <w:b/>
+        <w:bCs/>
+      </w:rPr>
+    </w:tblStylePr>
+    <w:tblStylePr w:type="band1Vert">
+      <w:tblPr/>
+      <w:tcPr>
+        <w:tcBorders>
+          <w:left w:val="nil"/>
+          <w:right w:val="nil"/>
+          <w:insideH w:val="nil"/>
+          <w:insideV w:val="nil"/>
+        </w:tcBorders>
+        <w:shd w:val="clear" w:color="auto" w:fill="D3DFEE" w:themeFill="accent1" w:themeFillTint="3F"/>
+      </w:tcPr>
+    </w:tblStylePr>
+    <w:tblStylePr w:type="band1Horz">
+      <w:tblPr/>
+      <w:tcPr>
+        <w:tcBorders>
+          <w:left w:val="nil"/>
+          <w:right w:val="nil"/>
+          <w:insideH w:val="nil"/>
+          <w:insideV w:val="nil"/>
+        </w:tcBorders>
+        <w:shd w:val="clear" w:color="auto" w:fill="D3DFEE" w:themeFill="accent1" w:themeFillTint="3F"/>
+      </w:tcPr>
+    </w:tblStylePr>
+  </w:style>
 </w:styles>
 </file>
 
@@ -2239,6 +3472,7 @@
   <w:style w:type="paragraph" w:default="1" w:styleId="Normaali">
     <w:name w:val="Normal"/>
     <w:qFormat/>
+    <w:rsid w:val="00F831BB"/>
   </w:style>
   <w:style w:type="paragraph" w:styleId="Otsikko1">
     <w:name w:val="heading 1"/>
@@ -2503,6 +3737,198 @@
       <w:spacing w:after="100"/>
       <w:ind w:left="440"/>
     </w:pPr>
+  </w:style>
+  <w:style w:type="table" w:styleId="Vaaleavarjostus">
+    <w:name w:val="Light Shading"/>
+    <w:basedOn w:val="Normaalitaulukko"/>
+    <w:uiPriority w:val="60"/>
+    <w:rsid w:val="00BA6DA2"/>
+    <w:pPr>
+      <w:spacing w:after="0" w:line="240" w:lineRule="auto"/>
+    </w:pPr>
+    <w:rPr>
+      <w:color w:val="000000" w:themeColor="text1" w:themeShade="BF"/>
+    </w:rPr>
+    <w:tblPr>
+      <w:tblStyleRowBandSize w:val="1"/>
+      <w:tblStyleColBandSize w:val="1"/>
+      <w:tblBorders>
+        <w:top w:val="single" w:sz="8" w:space="0" w:color="000000" w:themeColor="text1"/>
+        <w:bottom w:val="single" w:sz="8" w:space="0" w:color="000000" w:themeColor="text1"/>
+      </w:tblBorders>
+    </w:tblPr>
+    <w:tblStylePr w:type="firstRow">
+      <w:pPr>
+        <w:spacing w:before="0" w:after="0" w:line="240" w:lineRule="auto"/>
+      </w:pPr>
+      <w:rPr>
+        <w:b/>
+        <w:bCs/>
+      </w:rPr>
+      <w:tblPr/>
+      <w:tcPr>
+        <w:tcBorders>
+          <w:top w:val="single" w:sz="8" w:space="0" w:color="000000" w:themeColor="text1"/>
+          <w:left w:val="nil"/>
+          <w:bottom w:val="single" w:sz="8" w:space="0" w:color="000000" w:themeColor="text1"/>
+          <w:right w:val="nil"/>
+          <w:insideH w:val="nil"/>
+          <w:insideV w:val="nil"/>
+        </w:tcBorders>
+      </w:tcPr>
+    </w:tblStylePr>
+    <w:tblStylePr w:type="lastRow">
+      <w:pPr>
+        <w:spacing w:before="0" w:after="0" w:line="240" w:lineRule="auto"/>
+      </w:pPr>
+      <w:rPr>
+        <w:b/>
+        <w:bCs/>
+      </w:rPr>
+      <w:tblPr/>
+      <w:tcPr>
+        <w:tcBorders>
+          <w:top w:val="single" w:sz="8" w:space="0" w:color="000000" w:themeColor="text1"/>
+          <w:left w:val="nil"/>
+          <w:bottom w:val="single" w:sz="8" w:space="0" w:color="000000" w:themeColor="text1"/>
+          <w:right w:val="nil"/>
+          <w:insideH w:val="nil"/>
+          <w:insideV w:val="nil"/>
+        </w:tcBorders>
+      </w:tcPr>
+    </w:tblStylePr>
+    <w:tblStylePr w:type="firstCol">
+      <w:rPr>
+        <w:b/>
+        <w:bCs/>
+      </w:rPr>
+    </w:tblStylePr>
+    <w:tblStylePr w:type="lastCol">
+      <w:rPr>
+        <w:b/>
+        <w:bCs/>
+      </w:rPr>
+    </w:tblStylePr>
+    <w:tblStylePr w:type="band1Vert">
+      <w:tblPr/>
+      <w:tcPr>
+        <w:tcBorders>
+          <w:left w:val="nil"/>
+          <w:right w:val="nil"/>
+          <w:insideH w:val="nil"/>
+          <w:insideV w:val="nil"/>
+        </w:tcBorders>
+        <w:shd w:val="clear" w:color="auto" w:fill="C0C0C0" w:themeFill="text1" w:themeFillTint="3F"/>
+      </w:tcPr>
+    </w:tblStylePr>
+    <w:tblStylePr w:type="band1Horz">
+      <w:tblPr/>
+      <w:tcPr>
+        <w:tcBorders>
+          <w:left w:val="nil"/>
+          <w:right w:val="nil"/>
+          <w:insideH w:val="nil"/>
+          <w:insideV w:val="nil"/>
+        </w:tcBorders>
+        <w:shd w:val="clear" w:color="auto" w:fill="C0C0C0" w:themeFill="text1" w:themeFillTint="3F"/>
+      </w:tcPr>
+    </w:tblStylePr>
+  </w:style>
+  <w:style w:type="table" w:styleId="Vaaleavarjostus-korostus1">
+    <w:name w:val="Light Shading Accent 1"/>
+    <w:basedOn w:val="Normaalitaulukko"/>
+    <w:uiPriority w:val="60"/>
+    <w:rsid w:val="00BA6DA2"/>
+    <w:pPr>
+      <w:spacing w:after="0" w:line="240" w:lineRule="auto"/>
+    </w:pPr>
+    <w:rPr>
+      <w:color w:val="365F91" w:themeColor="accent1" w:themeShade="BF"/>
+    </w:rPr>
+    <w:tblPr>
+      <w:tblStyleRowBandSize w:val="1"/>
+      <w:tblStyleColBandSize w:val="1"/>
+      <w:tblBorders>
+        <w:top w:val="single" w:sz="8" w:space="0" w:color="4F81BD" w:themeColor="accent1"/>
+        <w:bottom w:val="single" w:sz="8" w:space="0" w:color="4F81BD" w:themeColor="accent1"/>
+      </w:tblBorders>
+    </w:tblPr>
+    <w:tblStylePr w:type="firstRow">
+      <w:pPr>
+        <w:spacing w:before="0" w:after="0" w:line="240" w:lineRule="auto"/>
+      </w:pPr>
+      <w:rPr>
+        <w:b/>
+        <w:bCs/>
+      </w:rPr>
+      <w:tblPr/>
+      <w:tcPr>
+        <w:tcBorders>
+          <w:top w:val="single" w:sz="8" w:space="0" w:color="4F81BD" w:themeColor="accent1"/>
+          <w:left w:val="nil"/>
+          <w:bottom w:val="single" w:sz="8" w:space="0" w:color="4F81BD" w:themeColor="accent1"/>
+          <w:right w:val="nil"/>
+          <w:insideH w:val="nil"/>
+          <w:insideV w:val="nil"/>
+        </w:tcBorders>
+      </w:tcPr>
+    </w:tblStylePr>
+    <w:tblStylePr w:type="lastRow">
+      <w:pPr>
+        <w:spacing w:before="0" w:after="0" w:line="240" w:lineRule="auto"/>
+      </w:pPr>
+      <w:rPr>
+        <w:b/>
+        <w:bCs/>
+      </w:rPr>
+      <w:tblPr/>
+      <w:tcPr>
+        <w:tcBorders>
+          <w:top w:val="single" w:sz="8" w:space="0" w:color="4F81BD" w:themeColor="accent1"/>
+          <w:left w:val="nil"/>
+          <w:bottom w:val="single" w:sz="8" w:space="0" w:color="4F81BD" w:themeColor="accent1"/>
+          <w:right w:val="nil"/>
+          <w:insideH w:val="nil"/>
+          <w:insideV w:val="nil"/>
+        </w:tcBorders>
+      </w:tcPr>
+    </w:tblStylePr>
+    <w:tblStylePr w:type="firstCol">
+      <w:rPr>
+        <w:b/>
+        <w:bCs/>
+      </w:rPr>
+    </w:tblStylePr>
+    <w:tblStylePr w:type="lastCol">
+      <w:rPr>
+        <w:b/>
+        <w:bCs/>
+      </w:rPr>
+    </w:tblStylePr>
+    <w:tblStylePr w:type="band1Vert">
+      <w:tblPr/>
+      <w:tcPr>
+        <w:tcBorders>
+          <w:left w:val="nil"/>
+          <w:right w:val="nil"/>
+          <w:insideH w:val="nil"/>
+          <w:insideV w:val="nil"/>
+        </w:tcBorders>
+        <w:shd w:val="clear" w:color="auto" w:fill="D3DFEE" w:themeFill="accent1" w:themeFillTint="3F"/>
+      </w:tcPr>
+    </w:tblStylePr>
+    <w:tblStylePr w:type="band1Horz">
+      <w:tblPr/>
+      <w:tcPr>
+        <w:tcBorders>
+          <w:left w:val="nil"/>
+          <w:right w:val="nil"/>
+          <w:insideH w:val="nil"/>
+          <w:insideV w:val="nil"/>
+        </w:tcBorders>
+        <w:shd w:val="clear" w:color="auto" w:fill="D3DFEE" w:themeFill="accent1" w:themeFillTint="3F"/>
+      </w:tcPr>
+    </w:tblStylePr>
   </w:style>
 </w:styles>
 </file>
@@ -2797,7 +4223,7 @@
 </file>
 
 <file path=customXml/itemProps1.xml><?xml version="1.0" encoding="utf-8"?>
-<ds:datastoreItem xmlns:ds="http://schemas.openxmlformats.org/officeDocument/2006/customXml" ds:itemID="{0E78B276-1B64-474D-85BA-B08A78859A55}">
+<ds:datastoreItem xmlns:ds="http://schemas.openxmlformats.org/officeDocument/2006/customXml" ds:itemID="{B3F9963A-4677-4933-94A7-7F3435901668}">
   <ds:schemaRefs>
     <ds:schemaRef ds:uri="http://schemas.openxmlformats.org/officeDocument/2006/bibliography"/>
   </ds:schemaRefs>

--- a/doc/dokumentaatio.docx
+++ b/doc/dokumentaatio.docx
@@ -177,6 +177,7 @@
             <w:tcW w:w="3259" w:type="dxa"/>
           </w:tcPr>
           <w:p>
+            <w:proofErr w:type="gramStart"/>
             <w:r>
               <w:t>11.</w:t>
             </w:r>
@@ -186,6 +187,7 @@
             <w:r>
               <w:t>3.2015</w:t>
             </w:r>
+            <w:proofErr w:type="gramEnd"/>
           </w:p>
         </w:tc>
         <w:tc>
@@ -215,6 +217,7 @@
             <w:tcW w:w="3259" w:type="dxa"/>
           </w:tcPr>
           <w:p>
+            <w:proofErr w:type="gramStart"/>
             <w:r>
               <w:t>2</w:t>
             </w:r>
@@ -224,19 +227,27 @@
             <w:r>
               <w:t>.03.2015</w:t>
             </w:r>
-          </w:p>
-        </w:tc>
-        <w:tc>
-          <w:tcPr>
-            <w:tcW w:w="3259" w:type="dxa"/>
-          </w:tcPr>
-          <w:p>
+            <w:proofErr w:type="gramEnd"/>
+          </w:p>
+        </w:tc>
+        <w:tc>
+          <w:tcPr>
+            <w:tcW w:w="3259" w:type="dxa"/>
+          </w:tcPr>
+          <w:p>
+            <w:proofErr w:type="gramStart"/>
             <w:r>
               <w:t>Lisätty</w:t>
             </w:r>
             <w:r>
-              <w:t xml:space="preserve"> frameworkkeja</w:t>
-            </w:r>
+              <w:t xml:space="preserve"> </w:t>
+            </w:r>
+            <w:proofErr w:type="spellStart"/>
+            <w:r>
+              <w:t>frameworkkeja</w:t>
+            </w:r>
+            <w:proofErr w:type="spellEnd"/>
+            <w:proofErr w:type="gramEnd"/>
           </w:p>
         </w:tc>
         <w:tc>
@@ -256,19 +267,23 @@
             <w:tcW w:w="3259" w:type="dxa"/>
           </w:tcPr>
           <w:p>
+            <w:proofErr w:type="gramStart"/>
             <w:r>
               <w:t>22.03.2015</w:t>
             </w:r>
-          </w:p>
-        </w:tc>
-        <w:tc>
-          <w:tcPr>
-            <w:tcW w:w="3259" w:type="dxa"/>
-          </w:tcPr>
-          <w:p>
+            <w:proofErr w:type="gramEnd"/>
+          </w:p>
+        </w:tc>
+        <w:tc>
+          <w:tcPr>
+            <w:tcW w:w="3259" w:type="dxa"/>
+          </w:tcPr>
+          <w:p>
+            <w:proofErr w:type="gramStart"/>
             <w:r>
               <w:t>Lisätty kaavioita</w:t>
             </w:r>
+            <w:proofErr w:type="gramEnd"/>
           </w:p>
         </w:tc>
         <w:tc>
@@ -287,19 +302,33 @@
           <w:tcPr>
             <w:tcW w:w="3259" w:type="dxa"/>
           </w:tcPr>
-          <w:p/>
-        </w:tc>
-        <w:tc>
-          <w:tcPr>
-            <w:tcW w:w="3259" w:type="dxa"/>
-          </w:tcPr>
-          <w:p/>
+          <w:p>
+            <w:proofErr w:type="gramStart"/>
+            <w:r>
+              <w:t>08.04.2015</w:t>
+            </w:r>
+            <w:proofErr w:type="gramEnd"/>
+          </w:p>
+        </w:tc>
+        <w:tc>
+          <w:tcPr>
+            <w:tcW w:w="3259" w:type="dxa"/>
+          </w:tcPr>
+          <w:p>
+            <w:r>
+              <w:t>Käynnistys-/Käyttöohje</w:t>
+            </w:r>
+          </w:p>
         </w:tc>
         <w:tc>
           <w:tcPr>
             <w:tcW w:w="3260" w:type="dxa"/>
           </w:tcPr>
-          <w:p/>
+          <w:p>
+            <w:r>
+              <w:t>Markus Pahkamaa</w:t>
+            </w:r>
+          </w:p>
         </w:tc>
       </w:tr>
     </w:tbl>
@@ -917,7 +946,21 @@
                 <w:rStyle w:val="Hyperlinkki"/>
                 <w:noProof/>
               </w:rPr>
-              <w:t>Relaatiotietokantakaavio</w:t>
+              <w:t>Relaatiotietok</w:t>
+            </w:r>
+            <w:r>
+              <w:rPr>
+                <w:rStyle w:val="Hyperlinkki"/>
+                <w:noProof/>
+              </w:rPr>
+              <w:t>a</w:t>
+            </w:r>
+            <w:r>
+              <w:rPr>
+                <w:rStyle w:val="Hyperlinkki"/>
+                <w:noProof/>
+              </w:rPr>
+              <w:t>ntakaavio</w:t>
             </w:r>
             <w:r>
               <w:rPr>
@@ -1004,7 +1047,15 @@
     </w:p>
     <w:p>
       <w:r>
-        <w:t xml:space="preserve">Kyseinen järjestelmä antaa kaikille internet-käyttäjille/-selaajille mahdollisuuden selata tietokannassa olevia drinkkejä, ja niiden teko-ohjeita sekä aineita mitä niiden tekemiseen tarvitaan. Valituille käyttäjille annetaan mahdollisuus tehdä lisäys ehdotuksia tietokannan ylläpitäjälle, nämä ehdotukset sitten ylläpitäjä(t) voi lisätä tietokantaan muiden käyttäjien saataville. </w:t>
+        <w:t xml:space="preserve">Kyseinen järjestelmä antaa kaikille internet-käyttäjille/-selaajille mahdollisuuden selata tietokannassa olevia drinkkejä, ja niiden teko-ohjeita sekä aineita mitä niiden tekemiseen tarvitaan. Valituille käyttäjille annetaan mahdollisuus tehdä lisäys ehdotuksia tietokannan ylläpitäjälle, nämä ehdotukset sitten </w:t>
+      </w:r>
+      <w:proofErr w:type="spellStart"/>
+      <w:r>
+        <w:t>ylläpitäjä(t</w:t>
+      </w:r>
+      <w:proofErr w:type="spellEnd"/>
+      <w:r>
+        <w:t xml:space="preserve">) voi lisätä tietokantaan muiden käyttäjien saataville. </w:t>
       </w:r>
     </w:p>
     <w:p>
@@ -1017,8 +1068,21 @@
     </w:p>
     <w:p>
       <w:r>
-        <w:t>Järjestelmän toimintaympäristö on www-palvelimella (apache), kehitys tapahtuu koulun users-palvelimella</w:t>
-      </w:r>
+        <w:t>Järjestelmän toimintaympäristö on www-palvelimella (</w:t>
+      </w:r>
+      <w:proofErr w:type="spellStart"/>
+      <w:r>
+        <w:t>apache</w:t>
+      </w:r>
+      <w:proofErr w:type="spellEnd"/>
+      <w:r>
+        <w:t xml:space="preserve">), kehitys tapahtuu koulun </w:t>
+      </w:r>
+      <w:proofErr w:type="spellStart"/>
+      <w:r>
+        <w:t>users-palvelimella</w:t>
+      </w:r>
+      <w:proofErr w:type="spellEnd"/>
       <w:r>
         <w:t xml:space="preserve">, </w:t>
       </w:r>
@@ -1026,33 +1090,104 @@
         <w:t>josta se voidaan sitten tarvittaessa siirtää melkein mihin www-palvelimelle tahansa, mutta nämä asiat eivät kuulu tämän toteutuksen piiriin.</w:t>
       </w:r>
       <w:r>
-        <w:t xml:space="preserve"> Palvelin on ubuntu –serveri. </w:t>
-      </w:r>
+        <w:t xml:space="preserve"> Palvelin on </w:t>
+      </w:r>
+      <w:proofErr w:type="spellStart"/>
+      <w:r>
+        <w:t>ubuntu</w:t>
+      </w:r>
+      <w:proofErr w:type="spellEnd"/>
       <w:r>
         <w:t xml:space="preserve"> </w:t>
       </w:r>
-    </w:p>
-    <w:p>
-      <w:r>
-        <w:t>Järjestelmä käyttää tietokantana postgres –sql tietokantaa ja käyttöliittymänä toimii www-palvelimella pyörivät php-skriptit.</w:t>
-      </w:r>
-      <w:r>
-        <w:t xml:space="preserve"> Php versio on 5.3+. Käytöss</w:t>
-      </w:r>
-      <w:r>
-        <w:t>ä olevat frameworkit</w:t>
+      <w:proofErr w:type="gramStart"/>
+      <w:r>
+        <w:t>–serveri</w:t>
+      </w:r>
+      <w:proofErr w:type="gramEnd"/>
+      <w:r>
+        <w:t xml:space="preserve">. </w:t>
+      </w:r>
+      <w:r>
+        <w:t xml:space="preserve"> </w:t>
+      </w:r>
+    </w:p>
+    <w:p>
+      <w:r>
+        <w:t xml:space="preserve">Järjestelmä käyttää tietokantana </w:t>
+      </w:r>
+      <w:proofErr w:type="spellStart"/>
+      <w:r>
+        <w:t>postgres</w:t>
+      </w:r>
+      <w:proofErr w:type="spellEnd"/>
+      <w:r>
+        <w:t xml:space="preserve"> </w:t>
+      </w:r>
+      <w:proofErr w:type="gramStart"/>
+      <w:r>
+        <w:t>–sql</w:t>
+      </w:r>
+      <w:proofErr w:type="gramEnd"/>
+      <w:r>
+        <w:t xml:space="preserve"> tietokantaa ja käyttöliittymänä toimii www-palvelimella pyörivät </w:t>
+      </w:r>
+      <w:proofErr w:type="spellStart"/>
+      <w:r>
+        <w:t>php-skriptit</w:t>
+      </w:r>
+      <w:proofErr w:type="spellEnd"/>
+      <w:r>
+        <w:t>.</w:t>
+      </w:r>
+      <w:r>
+        <w:t xml:space="preserve"> </w:t>
+      </w:r>
+      <w:proofErr w:type="spellStart"/>
+      <w:r>
+        <w:t>Php</w:t>
+      </w:r>
+      <w:proofErr w:type="spellEnd"/>
+      <w:r>
+        <w:t xml:space="preserve"> versio on 5.3+. Käytöss</w:t>
+      </w:r>
+      <w:r>
+        <w:t xml:space="preserve">ä olevat </w:t>
+      </w:r>
+      <w:proofErr w:type="spellStart"/>
+      <w:r>
+        <w:t>frameworkit</w:t>
       </w:r>
       <w:r>
         <w:t>/kirjastot</w:t>
       </w:r>
+      <w:proofErr w:type="spellEnd"/>
       <w:r>
         <w:t xml:space="preserve"> ovat: </w:t>
       </w:r>
-      <w:r>
-        <w:t xml:space="preserve">Bootstrap, </w:t>
-      </w:r>
-      <w:r>
-        <w:t>Slim ja Twig.</w:t>
+      <w:proofErr w:type="spellStart"/>
+      <w:r>
+        <w:t>Bootstrap</w:t>
+      </w:r>
+      <w:proofErr w:type="spellEnd"/>
+      <w:r>
+        <w:t xml:space="preserve">, </w:t>
+      </w:r>
+      <w:proofErr w:type="spellStart"/>
+      <w:r>
+        <w:t>Slim</w:t>
+      </w:r>
+      <w:proofErr w:type="spellEnd"/>
+      <w:r>
+        <w:t xml:space="preserve"> ja </w:t>
+      </w:r>
+      <w:proofErr w:type="spellStart"/>
+      <w:r>
+        <w:t>Twig</w:t>
+      </w:r>
+      <w:proofErr w:type="spellEnd"/>
+      <w:r>
+        <w:t>.</w:t>
       </w:r>
     </w:p>
     <w:p/>
@@ -1194,10 +1329,12 @@
         <w:pStyle w:val="Otsikko3"/>
       </w:pPr>
       <w:bookmarkStart w:id="5" w:name="_Toc414807755"/>
+      <w:proofErr w:type="gramStart"/>
       <w:r>
         <w:t>Sisään kirjautuneen käyttäjän käyttötapaukset</w:t>
       </w:r>
       <w:bookmarkEnd w:id="5"/>
+      <w:proofErr w:type="gramEnd"/>
     </w:p>
     <w:p>
       <w:r>
@@ -1271,9 +1408,11 @@
       </w:r>
     </w:p>
     <w:p>
+      <w:proofErr w:type="gramStart"/>
       <w:r>
         <w:t>Mikäli drinkissä on jotain pielessä niin voidaan muuttaa, poistamatta ja lisäämättä uudelleen.</w:t>
       </w:r>
+      <w:proofErr w:type="gramEnd"/>
     </w:p>
     <w:p>
       <w:r>
@@ -1353,14 +1492,14 @@
       </w:r>
     </w:p>
     <w:p>
+      <w:proofErr w:type="spellStart"/>
       <w:r>
         <w:t>Kayttaja</w:t>
       </w:r>
       <w:r>
         <w:t>t</w:t>
       </w:r>
-      <w:bookmarkStart w:id="8" w:name="_GoBack"/>
-      <w:bookmarkEnd w:id="8"/>
+      <w:proofErr w:type="spellEnd"/>
       <w:r>
         <w:t>:</w:t>
       </w:r>
@@ -1442,8 +1581,21 @@
               <w:cnfStyle w:val="000000100000" w:firstRow="0" w:lastRow="0" w:firstColumn="0" w:lastColumn="0" w:oddVBand="0" w:evenVBand="0" w:oddHBand="1" w:evenHBand="0" w:firstRowFirstColumn="0" w:firstRowLastColumn="0" w:lastRowFirstColumn="0" w:lastRowLastColumn="0"/>
             </w:pPr>
             <w:r>
-              <w:t>SERIAL, Primary key</w:t>
-            </w:r>
+              <w:t xml:space="preserve">SERIAL, </w:t>
+            </w:r>
+            <w:proofErr w:type="spellStart"/>
+            <w:r>
+              <w:t>Primary</w:t>
+            </w:r>
+            <w:proofErr w:type="spellEnd"/>
+            <w:r>
+              <w:t xml:space="preserve"> </w:t>
+            </w:r>
+            <w:proofErr w:type="spellStart"/>
+            <w:r>
+              <w:t>key</w:t>
+            </w:r>
+            <w:proofErr w:type="spellEnd"/>
           </w:p>
         </w:tc>
         <w:tc>
@@ -1480,9 +1632,27 @@
             <w:pPr>
               <w:cnfStyle w:val="000000000000" w:firstRow="0" w:lastRow="0" w:firstColumn="0" w:lastColumn="0" w:oddVBand="0" w:evenVBand="0" w:oddHBand="0" w:evenHBand="0" w:firstRowFirstColumn="0" w:firstRowLastColumn="0" w:lastRowFirstColumn="0" w:lastRowLastColumn="0"/>
             </w:pPr>
-            <w:r>
-              <w:t>String, VARCHAR(50), not null</w:t>
-            </w:r>
+            <w:proofErr w:type="spellStart"/>
+            <w:r>
+              <w:t>String</w:t>
+            </w:r>
+            <w:proofErr w:type="spellEnd"/>
+            <w:r>
+              <w:t xml:space="preserve">, VARCHAR(50), </w:t>
+            </w:r>
+            <w:proofErr w:type="spellStart"/>
+            <w:r>
+              <w:t>not</w:t>
+            </w:r>
+            <w:proofErr w:type="spellEnd"/>
+            <w:r>
+              <w:t xml:space="preserve"> </w:t>
+            </w:r>
+            <w:proofErr w:type="spellStart"/>
+            <w:r>
+              <w:t>null</w:t>
+            </w:r>
+            <w:proofErr w:type="spellEnd"/>
           </w:p>
         </w:tc>
         <w:tc>
@@ -1522,8 +1692,13 @@
             <w:pPr>
               <w:cnfStyle w:val="000000100000" w:firstRow="0" w:lastRow="0" w:firstColumn="0" w:lastColumn="0" w:oddVBand="0" w:evenVBand="0" w:oddHBand="1" w:evenHBand="0" w:firstRowFirstColumn="0" w:firstRowLastColumn="0" w:lastRowFirstColumn="0" w:lastRowLastColumn="0"/>
             </w:pPr>
-            <w:r>
-              <w:t>String, VARCHAR(50), HASH</w:t>
+            <w:proofErr w:type="spellStart"/>
+            <w:r>
+              <w:t>String</w:t>
+            </w:r>
+            <w:proofErr w:type="spellEnd"/>
+            <w:r>
+              <w:t>, VARCHAR(50), HASH</w:t>
             </w:r>
           </w:p>
         </w:tc>
@@ -1536,8 +1711,13 @@
               <w:cnfStyle w:val="000000100000" w:firstRow="0" w:lastRow="0" w:firstColumn="0" w:lastColumn="0" w:oddVBand="0" w:evenVBand="0" w:oddHBand="1" w:evenHBand="0" w:firstRowFirstColumn="0" w:firstRowLastColumn="0" w:lastRowFirstColumn="0" w:lastRowLastColumn="0"/>
             </w:pPr>
             <w:r>
-              <w:t>Käyttäjän salasana hashattyna</w:t>
-            </w:r>
+              <w:t xml:space="preserve">Käyttäjän salasana </w:t>
+            </w:r>
+            <w:proofErr w:type="spellStart"/>
+            <w:r>
+              <w:t>hashattyna</w:t>
+            </w:r>
+            <w:proofErr w:type="spellEnd"/>
           </w:p>
         </w:tc>
       </w:tr>
@@ -1561,8 +1741,13 @@
             <w:pPr>
               <w:cnfStyle w:val="000000000000" w:firstRow="0" w:lastRow="0" w:firstColumn="0" w:lastColumn="0" w:oddVBand="0" w:evenVBand="0" w:oddHBand="0" w:evenHBand="0" w:firstRowFirstColumn="0" w:firstRowLastColumn="0" w:lastRowFirstColumn="0" w:lastRowLastColumn="0"/>
             </w:pPr>
-            <w:r>
-              <w:t>String, VARCHAR(100)</w:t>
+            <w:proofErr w:type="spellStart"/>
+            <w:r>
+              <w:t>String</w:t>
+            </w:r>
+            <w:proofErr w:type="spellEnd"/>
+            <w:r>
+              <w:t>, VARCHAR(100)</w:t>
             </w:r>
           </w:p>
         </w:tc>
@@ -1603,9 +1788,27 @@
             <w:pPr>
               <w:cnfStyle w:val="000000100000" w:firstRow="0" w:lastRow="0" w:firstColumn="0" w:lastColumn="0" w:oddVBand="0" w:evenVBand="0" w:oddHBand="1" w:evenHBand="0" w:firstRowFirstColumn="0" w:firstRowLastColumn="0" w:lastRowFirstColumn="0" w:lastRowLastColumn="0"/>
             </w:pPr>
-            <w:r>
-              <w:t>Boolean, default false</w:t>
-            </w:r>
+            <w:proofErr w:type="spellStart"/>
+            <w:r>
+              <w:t>Boolean</w:t>
+            </w:r>
+            <w:proofErr w:type="spellEnd"/>
+            <w:r>
+              <w:t xml:space="preserve">, </w:t>
+            </w:r>
+            <w:proofErr w:type="spellStart"/>
+            <w:r>
+              <w:t>default</w:t>
+            </w:r>
+            <w:proofErr w:type="spellEnd"/>
+            <w:r>
+              <w:t xml:space="preserve"> </w:t>
+            </w:r>
+            <w:proofErr w:type="spellStart"/>
+            <w:r>
+              <w:t>false</w:t>
+            </w:r>
+            <w:proofErr w:type="spellEnd"/>
           </w:p>
         </w:tc>
         <w:tc>
@@ -1706,8 +1909,21 @@
               <w:cnfStyle w:val="000000100000" w:firstRow="0" w:lastRow="0" w:firstColumn="0" w:lastColumn="0" w:oddVBand="0" w:evenVBand="0" w:oddHBand="1" w:evenHBand="0" w:firstRowFirstColumn="0" w:firstRowLastColumn="0" w:lastRowFirstColumn="0" w:lastRowLastColumn="0"/>
             </w:pPr>
             <w:r>
-              <w:t>SERIAL, Primary key</w:t>
-            </w:r>
+              <w:t xml:space="preserve">SERIAL, </w:t>
+            </w:r>
+            <w:proofErr w:type="spellStart"/>
+            <w:r>
+              <w:t>Primary</w:t>
+            </w:r>
+            <w:proofErr w:type="spellEnd"/>
+            <w:r>
+              <w:t xml:space="preserve"> </w:t>
+            </w:r>
+            <w:proofErr w:type="spellStart"/>
+            <w:r>
+              <w:t>key</w:t>
+            </w:r>
+            <w:proofErr w:type="spellEnd"/>
           </w:p>
         </w:tc>
         <w:tc>
@@ -1744,12 +1960,30 @@
             <w:pPr>
               <w:cnfStyle w:val="000000000000" w:firstRow="0" w:lastRow="0" w:firstColumn="0" w:lastColumn="0" w:oddVBand="0" w:evenVBand="0" w:oddHBand="0" w:evenHBand="0" w:firstRowFirstColumn="0" w:firstRowLastColumn="0" w:lastRowFirstColumn="0" w:lastRowLastColumn="0"/>
             </w:pPr>
-            <w:r>
-              <w:t>String, VARCHAR(100)</w:t>
-            </w:r>
-            <w:r>
-              <w:t>, not null</w:t>
-            </w:r>
+            <w:proofErr w:type="spellStart"/>
+            <w:r>
+              <w:t>String</w:t>
+            </w:r>
+            <w:proofErr w:type="spellEnd"/>
+            <w:r>
+              <w:t>, VARCHAR(100)</w:t>
+            </w:r>
+            <w:r>
+              <w:t xml:space="preserve">, </w:t>
+            </w:r>
+            <w:proofErr w:type="spellStart"/>
+            <w:r>
+              <w:t>not</w:t>
+            </w:r>
+            <w:proofErr w:type="spellEnd"/>
+            <w:r>
+              <w:t xml:space="preserve"> </w:t>
+            </w:r>
+            <w:proofErr w:type="spellStart"/>
+            <w:r>
+              <w:t>null</w:t>
+            </w:r>
+            <w:proofErr w:type="spellEnd"/>
           </w:p>
         </w:tc>
         <w:tc>
@@ -1789,9 +2023,27 @@
             <w:pPr>
               <w:cnfStyle w:val="000000100000" w:firstRow="0" w:lastRow="0" w:firstColumn="0" w:lastColumn="0" w:oddVBand="0" w:evenVBand="0" w:oddHBand="1" w:evenHBand="0" w:firstRowFirstColumn="0" w:firstRowLastColumn="0" w:lastRowFirstColumn="0" w:lastRowLastColumn="0"/>
             </w:pPr>
-            <w:r>
-              <w:t>Foreign key, käyttäjä_ID</w:t>
-            </w:r>
+            <w:proofErr w:type="spellStart"/>
+            <w:r>
+              <w:t>Foreign</w:t>
+            </w:r>
+            <w:proofErr w:type="spellEnd"/>
+            <w:r>
+              <w:t xml:space="preserve"> </w:t>
+            </w:r>
+            <w:proofErr w:type="spellStart"/>
+            <w:r>
+              <w:t>key</w:t>
+            </w:r>
+            <w:proofErr w:type="spellEnd"/>
+            <w:r>
+              <w:t xml:space="preserve">, </w:t>
+            </w:r>
+            <w:proofErr w:type="spellStart"/>
+            <w:r>
+              <w:t>käyttäjä_ID</w:t>
+            </w:r>
+            <w:proofErr w:type="spellEnd"/>
           </w:p>
         </w:tc>
         <w:tc>
@@ -1802,8 +2054,13 @@
             <w:pPr>
               <w:cnfStyle w:val="000000100000" w:firstRow="0" w:lastRow="0" w:firstColumn="0" w:lastColumn="0" w:oddVBand="0" w:evenVBand="0" w:oddHBand="1" w:evenHBand="0" w:firstRowFirstColumn="0" w:firstRowLastColumn="0" w:lastRowFirstColumn="0" w:lastRowLastColumn="0"/>
             </w:pPr>
-            <w:r>
-              <w:t>Käyttäjä_ID, joka ehdotti</w:t>
+            <w:proofErr w:type="spellStart"/>
+            <w:r>
+              <w:t>Käyttäjä_ID</w:t>
+            </w:r>
+            <w:proofErr w:type="spellEnd"/>
+            <w:r>
+              <w:t>, joka ehdotti</w:t>
             </w:r>
           </w:p>
         </w:tc>
@@ -1831,12 +2088,27 @@
             <w:pPr>
               <w:cnfStyle w:val="000000000000" w:firstRow="0" w:lastRow="0" w:firstColumn="0" w:lastColumn="0" w:oddVBand="0" w:evenVBand="0" w:oddHBand="0" w:evenHBand="0" w:firstRowFirstColumn="0" w:firstRowLastColumn="0" w:lastRowFirstColumn="0" w:lastRowLastColumn="0"/>
             </w:pPr>
+            <w:proofErr w:type="spellStart"/>
             <w:r>
               <w:t>Boolean</w:t>
             </w:r>
-            <w:r>
-              <w:t>, default false</w:t>
-            </w:r>
+            <w:proofErr w:type="spellEnd"/>
+            <w:r>
+              <w:t xml:space="preserve">, </w:t>
+            </w:r>
+            <w:proofErr w:type="spellStart"/>
+            <w:r>
+              <w:t>default</w:t>
+            </w:r>
+            <w:proofErr w:type="spellEnd"/>
+            <w:r>
+              <w:t xml:space="preserve"> </w:t>
+            </w:r>
+            <w:proofErr w:type="spellStart"/>
+            <w:r>
+              <w:t>false</w:t>
+            </w:r>
+            <w:proofErr w:type="spellEnd"/>
           </w:p>
         </w:tc>
         <w:tc>
@@ -1876,8 +2148,13 @@
             <w:pPr>
               <w:cnfStyle w:val="000000100000" w:firstRow="0" w:lastRow="0" w:firstColumn="0" w:lastColumn="0" w:oddVBand="0" w:evenVBand="0" w:oddHBand="1" w:evenHBand="0" w:firstRowFirstColumn="0" w:firstRowLastColumn="0" w:lastRowFirstColumn="0" w:lastRowLastColumn="0"/>
             </w:pPr>
-            <w:r>
-              <w:t>String, VARCHAR(1000)</w:t>
+            <w:proofErr w:type="spellStart"/>
+            <w:r>
+              <w:t>String</w:t>
+            </w:r>
+            <w:proofErr w:type="spellEnd"/>
+            <w:r>
+              <w:t>, VARCHAR(1000)</w:t>
             </w:r>
           </w:p>
         </w:tc>
@@ -1915,9 +2192,27 @@
             <w:pPr>
               <w:cnfStyle w:val="000000000000" w:firstRow="0" w:lastRow="0" w:firstColumn="0" w:lastColumn="0" w:oddVBand="0" w:evenVBand="0" w:oddHBand="0" w:evenHBand="0" w:firstRowFirstColumn="0" w:firstRowLastColumn="0" w:lastRowFirstColumn="0" w:lastRowLastColumn="0"/>
             </w:pPr>
-            <w:r>
-              <w:t>String, VARCHAR(1000), not null</w:t>
-            </w:r>
+            <w:proofErr w:type="spellStart"/>
+            <w:r>
+              <w:t>String</w:t>
+            </w:r>
+            <w:proofErr w:type="spellEnd"/>
+            <w:r>
+              <w:t xml:space="preserve">, VARCHAR(1000), </w:t>
+            </w:r>
+            <w:proofErr w:type="spellStart"/>
+            <w:r>
+              <w:t>not</w:t>
+            </w:r>
+            <w:proofErr w:type="spellEnd"/>
+            <w:r>
+              <w:t xml:space="preserve"> </w:t>
+            </w:r>
+            <w:proofErr w:type="spellStart"/>
+            <w:r>
+              <w:t>null</w:t>
+            </w:r>
+            <w:proofErr w:type="spellEnd"/>
           </w:p>
         </w:tc>
         <w:tc>
@@ -1957,9 +2252,27 @@
             <w:pPr>
               <w:cnfStyle w:val="000000100000" w:firstRow="0" w:lastRow="0" w:firstColumn="0" w:lastColumn="0" w:oddVBand="0" w:evenVBand="0" w:oddHBand="1" w:evenHBand="0" w:firstRowFirstColumn="0" w:firstRowLastColumn="0" w:lastRowFirstColumn="0" w:lastRowLastColumn="0"/>
             </w:pPr>
-            <w:r>
-              <w:t>String, VARCHAR(50), not null</w:t>
-            </w:r>
+            <w:proofErr w:type="spellStart"/>
+            <w:r>
+              <w:t>String</w:t>
+            </w:r>
+            <w:proofErr w:type="spellEnd"/>
+            <w:r>
+              <w:t xml:space="preserve">, VARCHAR(50), </w:t>
+            </w:r>
+            <w:proofErr w:type="spellStart"/>
+            <w:r>
+              <w:t>not</w:t>
+            </w:r>
+            <w:proofErr w:type="spellEnd"/>
+            <w:r>
+              <w:t xml:space="preserve"> </w:t>
+            </w:r>
+            <w:proofErr w:type="spellStart"/>
+            <w:r>
+              <w:t>null</w:t>
+            </w:r>
+            <w:proofErr w:type="spellEnd"/>
           </w:p>
         </w:tc>
         <w:tc>
@@ -1996,9 +2309,27 @@
             <w:pPr>
               <w:cnfStyle w:val="000000000000" w:firstRow="0" w:lastRow="0" w:firstColumn="0" w:lastColumn="0" w:oddVBand="0" w:evenVBand="0" w:oddHBand="0" w:evenHBand="0" w:firstRowFirstColumn="0" w:firstRowLastColumn="0" w:lastRowFirstColumn="0" w:lastRowLastColumn="0"/>
             </w:pPr>
-            <w:r>
-              <w:t>String, VARCHAR(50), not null</w:t>
-            </w:r>
+            <w:proofErr w:type="spellStart"/>
+            <w:r>
+              <w:t>String</w:t>
+            </w:r>
+            <w:proofErr w:type="spellEnd"/>
+            <w:r>
+              <w:t xml:space="preserve">, VARCHAR(50), </w:t>
+            </w:r>
+            <w:proofErr w:type="spellStart"/>
+            <w:r>
+              <w:t>not</w:t>
+            </w:r>
+            <w:proofErr w:type="spellEnd"/>
+            <w:r>
+              <w:t xml:space="preserve"> </w:t>
+            </w:r>
+            <w:proofErr w:type="spellStart"/>
+            <w:r>
+              <w:t>null</w:t>
+            </w:r>
+            <w:proofErr w:type="spellEnd"/>
           </w:p>
         </w:tc>
         <w:tc>
@@ -2038,9 +2369,27 @@
             <w:pPr>
               <w:cnfStyle w:val="000000100000" w:firstRow="0" w:lastRow="0" w:firstColumn="0" w:lastColumn="0" w:oddVBand="0" w:evenVBand="0" w:oddHBand="1" w:evenHBand="0" w:firstRowFirstColumn="0" w:firstRowLastColumn="0" w:lastRowFirstColumn="0" w:lastRowLastColumn="0"/>
             </w:pPr>
-            <w:r>
-              <w:t>String, VARCHAR(50), not null</w:t>
-            </w:r>
+            <w:proofErr w:type="spellStart"/>
+            <w:r>
+              <w:t>String</w:t>
+            </w:r>
+            <w:proofErr w:type="spellEnd"/>
+            <w:r>
+              <w:t xml:space="preserve">, VARCHAR(50), </w:t>
+            </w:r>
+            <w:proofErr w:type="spellStart"/>
+            <w:r>
+              <w:t>not</w:t>
+            </w:r>
+            <w:proofErr w:type="spellEnd"/>
+            <w:r>
+              <w:t xml:space="preserve"> </w:t>
+            </w:r>
+            <w:proofErr w:type="spellStart"/>
+            <w:r>
+              <w:t>null</w:t>
+            </w:r>
+            <w:proofErr w:type="spellEnd"/>
           </w:p>
         </w:tc>
         <w:tc>
@@ -2077,9 +2426,27 @@
             <w:pPr>
               <w:cnfStyle w:val="000000000000" w:firstRow="0" w:lastRow="0" w:firstColumn="0" w:lastColumn="0" w:oddVBand="0" w:evenVBand="0" w:oddHBand="0" w:evenHBand="0" w:firstRowFirstColumn="0" w:firstRowLastColumn="0" w:lastRowFirstColumn="0" w:lastRowLastColumn="0"/>
             </w:pPr>
-            <w:r>
-              <w:t>String, VARCHAR(50), not null</w:t>
-            </w:r>
+            <w:proofErr w:type="spellStart"/>
+            <w:r>
+              <w:t>String</w:t>
+            </w:r>
+            <w:proofErr w:type="spellEnd"/>
+            <w:r>
+              <w:t xml:space="preserve">, VARCHAR(50), </w:t>
+            </w:r>
+            <w:proofErr w:type="spellStart"/>
+            <w:r>
+              <w:t>not</w:t>
+            </w:r>
+            <w:proofErr w:type="spellEnd"/>
+            <w:r>
+              <w:t xml:space="preserve"> </w:t>
+            </w:r>
+            <w:proofErr w:type="spellStart"/>
+            <w:r>
+              <w:t>null</w:t>
+            </w:r>
+            <w:proofErr w:type="spellEnd"/>
           </w:p>
         </w:tc>
         <w:tc>
@@ -2120,9 +2487,27 @@
             <w:pPr>
               <w:cnfStyle w:val="000000100000" w:firstRow="0" w:lastRow="0" w:firstColumn="0" w:lastColumn="0" w:oddVBand="0" w:evenVBand="0" w:oddHBand="1" w:evenHBand="0" w:firstRowFirstColumn="0" w:firstRowLastColumn="0" w:lastRowFirstColumn="0" w:lastRowLastColumn="0"/>
             </w:pPr>
-            <w:r>
-              <w:t>String, VARCHAR(50), not null</w:t>
-            </w:r>
+            <w:proofErr w:type="spellStart"/>
+            <w:r>
+              <w:t>String</w:t>
+            </w:r>
+            <w:proofErr w:type="spellEnd"/>
+            <w:r>
+              <w:t xml:space="preserve">, VARCHAR(50), </w:t>
+            </w:r>
+            <w:proofErr w:type="spellStart"/>
+            <w:r>
+              <w:t>not</w:t>
+            </w:r>
+            <w:proofErr w:type="spellEnd"/>
+            <w:r>
+              <w:t xml:space="preserve"> </w:t>
+            </w:r>
+            <w:proofErr w:type="spellStart"/>
+            <w:r>
+              <w:t>null</w:t>
+            </w:r>
+            <w:proofErr w:type="spellEnd"/>
           </w:p>
         </w:tc>
         <w:tc>
@@ -2223,8 +2608,21 @@
               <w:cnfStyle w:val="000000100000" w:firstRow="0" w:lastRow="0" w:firstColumn="0" w:lastColumn="0" w:oddVBand="0" w:evenVBand="0" w:oddHBand="1" w:evenHBand="0" w:firstRowFirstColumn="0" w:firstRowLastColumn="0" w:lastRowFirstColumn="0" w:lastRowLastColumn="0"/>
             </w:pPr>
             <w:r>
-              <w:t>SERIAL, Primary key</w:t>
-            </w:r>
+              <w:t xml:space="preserve">SERIAL, </w:t>
+            </w:r>
+            <w:proofErr w:type="spellStart"/>
+            <w:r>
+              <w:t>Primary</w:t>
+            </w:r>
+            <w:proofErr w:type="spellEnd"/>
+            <w:r>
+              <w:t xml:space="preserve"> </w:t>
+            </w:r>
+            <w:proofErr w:type="spellStart"/>
+            <w:r>
+              <w:t>key</w:t>
+            </w:r>
+            <w:proofErr w:type="spellEnd"/>
           </w:p>
         </w:tc>
         <w:tc>
@@ -2261,8 +2659,13 @@
             <w:pPr>
               <w:cnfStyle w:val="000000000000" w:firstRow="0" w:lastRow="0" w:firstColumn="0" w:lastColumn="0" w:oddVBand="0" w:evenVBand="0" w:oddHBand="0" w:evenHBand="0" w:firstRowFirstColumn="0" w:firstRowLastColumn="0" w:lastRowFirstColumn="0" w:lastRowLastColumn="0"/>
             </w:pPr>
-            <w:r>
-              <w:t>String, VARCHAR(100)</w:t>
+            <w:proofErr w:type="spellStart"/>
+            <w:r>
+              <w:t>String</w:t>
+            </w:r>
+            <w:proofErr w:type="spellEnd"/>
+            <w:r>
+              <w:t>, VARCHAR(100)</w:t>
             </w:r>
           </w:p>
         </w:tc>
@@ -2303,8 +2706,13 @@
             <w:pPr>
               <w:cnfStyle w:val="000000100000" w:firstRow="0" w:lastRow="0" w:firstColumn="0" w:lastColumn="0" w:oddVBand="0" w:evenVBand="0" w:oddHBand="1" w:evenHBand="0" w:firstRowFirstColumn="0" w:firstRowLastColumn="0" w:lastRowFirstColumn="0" w:lastRowLastColumn="0"/>
             </w:pPr>
-            <w:r>
-              <w:t>String, VARCHAR(50)</w:t>
+            <w:proofErr w:type="spellStart"/>
+            <w:r>
+              <w:t>String</w:t>
+            </w:r>
+            <w:proofErr w:type="spellEnd"/>
+            <w:r>
+              <w:t>, VARCHAR(50)</w:t>
             </w:r>
           </w:p>
         </w:tc>
@@ -2325,9 +2733,11 @@
     </w:tbl>
     <w:p/>
     <w:p>
+      <w:proofErr w:type="spellStart"/>
       <w:r>
         <w:t>Drinkki_Aineet</w:t>
       </w:r>
+      <w:proofErr w:type="spellEnd"/>
     </w:p>
     <w:tbl>
       <w:tblPr>
@@ -2392,9 +2802,11 @@
             <w:tcW w:w="3259" w:type="dxa"/>
           </w:tcPr>
           <w:p>
+            <w:proofErr w:type="spellStart"/>
             <w:r>
               <w:t>Drinkki_id</w:t>
             </w:r>
+            <w:proofErr w:type="spellEnd"/>
           </w:p>
         </w:tc>
         <w:tc>
@@ -2405,9 +2817,27 @@
             <w:pPr>
               <w:cnfStyle w:val="000000100000" w:firstRow="0" w:lastRow="0" w:firstColumn="0" w:lastColumn="0" w:oddVBand="0" w:evenVBand="0" w:oddHBand="1" w:evenHBand="0" w:firstRowFirstColumn="0" w:firstRowLastColumn="0" w:lastRowFirstColumn="0" w:lastRowLastColumn="0"/>
             </w:pPr>
-            <w:r>
-              <w:t>Foreign key, drinkki_id</w:t>
-            </w:r>
+            <w:proofErr w:type="spellStart"/>
+            <w:r>
+              <w:t>Foreign</w:t>
+            </w:r>
+            <w:proofErr w:type="spellEnd"/>
+            <w:r>
+              <w:t xml:space="preserve"> </w:t>
+            </w:r>
+            <w:proofErr w:type="spellStart"/>
+            <w:r>
+              <w:t>key</w:t>
+            </w:r>
+            <w:proofErr w:type="spellEnd"/>
+            <w:r>
+              <w:t xml:space="preserve">, </w:t>
+            </w:r>
+            <w:proofErr w:type="spellStart"/>
+            <w:r>
+              <w:t>drinkki_id</w:t>
+            </w:r>
+            <w:proofErr w:type="spellEnd"/>
           </w:p>
         </w:tc>
         <w:tc>
@@ -2431,9 +2861,11 @@
             <w:tcW w:w="3259" w:type="dxa"/>
           </w:tcPr>
           <w:p>
+            <w:proofErr w:type="spellStart"/>
             <w:r>
               <w:t>Aine_id</w:t>
             </w:r>
+            <w:proofErr w:type="spellEnd"/>
           </w:p>
         </w:tc>
         <w:tc>
@@ -2444,9 +2876,27 @@
             <w:pPr>
               <w:cnfStyle w:val="000000000000" w:firstRow="0" w:lastRow="0" w:firstColumn="0" w:lastColumn="0" w:oddVBand="0" w:evenVBand="0" w:oddHBand="0" w:evenHBand="0" w:firstRowFirstColumn="0" w:firstRowLastColumn="0" w:lastRowFirstColumn="0" w:lastRowLastColumn="0"/>
             </w:pPr>
-            <w:r>
-              <w:t>Foreign key, aine_id</w:t>
-            </w:r>
+            <w:proofErr w:type="spellStart"/>
+            <w:r>
+              <w:t>Foreign</w:t>
+            </w:r>
+            <w:proofErr w:type="spellEnd"/>
+            <w:r>
+              <w:t xml:space="preserve"> </w:t>
+            </w:r>
+            <w:proofErr w:type="spellStart"/>
+            <w:r>
+              <w:t>key</w:t>
+            </w:r>
+            <w:proofErr w:type="spellEnd"/>
+            <w:r>
+              <w:t xml:space="preserve">, </w:t>
+            </w:r>
+            <w:proofErr w:type="spellStart"/>
+            <w:r>
+              <w:t>aine_id</w:t>
+            </w:r>
+            <w:proofErr w:type="spellEnd"/>
           </w:p>
         </w:tc>
         <w:tc>
@@ -2473,9 +2923,11 @@
             <w:tcW w:w="3259" w:type="dxa"/>
           </w:tcPr>
           <w:p>
+            <w:proofErr w:type="spellStart"/>
             <w:r>
               <w:t>Maara</w:t>
             </w:r>
+            <w:proofErr w:type="spellEnd"/>
           </w:p>
         </w:tc>
         <w:tc>
@@ -2486,8 +2938,13 @@
             <w:pPr>
               <w:cnfStyle w:val="000000100000" w:firstRow="0" w:lastRow="0" w:firstColumn="0" w:lastColumn="0" w:oddVBand="0" w:evenVBand="0" w:oddHBand="1" w:evenHBand="0" w:firstRowFirstColumn="0" w:firstRowLastColumn="0" w:lastRowFirstColumn="0" w:lastRowLastColumn="0"/>
             </w:pPr>
-            <w:r>
-              <w:t>String, VARCHAR(20)</w:t>
+            <w:proofErr w:type="spellStart"/>
+            <w:r>
+              <w:t>String</w:t>
+            </w:r>
+            <w:proofErr w:type="spellEnd"/>
+            <w:r>
+              <w:t>, VARCHAR(20)</w:t>
             </w:r>
           </w:p>
         </w:tc>
@@ -2513,11 +2970,11 @@
       <w:pPr>
         <w:pStyle w:val="Otsikko1"/>
       </w:pPr>
-      <w:bookmarkStart w:id="9" w:name="_Toc414807758"/>
+      <w:bookmarkStart w:id="8" w:name="_Toc414807758"/>
       <w:r>
         <w:t>Relaatiotietokantakaavio</w:t>
       </w:r>
-      <w:bookmarkEnd w:id="9"/>
+      <w:bookmarkEnd w:id="8"/>
     </w:p>
     <w:p>
       <w:r>
@@ -2561,6 +3018,196 @@
           </wp:inline>
         </w:drawing>
       </w:r>
+    </w:p>
+    <w:p>
+      <w:pPr>
+        <w:rPr>
+          <w:rFonts w:asciiTheme="majorHAnsi" w:eastAsiaTheme="majorEastAsia" w:hAnsiTheme="majorHAnsi" w:cstheme="majorBidi"/>
+          <w:b/>
+          <w:bCs/>
+          <w:color w:val="365F91" w:themeColor="accent1" w:themeShade="BF"/>
+          <w:sz w:val="28"/>
+          <w:szCs w:val="28"/>
+        </w:rPr>
+      </w:pPr>
+      <w:r>
+        <w:br w:type="page"/>
+      </w:r>
+    </w:p>
+    <w:p>
+      <w:pPr>
+        <w:pStyle w:val="Otsikko1"/>
+      </w:pPr>
+      <w:r>
+        <w:lastRenderedPageBreak/>
+        <w:t>Käynnistys-/Käyttöohje</w:t>
+      </w:r>
+    </w:p>
+    <w:p>
+      <w:r>
+        <w:t xml:space="preserve">Ohjelma on asennettu osoitteessa </w:t>
+      </w:r>
+      <w:hyperlink r:id="rId10" w:history="1">
+        <w:r>
+          <w:rPr>
+            <w:rStyle w:val="Hyperlinkki"/>
+          </w:rPr>
+          <w:t>https://mapahkam.users.cs.helsinki.fi/keke/</w:t>
+        </w:r>
+      </w:hyperlink>
+    </w:p>
+    <w:tbl>
+      <w:tblPr>
+        <w:tblStyle w:val="Vaaleavarjostus-korostus1"/>
+        <w:tblW w:w="0" w:type="auto"/>
+        <w:tblLook w:val="04A0" w:firstRow="1" w:lastRow="0" w:firstColumn="1" w:lastColumn="0" w:noHBand="0" w:noVBand="1"/>
+      </w:tblPr>
+      <w:tblGrid>
+        <w:gridCol w:w="3259"/>
+        <w:gridCol w:w="3259"/>
+        <w:gridCol w:w="3260"/>
+      </w:tblGrid>
+      <w:tr>
+        <w:trPr>
+          <w:cnfStyle w:val="100000000000" w:firstRow="1" w:lastRow="0" w:firstColumn="0" w:lastColumn="0" w:oddVBand="0" w:evenVBand="0" w:oddHBand="0" w:evenHBand="0" w:firstRowFirstColumn="0" w:firstRowLastColumn="0" w:lastRowFirstColumn="0" w:lastRowLastColumn="0"/>
+        </w:trPr>
+        <w:tc>
+          <w:tcPr>
+            <w:cnfStyle w:val="001000000000" w:firstRow="0" w:lastRow="0" w:firstColumn="1" w:lastColumn="0" w:oddVBand="0" w:evenVBand="0" w:oddHBand="0" w:evenHBand="0" w:firstRowFirstColumn="0" w:firstRowLastColumn="0" w:lastRowFirstColumn="0" w:lastRowLastColumn="0"/>
+            <w:tcW w:w="3259" w:type="dxa"/>
+          </w:tcPr>
+          <w:p>
+            <w:r>
+              <w:t>Käyttäjätunnus</w:t>
+            </w:r>
+          </w:p>
+        </w:tc>
+        <w:tc>
+          <w:tcPr>
+            <w:tcW w:w="3259" w:type="dxa"/>
+          </w:tcPr>
+          <w:p>
+            <w:pPr>
+              <w:cnfStyle w:val="100000000000" w:firstRow="1" w:lastRow="0" w:firstColumn="0" w:lastColumn="0" w:oddVBand="0" w:evenVBand="0" w:oddHBand="0" w:evenHBand="0" w:firstRowFirstColumn="0" w:firstRowLastColumn="0" w:lastRowFirstColumn="0" w:lastRowLastColumn="0"/>
+            </w:pPr>
+            <w:r>
+              <w:t>Salasana</w:t>
+            </w:r>
+          </w:p>
+        </w:tc>
+        <w:tc>
+          <w:tcPr>
+            <w:tcW w:w="3260" w:type="dxa"/>
+          </w:tcPr>
+          <w:p>
+            <w:pPr>
+              <w:cnfStyle w:val="100000000000" w:firstRow="1" w:lastRow="0" w:firstColumn="0" w:lastColumn="0" w:oddVBand="0" w:evenVBand="0" w:oddHBand="0" w:evenHBand="0" w:firstRowFirstColumn="0" w:firstRowLastColumn="0" w:lastRowFirstColumn="0" w:lastRowLastColumn="0"/>
+            </w:pPr>
+            <w:r>
+              <w:t>Ylläpitäjä?</w:t>
+            </w:r>
+          </w:p>
+        </w:tc>
+      </w:tr>
+      <w:tr>
+        <w:trPr>
+          <w:cnfStyle w:val="000000100000" w:firstRow="0" w:lastRow="0" w:firstColumn="0" w:lastColumn="0" w:oddVBand="0" w:evenVBand="0" w:oddHBand="1" w:evenHBand="0" w:firstRowFirstColumn="0" w:firstRowLastColumn="0" w:lastRowFirstColumn="0" w:lastRowLastColumn="0"/>
+        </w:trPr>
+        <w:tc>
+          <w:tcPr>
+            <w:cnfStyle w:val="001000000000" w:firstRow="0" w:lastRow="0" w:firstColumn="1" w:lastColumn="0" w:oddVBand="0" w:evenVBand="0" w:oddHBand="0" w:evenHBand="0" w:firstRowFirstColumn="0" w:firstRowLastColumn="0" w:lastRowFirstColumn="0" w:lastRowLastColumn="0"/>
+            <w:tcW w:w="3259" w:type="dxa"/>
+          </w:tcPr>
+          <w:p>
+            <w:proofErr w:type="spellStart"/>
+            <w:r>
+              <w:t>markus</w:t>
+            </w:r>
+            <w:proofErr w:type="spellEnd"/>
+          </w:p>
+        </w:tc>
+        <w:tc>
+          <w:tcPr>
+            <w:tcW w:w="3259" w:type="dxa"/>
+          </w:tcPr>
+          <w:p>
+            <w:pPr>
+              <w:cnfStyle w:val="000000100000" w:firstRow="0" w:lastRow="0" w:firstColumn="0" w:lastColumn="0" w:oddVBand="0" w:evenVBand="0" w:oddHBand="1" w:evenHBand="0" w:firstRowFirstColumn="0" w:firstRowLastColumn="0" w:lastRowFirstColumn="0" w:lastRowLastColumn="0"/>
+            </w:pPr>
+            <w:r>
+              <w:t>markus123</w:t>
+            </w:r>
+          </w:p>
+        </w:tc>
+        <w:tc>
+          <w:tcPr>
+            <w:tcW w:w="3260" w:type="dxa"/>
+          </w:tcPr>
+          <w:p>
+            <w:pPr>
+              <w:cnfStyle w:val="000000100000" w:firstRow="0" w:lastRow="0" w:firstColumn="0" w:lastColumn="0" w:oddVBand="0" w:evenVBand="0" w:oddHBand="1" w:evenHBand="0" w:firstRowFirstColumn="0" w:firstRowLastColumn="0" w:lastRowFirstColumn="0" w:lastRowLastColumn="0"/>
+            </w:pPr>
+            <w:r>
+              <w:t>kyllä</w:t>
+            </w:r>
+          </w:p>
+        </w:tc>
+      </w:tr>
+      <w:tr>
+        <w:tc>
+          <w:tcPr>
+            <w:cnfStyle w:val="001000000000" w:firstRow="0" w:lastRow="0" w:firstColumn="1" w:lastColumn="0" w:oddVBand="0" w:evenVBand="0" w:oddHBand="0" w:evenHBand="0" w:firstRowFirstColumn="0" w:firstRowLastColumn="0" w:lastRowFirstColumn="0" w:lastRowLastColumn="0"/>
+            <w:tcW w:w="3259" w:type="dxa"/>
+          </w:tcPr>
+          <w:p>
+            <w:r>
+              <w:t>kk</w:t>
+            </w:r>
+          </w:p>
+        </w:tc>
+        <w:tc>
+          <w:tcPr>
+            <w:tcW w:w="3259" w:type="dxa"/>
+          </w:tcPr>
+          <w:p>
+            <w:pPr>
+              <w:cnfStyle w:val="000000000000" w:firstRow="0" w:lastRow="0" w:firstColumn="0" w:lastColumn="0" w:oddVBand="0" w:evenVBand="0" w:oddHBand="0" w:evenHBand="0" w:firstRowFirstColumn="0" w:firstRowLastColumn="0" w:lastRowFirstColumn="0" w:lastRowLastColumn="0"/>
+            </w:pPr>
+            <w:r>
+              <w:t>kk1234</w:t>
+            </w:r>
+          </w:p>
+        </w:tc>
+        <w:tc>
+          <w:tcPr>
+            <w:tcW w:w="3260" w:type="dxa"/>
+          </w:tcPr>
+          <w:p>
+            <w:pPr>
+              <w:cnfStyle w:val="000000000000" w:firstRow="0" w:lastRow="0" w:firstColumn="0" w:lastColumn="0" w:oddVBand="0" w:evenVBand="0" w:oddHBand="0" w:evenHBand="0" w:firstRowFirstColumn="0" w:firstRowLastColumn="0" w:lastRowFirstColumn="0" w:lastRowLastColumn="0"/>
+            </w:pPr>
+            <w:r>
+              <w:t>ei</w:t>
+            </w:r>
+          </w:p>
+        </w:tc>
+      </w:tr>
+    </w:tbl>
+    <w:p/>
+    <w:p>
+      <w:r>
+        <w:t xml:space="preserve">Sisään kirjautuneet käyttäjät voivat ehdottaa drinkkejä (ei toimi vielä), </w:t>
+      </w:r>
+      <w:r>
+        <w:t xml:space="preserve">muokata drinkkejä, lisätä ja muokata ainesosia, listata ainesosat, drinkit ja ehdotukset. </w:t>
+      </w:r>
+    </w:p>
+    <w:p>
+      <w:r>
+        <w:t xml:space="preserve">Lisäksi ylläpitäjä voi poistaa ainesosia, drinkkejä ja ehdotuksia. Ihan kaikki toiminnallisuudet eivät vielä ole valmiita. </w:t>
+      </w:r>
+      <w:bookmarkStart w:id="9" w:name="_GoBack"/>
+      <w:bookmarkEnd w:id="9"/>
     </w:p>
     <w:sectPr>
       <w:pgSz w:w="11906" w:h="16838"/>
@@ -4223,7 +4870,7 @@
 </file>
 
 <file path=customXml/itemProps1.xml><?xml version="1.0" encoding="utf-8"?>
-<ds:datastoreItem xmlns:ds="http://schemas.openxmlformats.org/officeDocument/2006/customXml" ds:itemID="{B3F9963A-4677-4933-94A7-7F3435901668}">
+<ds:datastoreItem xmlns:ds="http://schemas.openxmlformats.org/officeDocument/2006/customXml" ds:itemID="{84F98D80-E17E-42C0-9899-68089584AA85}">
   <ds:schemaRefs>
     <ds:schemaRef ds:uri="http://schemas.openxmlformats.org/officeDocument/2006/bibliography"/>
   </ds:schemaRefs>

--- a/doc/dokumentaatio.docx
+++ b/doc/dokumentaatio.docx
@@ -108,7 +108,6 @@
         <w:t>Drinkkiarkisto</w:t>
       </w:r>
     </w:p>
-    <w:p/>
     <w:p/>
     <w:p/>
     <w:p/>
@@ -317,6 +316,40 @@
           <w:p>
             <w:r>
               <w:t>Käynnistys-/Käyttöohje</w:t>
+            </w:r>
+          </w:p>
+        </w:tc>
+        <w:tc>
+          <w:tcPr>
+            <w:tcW w:w="3260" w:type="dxa"/>
+          </w:tcPr>
+          <w:p>
+            <w:r>
+              <w:t>Markus Pahkamaa</w:t>
+            </w:r>
+          </w:p>
+        </w:tc>
+      </w:tr>
+      <w:tr>
+        <w:tc>
+          <w:tcPr>
+            <w:tcW w:w="3259" w:type="dxa"/>
+          </w:tcPr>
+          <w:p>
+            <w:proofErr w:type="gramStart"/>
+            <w:r>
+              <w:t>19.04.2015</w:t>
+            </w:r>
+            <w:proofErr w:type="gramEnd"/>
+          </w:p>
+        </w:tc>
+        <w:tc>
+          <w:tcPr>
+            <w:tcW w:w="3259" w:type="dxa"/>
+          </w:tcPr>
+          <w:p>
+            <w:r>
+              <w:t>Yleisrakenne, komponentit</w:t>
             </w:r>
           </w:p>
         </w:tc>
@@ -380,7 +413,7 @@
           <w:r>
             <w:fldChar w:fldCharType="separate"/>
           </w:r>
-          <w:hyperlink w:anchor="_Toc414807750" w:history="1">
+          <w:hyperlink w:anchor="_Toc417239007" w:history="1">
             <w:r>
               <w:rPr>
                 <w:rStyle w:val="Hyperlinkki"/>
@@ -407,7 +440,7 @@
                 <w:noProof/>
                 <w:webHidden/>
               </w:rPr>
-              <w:instrText xml:space="preserve"> PAGEREF _Toc414807750 \h </w:instrText>
+              <w:instrText xml:space="preserve"> PAGEREF _Toc417239007 \h </w:instrText>
             </w:r>
             <w:r>
               <w:rPr>
@@ -450,7 +483,7 @@
               <w:lang w:eastAsia="fi-FI"/>
             </w:rPr>
           </w:pPr>
-          <w:hyperlink w:anchor="_Toc414807751" w:history="1">
+          <w:hyperlink w:anchor="_Toc417239008" w:history="1">
             <w:r>
               <w:rPr>
                 <w:rStyle w:val="Hyperlinkki"/>
@@ -477,7 +510,7 @@
                 <w:noProof/>
                 <w:webHidden/>
               </w:rPr>
-              <w:instrText xml:space="preserve"> PAGEREF _Toc414807751 \h </w:instrText>
+              <w:instrText xml:space="preserve"> PAGEREF _Toc417239008 \h </w:instrText>
             </w:r>
             <w:r>
               <w:rPr>
@@ -520,7 +553,7 @@
               <w:lang w:eastAsia="fi-FI"/>
             </w:rPr>
           </w:pPr>
-          <w:hyperlink w:anchor="_Toc414807752" w:history="1">
+          <w:hyperlink w:anchor="_Toc417239009" w:history="1">
             <w:r>
               <w:rPr>
                 <w:rStyle w:val="Hyperlinkki"/>
@@ -547,7 +580,7 @@
                 <w:noProof/>
                 <w:webHidden/>
               </w:rPr>
-              <w:instrText xml:space="preserve"> PAGEREF _Toc414807752 \h </w:instrText>
+              <w:instrText xml:space="preserve"> PAGEREF _Toc417239009 \h </w:instrText>
             </w:r>
             <w:r>
               <w:rPr>
@@ -590,7 +623,7 @@
               <w:lang w:eastAsia="fi-FI"/>
             </w:rPr>
           </w:pPr>
-          <w:hyperlink w:anchor="_Toc414807753" w:history="1">
+          <w:hyperlink w:anchor="_Toc417239010" w:history="1">
             <w:r>
               <w:rPr>
                 <w:rStyle w:val="Hyperlinkki"/>
@@ -617,7 +650,7 @@
                 <w:noProof/>
                 <w:webHidden/>
               </w:rPr>
-              <w:instrText xml:space="preserve"> PAGEREF _Toc414807753 \h </w:instrText>
+              <w:instrText xml:space="preserve"> PAGEREF _Toc417239010 \h </w:instrText>
             </w:r>
             <w:r>
               <w:rPr>
@@ -660,7 +693,7 @@
               <w:lang w:eastAsia="fi-FI"/>
             </w:rPr>
           </w:pPr>
-          <w:hyperlink w:anchor="_Toc414807754" w:history="1">
+          <w:hyperlink w:anchor="_Toc417239011" w:history="1">
             <w:r>
               <w:rPr>
                 <w:rStyle w:val="Hyperlinkki"/>
@@ -687,7 +720,7 @@
                 <w:noProof/>
                 <w:webHidden/>
               </w:rPr>
-              <w:instrText xml:space="preserve"> PAGEREF _Toc414807754 \h </w:instrText>
+              <w:instrText xml:space="preserve"> PAGEREF _Toc417239011 \h </w:instrText>
             </w:r>
             <w:r>
               <w:rPr>
@@ -730,7 +763,7 @@
               <w:lang w:eastAsia="fi-FI"/>
             </w:rPr>
           </w:pPr>
-          <w:hyperlink w:anchor="_Toc414807755" w:history="1">
+          <w:hyperlink w:anchor="_Toc417239012" w:history="1">
             <w:r>
               <w:rPr>
                 <w:rStyle w:val="Hyperlinkki"/>
@@ -757,7 +790,7 @@
                 <w:noProof/>
                 <w:webHidden/>
               </w:rPr>
-              <w:instrText xml:space="preserve"> PAGEREF _Toc414807755 \h </w:instrText>
+              <w:instrText xml:space="preserve"> PAGEREF _Toc417239012 \h </w:instrText>
             </w:r>
             <w:r>
               <w:rPr>
@@ -787,6 +820,8 @@
               <w:fldChar w:fldCharType="end"/>
             </w:r>
           </w:hyperlink>
+          <w:bookmarkStart w:id="0" w:name="_GoBack"/>
+          <w:bookmarkEnd w:id="0"/>
         </w:p>
         <w:p>
           <w:pPr>
@@ -800,7 +835,7 @@
               <w:lang w:eastAsia="fi-FI"/>
             </w:rPr>
           </w:pPr>
-          <w:hyperlink w:anchor="_Toc414807756" w:history="1">
+          <w:hyperlink w:anchor="_Toc417239013" w:history="1">
             <w:r>
               <w:rPr>
                 <w:rStyle w:val="Hyperlinkki"/>
@@ -827,7 +862,7 @@
                 <w:noProof/>
                 <w:webHidden/>
               </w:rPr>
-              <w:instrText xml:space="preserve"> PAGEREF _Toc414807756 \h </w:instrText>
+              <w:instrText xml:space="preserve"> PAGEREF _Toc417239013 \h </w:instrText>
             </w:r>
             <w:r>
               <w:rPr>
@@ -870,7 +905,7 @@
               <w:lang w:eastAsia="fi-FI"/>
             </w:rPr>
           </w:pPr>
-          <w:hyperlink w:anchor="_Toc414807757" w:history="1">
+          <w:hyperlink w:anchor="_Toc417239014" w:history="1">
             <w:r>
               <w:rPr>
                 <w:rStyle w:val="Hyperlinkki"/>
@@ -897,7 +932,7 @@
                 <w:noProof/>
                 <w:webHidden/>
               </w:rPr>
-              <w:instrText xml:space="preserve"> PAGEREF _Toc414807757 \h </w:instrText>
+              <w:instrText xml:space="preserve"> PAGEREF _Toc417239014 \h </w:instrText>
             </w:r>
             <w:r>
               <w:rPr>
@@ -940,27 +975,153 @@
               <w:lang w:eastAsia="fi-FI"/>
             </w:rPr>
           </w:pPr>
-          <w:hyperlink w:anchor="_Toc414807758" w:history="1">
+          <w:hyperlink w:anchor="_Toc417239015" w:history="1">
             <w:r>
               <w:rPr>
                 <w:rStyle w:val="Hyperlinkki"/>
                 <w:noProof/>
               </w:rPr>
-              <w:t>Relaatiotietok</w:t>
-            </w:r>
+              <w:t>Relaatiotietokantakaavio</w:t>
+            </w:r>
+            <w:r>
+              <w:rPr>
+                <w:noProof/>
+                <w:webHidden/>
+              </w:rPr>
+              <w:tab/>
+            </w:r>
+            <w:r>
+              <w:rPr>
+                <w:noProof/>
+                <w:webHidden/>
+              </w:rPr>
+              <w:fldChar w:fldCharType="begin"/>
+            </w:r>
+            <w:r>
+              <w:rPr>
+                <w:noProof/>
+                <w:webHidden/>
+              </w:rPr>
+              <w:instrText xml:space="preserve"> PAGEREF _Toc417239015 \h </w:instrText>
+            </w:r>
+            <w:r>
+              <w:rPr>
+                <w:noProof/>
+                <w:webHidden/>
+              </w:rPr>
+            </w:r>
+            <w:r>
+              <w:rPr>
+                <w:noProof/>
+                <w:webHidden/>
+              </w:rPr>
+              <w:fldChar w:fldCharType="separate"/>
+            </w:r>
+            <w:r>
+              <w:rPr>
+                <w:noProof/>
+                <w:webHidden/>
+              </w:rPr>
+              <w:t>7</w:t>
+            </w:r>
+            <w:r>
+              <w:rPr>
+                <w:noProof/>
+                <w:webHidden/>
+              </w:rPr>
+              <w:fldChar w:fldCharType="end"/>
+            </w:r>
+          </w:hyperlink>
+        </w:p>
+        <w:p>
+          <w:pPr>
+            <w:pStyle w:val="Sisluet1"/>
+            <w:tabs>
+              <w:tab w:val="right" w:leader="dot" w:pos="9628"/>
+            </w:tabs>
+            <w:rPr>
+              <w:rFonts w:eastAsiaTheme="minorEastAsia"/>
+              <w:noProof/>
+              <w:lang w:eastAsia="fi-FI"/>
+            </w:rPr>
+          </w:pPr>
+          <w:hyperlink w:anchor="_Toc417239016" w:history="1">
             <w:r>
               <w:rPr>
                 <w:rStyle w:val="Hyperlinkki"/>
                 <w:noProof/>
               </w:rPr>
-              <w:t>a</w:t>
-            </w:r>
+              <w:t>Järjestelmän yleisrakenne</w:t>
+            </w:r>
+            <w:r>
+              <w:rPr>
+                <w:noProof/>
+                <w:webHidden/>
+              </w:rPr>
+              <w:tab/>
+            </w:r>
+            <w:r>
+              <w:rPr>
+                <w:noProof/>
+                <w:webHidden/>
+              </w:rPr>
+              <w:fldChar w:fldCharType="begin"/>
+            </w:r>
+            <w:r>
+              <w:rPr>
+                <w:noProof/>
+                <w:webHidden/>
+              </w:rPr>
+              <w:instrText xml:space="preserve"> PAGEREF _Toc417239016 \h </w:instrText>
+            </w:r>
+            <w:r>
+              <w:rPr>
+                <w:noProof/>
+                <w:webHidden/>
+              </w:rPr>
+            </w:r>
+            <w:r>
+              <w:rPr>
+                <w:noProof/>
+                <w:webHidden/>
+              </w:rPr>
+              <w:fldChar w:fldCharType="separate"/>
+            </w:r>
+            <w:r>
+              <w:rPr>
+                <w:noProof/>
+                <w:webHidden/>
+              </w:rPr>
+              <w:t>8</w:t>
+            </w:r>
+            <w:r>
+              <w:rPr>
+                <w:noProof/>
+                <w:webHidden/>
+              </w:rPr>
+              <w:fldChar w:fldCharType="end"/>
+            </w:r>
+          </w:hyperlink>
+        </w:p>
+        <w:p>
+          <w:pPr>
+            <w:pStyle w:val="Sisluet1"/>
+            <w:tabs>
+              <w:tab w:val="right" w:leader="dot" w:pos="9628"/>
+            </w:tabs>
+            <w:rPr>
+              <w:rFonts w:eastAsiaTheme="minorEastAsia"/>
+              <w:noProof/>
+              <w:lang w:eastAsia="fi-FI"/>
+            </w:rPr>
+          </w:pPr>
+          <w:hyperlink w:anchor="_Toc417239017" w:history="1">
             <w:r>
               <w:rPr>
                 <w:rStyle w:val="Hyperlinkki"/>
                 <w:noProof/>
               </w:rPr>
-              <w:t>ntakaavio</w:t>
+              <w:t>Käyttöliittymä ja järjestelmän komponentit</w:t>
             </w:r>
             <w:r>
               <w:rPr>
@@ -981,7 +1142,7 @@
                 <w:noProof/>
                 <w:webHidden/>
               </w:rPr>
-              <w:instrText xml:space="preserve"> PAGEREF _Toc414807758 \h </w:instrText>
+              <w:instrText xml:space="preserve"> PAGEREF _Toc417239017 \h </w:instrText>
             </w:r>
             <w:r>
               <w:rPr>
@@ -1001,7 +1162,77 @@
                 <w:noProof/>
                 <w:webHidden/>
               </w:rPr>
-              <w:t>6</w:t>
+              <w:t>8</w:t>
+            </w:r>
+            <w:r>
+              <w:rPr>
+                <w:noProof/>
+                <w:webHidden/>
+              </w:rPr>
+              <w:fldChar w:fldCharType="end"/>
+            </w:r>
+          </w:hyperlink>
+        </w:p>
+        <w:p>
+          <w:pPr>
+            <w:pStyle w:val="Sisluet1"/>
+            <w:tabs>
+              <w:tab w:val="right" w:leader="dot" w:pos="9628"/>
+            </w:tabs>
+            <w:rPr>
+              <w:rFonts w:eastAsiaTheme="minorEastAsia"/>
+              <w:noProof/>
+              <w:lang w:eastAsia="fi-FI"/>
+            </w:rPr>
+          </w:pPr>
+          <w:hyperlink w:anchor="_Toc417239018" w:history="1">
+            <w:r>
+              <w:rPr>
+                <w:rStyle w:val="Hyperlinkki"/>
+                <w:noProof/>
+              </w:rPr>
+              <w:t>Käynnistys-/Käyttöohje</w:t>
+            </w:r>
+            <w:r>
+              <w:rPr>
+                <w:noProof/>
+                <w:webHidden/>
+              </w:rPr>
+              <w:tab/>
+            </w:r>
+            <w:r>
+              <w:rPr>
+                <w:noProof/>
+                <w:webHidden/>
+              </w:rPr>
+              <w:fldChar w:fldCharType="begin"/>
+            </w:r>
+            <w:r>
+              <w:rPr>
+                <w:noProof/>
+                <w:webHidden/>
+              </w:rPr>
+              <w:instrText xml:space="preserve"> PAGEREF _Toc417239018 \h </w:instrText>
+            </w:r>
+            <w:r>
+              <w:rPr>
+                <w:noProof/>
+                <w:webHidden/>
+              </w:rPr>
+            </w:r>
+            <w:r>
+              <w:rPr>
+                <w:noProof/>
+                <w:webHidden/>
+              </w:rPr>
+              <w:fldChar w:fldCharType="separate"/>
+            </w:r>
+            <w:r>
+              <w:rPr>
+                <w:noProof/>
+                <w:webHidden/>
+              </w:rPr>
+              <w:t>9</w:t>
             </w:r>
             <w:r>
               <w:rPr>
@@ -1032,12 +1263,12 @@
       <w:pPr>
         <w:pStyle w:val="Otsikko1"/>
       </w:pPr>
-      <w:bookmarkStart w:id="0" w:name="_Toc414807750"/>
+      <w:bookmarkStart w:id="1" w:name="_Toc417239007"/>
       <w:r>
         <w:lastRenderedPageBreak/>
         <w:t>Johdanto</w:t>
       </w:r>
-      <w:bookmarkEnd w:id="0"/>
+      <w:bookmarkEnd w:id="1"/>
     </w:p>
     <w:p/>
     <w:p>
@@ -1201,12 +1432,12 @@
       <w:pPr>
         <w:pStyle w:val="Otsikko1"/>
       </w:pPr>
-      <w:bookmarkStart w:id="1" w:name="_Toc414807751"/>
+      <w:bookmarkStart w:id="2" w:name="_Toc417239008"/>
       <w:r>
         <w:lastRenderedPageBreak/>
         <w:t>Käyttötapaukset</w:t>
       </w:r>
-      <w:bookmarkEnd w:id="1"/>
+      <w:bookmarkEnd w:id="2"/>
     </w:p>
     <w:p/>
     <w:p>
@@ -1261,11 +1492,11 @@
       <w:pPr>
         <w:pStyle w:val="Otsikko2"/>
       </w:pPr>
-      <w:bookmarkStart w:id="2" w:name="_Toc414807752"/>
+      <w:bookmarkStart w:id="3" w:name="_Toc417239009"/>
       <w:r>
         <w:t>Käyttäjät</w:t>
       </w:r>
-      <w:bookmarkEnd w:id="2"/>
+      <w:bookmarkEnd w:id="3"/>
     </w:p>
     <w:p/>
     <w:p>
@@ -1288,21 +1519,21 @@
       <w:pPr>
         <w:pStyle w:val="Otsikko2"/>
       </w:pPr>
-      <w:bookmarkStart w:id="3" w:name="_Toc414807753"/>
+      <w:bookmarkStart w:id="4" w:name="_Toc417239010"/>
       <w:r>
         <w:t>Käyttötapaus kuvaukset</w:t>
       </w:r>
-      <w:bookmarkEnd w:id="3"/>
+      <w:bookmarkEnd w:id="4"/>
     </w:p>
     <w:p>
       <w:pPr>
         <w:pStyle w:val="Otsikko3"/>
       </w:pPr>
-      <w:bookmarkStart w:id="4" w:name="_Toc414807754"/>
+      <w:bookmarkStart w:id="5" w:name="_Toc417239011"/>
       <w:r>
         <w:t>Selaajan käyttötapaukset</w:t>
       </w:r>
-      <w:bookmarkEnd w:id="4"/>
+      <w:bookmarkEnd w:id="5"/>
     </w:p>
     <w:p>
       <w:r>
@@ -1328,12 +1559,12 @@
       <w:pPr>
         <w:pStyle w:val="Otsikko3"/>
       </w:pPr>
-      <w:bookmarkStart w:id="5" w:name="_Toc414807755"/>
+      <w:bookmarkStart w:id="6" w:name="_Toc417239012"/>
       <w:proofErr w:type="gramStart"/>
       <w:r>
         <w:t>Sisään kirjautuneen käyttäjän käyttötapaukset</w:t>
       </w:r>
-      <w:bookmarkEnd w:id="5"/>
+      <w:bookmarkEnd w:id="6"/>
       <w:proofErr w:type="gramEnd"/>
     </w:p>
     <w:p>
@@ -1356,11 +1587,11 @@
       <w:pPr>
         <w:pStyle w:val="Otsikko3"/>
       </w:pPr>
-      <w:bookmarkStart w:id="6" w:name="_Toc414807756"/>
+      <w:bookmarkStart w:id="7" w:name="_Toc417239013"/>
       <w:r>
         <w:t>Ylläpitäjän käyttötapaukset</w:t>
       </w:r>
-      <w:bookmarkEnd w:id="6"/>
+      <w:bookmarkEnd w:id="7"/>
     </w:p>
     <w:p>
       <w:r>
@@ -1440,12 +1671,12 @@
       <w:pPr>
         <w:pStyle w:val="Otsikko1"/>
       </w:pPr>
-      <w:bookmarkStart w:id="7" w:name="_Toc414807757"/>
+      <w:bookmarkStart w:id="8" w:name="_Toc417239014"/>
       <w:r>
         <w:lastRenderedPageBreak/>
         <w:t>Järjestelmän tietosisältökaavio</w:t>
       </w:r>
-      <w:bookmarkEnd w:id="7"/>
+      <w:bookmarkEnd w:id="8"/>
     </w:p>
     <w:p/>
     <w:p>
@@ -2970,11 +3201,11 @@
       <w:pPr>
         <w:pStyle w:val="Otsikko1"/>
       </w:pPr>
-      <w:bookmarkStart w:id="8" w:name="_Toc414807758"/>
+      <w:bookmarkStart w:id="9" w:name="_Toc417239015"/>
       <w:r>
         <w:t>Relaatiotietokantakaavio</w:t>
       </w:r>
-      <w:bookmarkEnd w:id="8"/>
+      <w:bookmarkEnd w:id="9"/>
     </w:p>
     <w:p>
       <w:r>
@@ -3020,6 +3251,207 @@
       </w:r>
     </w:p>
     <w:p>
+      <w:r>
+        <w:br w:type="page"/>
+      </w:r>
+    </w:p>
+    <w:p>
+      <w:pPr>
+        <w:pStyle w:val="Otsikko1"/>
+      </w:pPr>
+      <w:bookmarkStart w:id="10" w:name="_Toc417239016"/>
+      <w:r>
+        <w:lastRenderedPageBreak/>
+        <w:t>Järjestelmän yleisrakenne</w:t>
+      </w:r>
+      <w:bookmarkEnd w:id="10"/>
+    </w:p>
+    <w:p>
+      <w:r>
+        <w:t xml:space="preserve">Järjestelmän kansion rakenne tulee suoraan </w:t>
+      </w:r>
+      <w:proofErr w:type="spellStart"/>
+      <w:r>
+        <w:t>forkatusta</w:t>
+      </w:r>
+      <w:proofErr w:type="spellEnd"/>
+      <w:r>
+        <w:t xml:space="preserve"> </w:t>
+      </w:r>
+      <w:proofErr w:type="spellStart"/>
+      <w:r>
+        <w:t>github-repositoriosta</w:t>
+      </w:r>
+      <w:proofErr w:type="spellEnd"/>
+      <w:r>
+        <w:t xml:space="preserve">. </w:t>
+      </w:r>
+      <w:r>
+        <w:t xml:space="preserve">Ohjelma on itsessään jaettu kansion </w:t>
+      </w:r>
+      <w:proofErr w:type="spellStart"/>
+      <w:r>
+        <w:t>App</w:t>
+      </w:r>
+      <w:proofErr w:type="spellEnd"/>
+      <w:r>
+        <w:t xml:space="preserve"> alle. Siellä on näkymille kansio </w:t>
+      </w:r>
+      <w:proofErr w:type="spellStart"/>
+      <w:r>
+        <w:t>Views</w:t>
+      </w:r>
+      <w:proofErr w:type="spellEnd"/>
+      <w:r>
+        <w:t xml:space="preserve">, ohjaimille </w:t>
+      </w:r>
+      <w:proofErr w:type="spellStart"/>
+      <w:r>
+        <w:t>Controllers</w:t>
+      </w:r>
+      <w:proofErr w:type="spellEnd"/>
+      <w:r>
+        <w:t xml:space="preserve"> ja malleille </w:t>
+      </w:r>
+      <w:proofErr w:type="spellStart"/>
+      <w:r>
+        <w:t>Models</w:t>
+      </w:r>
+      <w:proofErr w:type="spellEnd"/>
+      <w:r>
+        <w:t xml:space="preserve">. Eli erittäin selkeästi </w:t>
+      </w:r>
+      <w:proofErr w:type="spellStart"/>
+      <w:r>
+        <w:t>MVC-malli</w:t>
+      </w:r>
+      <w:proofErr w:type="spellEnd"/>
+      <w:r>
+        <w:t xml:space="preserve"> </w:t>
+      </w:r>
+      <w:proofErr w:type="spellStart"/>
+      <w:r>
+        <w:t>lähtöinen</w:t>
+      </w:r>
+      <w:proofErr w:type="spellEnd"/>
+      <w:r>
+        <w:t xml:space="preserve"> kansiorakenne. </w:t>
+      </w:r>
+    </w:p>
+    <w:p>
+      <w:r>
+        <w:t xml:space="preserve">Näkymä kansio on vielä sitten jaettu malli/ohjain rakenteen mukaan, eli on kansiot Käyttäjille, Ainesosille ja drinkeille. Näkymien juuressa on base.html ja home.html. </w:t>
+      </w:r>
+    </w:p>
+    <w:p>
+      <w:r>
+        <w:t xml:space="preserve">Dokumentaatio löytyy projektin juuresta </w:t>
+      </w:r>
+      <w:proofErr w:type="spellStart"/>
+      <w:r>
+        <w:t>Doc</w:t>
+      </w:r>
+      <w:proofErr w:type="spellEnd"/>
+      <w:r>
+        <w:t xml:space="preserve"> </w:t>
+      </w:r>
+      <w:proofErr w:type="gramStart"/>
+      <w:r>
+        <w:t>–kansiosta</w:t>
+      </w:r>
+      <w:proofErr w:type="gramEnd"/>
+      <w:r>
+        <w:t xml:space="preserve">. </w:t>
+      </w:r>
+      <w:proofErr w:type="spellStart"/>
+      <w:r>
+        <w:t>Konfiguraatiot</w:t>
+      </w:r>
+      <w:proofErr w:type="spellEnd"/>
+      <w:r>
+        <w:t xml:space="preserve"> löytyy </w:t>
+      </w:r>
+      <w:proofErr w:type="spellStart"/>
+      <w:r>
+        <w:t>Config-kansiosta</w:t>
+      </w:r>
+      <w:proofErr w:type="spellEnd"/>
+      <w:r>
+        <w:t xml:space="preserve"> juuresta, siellä on lähinnä vain </w:t>
+      </w:r>
+      <w:proofErr w:type="spellStart"/>
+      <w:r>
+        <w:t>Routes.php</w:t>
+      </w:r>
+      <w:proofErr w:type="spellEnd"/>
+      <w:r>
+        <w:t xml:space="preserve"> </w:t>
+      </w:r>
+      <w:proofErr w:type="gramStart"/>
+      <w:r>
+        <w:t>–tiedosto</w:t>
+      </w:r>
+      <w:proofErr w:type="gramEnd"/>
+      <w:r>
+        <w:t xml:space="preserve">, jota käytetään osoittamaan mille ohjaimelle kyseiseen osoitteeseen tuleva </w:t>
+      </w:r>
+      <w:proofErr w:type="spellStart"/>
+      <w:r>
+        <w:t>get/post</w:t>
+      </w:r>
+      <w:proofErr w:type="spellEnd"/>
+      <w:r>
+        <w:t xml:space="preserve"> –kutsu menee.</w:t>
+      </w:r>
+    </w:p>
+    <w:p>
+      <w:proofErr w:type="spellStart"/>
+      <w:r>
+        <w:t>Lib-hakemiston</w:t>
+      </w:r>
+      <w:proofErr w:type="spellEnd"/>
+      <w:r>
+        <w:t xml:space="preserve"> alla on ohjelmassa käytettävät </w:t>
+      </w:r>
+      <w:proofErr w:type="spellStart"/>
+      <w:r>
+        <w:t>Base</w:t>
+      </w:r>
+      <w:proofErr w:type="spellEnd"/>
+      <w:r>
+        <w:t xml:space="preserve"> </w:t>
+      </w:r>
+      <w:proofErr w:type="gramStart"/>
+      <w:r>
+        <w:t>–luokat</w:t>
+      </w:r>
+      <w:proofErr w:type="gramEnd"/>
+      <w:r>
+        <w:t xml:space="preserve">, jotka tulevat </w:t>
+      </w:r>
+      <w:proofErr w:type="spellStart"/>
+      <w:r>
+        <w:t>bootsrapistä</w:t>
+      </w:r>
+      <w:proofErr w:type="spellEnd"/>
+      <w:r>
+        <w:t xml:space="preserve">. Myös base.html tulee </w:t>
+      </w:r>
+      <w:proofErr w:type="spellStart"/>
+      <w:r>
+        <w:t>bootstrapistä/twigistä</w:t>
+      </w:r>
+      <w:proofErr w:type="spellEnd"/>
+      <w:r>
+        <w:t>, ja sitä on hieman muokattu ohjelman tarpeiden mukaan.</w:t>
+      </w:r>
+    </w:p>
+    <w:p>
+      <w:r>
+        <w:t xml:space="preserve">Sql-kansio sisältää lähinnä tietokannan luonnin sekä pienen testi materiaali erän, millä voi katsoa miltä kaikki näyttää ohjelmassa. </w:t>
+      </w:r>
+    </w:p>
+    <w:p>
       <w:pPr>
         <w:rPr>
           <w:rFonts w:asciiTheme="majorHAnsi" w:eastAsiaTheme="majorEastAsia" w:hAnsiTheme="majorHAnsi" w:cstheme="majorBidi"/>
@@ -3030,24 +3462,90 @@
           <w:szCs w:val="28"/>
         </w:rPr>
       </w:pPr>
-      <w:r>
-        <w:br w:type="page"/>
-      </w:r>
     </w:p>
     <w:p>
       <w:pPr>
         <w:pStyle w:val="Otsikko1"/>
       </w:pPr>
+      <w:bookmarkStart w:id="11" w:name="_Toc417239017"/>
+      <w:r>
+        <w:t>Käyttöliittymä ja järjestelmän komponentit</w:t>
+      </w:r>
+      <w:bookmarkEnd w:id="11"/>
+    </w:p>
+    <w:p>
+      <w:pPr>
+        <w:rPr>
+          <w:rFonts w:asciiTheme="majorHAnsi" w:eastAsiaTheme="majorEastAsia" w:hAnsiTheme="majorHAnsi" w:cstheme="majorBidi"/>
+          <w:b/>
+          <w:bCs/>
+          <w:color w:val="365F91" w:themeColor="accent1" w:themeShade="BF"/>
+          <w:sz w:val="28"/>
+          <w:szCs w:val="28"/>
+        </w:rPr>
+      </w:pPr>
+      <w:r>
+        <w:rPr>
+          <w:rFonts w:asciiTheme="majorHAnsi" w:eastAsiaTheme="majorEastAsia" w:hAnsiTheme="majorHAnsi" w:cstheme="majorBidi"/>
+          <w:b/>
+          <w:bCs/>
+          <w:color w:val="365F91" w:themeColor="accent1" w:themeShade="BF"/>
+          <w:sz w:val="28"/>
+          <w:szCs w:val="28"/>
+        </w:rPr>
+        <w:drawing>
+          <wp:inline distT="0" distB="0" distL="0" distR="0" wp14:anchorId="375B7FE8" wp14:editId="4FD6462B">
+            <wp:extent cx="5605795" cy="4743450"/>
+            <wp:effectExtent l="0" t="0" r="0" b="0"/>
+            <wp:docPr id="5" name="Kuva 5"/>
+            <wp:cNvGraphicFramePr>
+              <a:graphicFrameLocks xmlns:a="http://schemas.openxmlformats.org/drawingml/2006/main" noChangeAspect="1"/>
+            </wp:cNvGraphicFramePr>
+            <a:graphic xmlns:a="http://schemas.openxmlformats.org/drawingml/2006/main">
+              <a:graphicData uri="http://schemas.openxmlformats.org/drawingml/2006/picture">
+                <pic:pic xmlns:pic="http://schemas.openxmlformats.org/drawingml/2006/picture">
+                  <pic:nvPicPr>
+                    <pic:cNvPr id="0" name=""/>
+                    <pic:cNvPicPr/>
+                  </pic:nvPicPr>
+                  <pic:blipFill>
+                    <a:blip r:embed="rId10"/>
+                    <a:stretch>
+                      <a:fillRect/>
+                    </a:stretch>
+                  </pic:blipFill>
+                  <pic:spPr>
+                    <a:xfrm>
+                      <a:off x="0" y="0"/>
+                      <a:ext cx="5613745" cy="4750177"/>
+                    </a:xfrm>
+                    <a:prstGeom prst="rect">
+                      <a:avLst/>
+                    </a:prstGeom>
+                  </pic:spPr>
+                </pic:pic>
+              </a:graphicData>
+            </a:graphic>
+          </wp:inline>
+        </w:drawing>
+      </w:r>
+    </w:p>
+    <w:p>
+      <w:pPr>
+        <w:pStyle w:val="Otsikko1"/>
+      </w:pPr>
+      <w:bookmarkStart w:id="12" w:name="_Toc417239018"/>
       <w:r>
         <w:lastRenderedPageBreak/>
         <w:t>Käynnistys-/Käyttöohje</w:t>
       </w:r>
+      <w:bookmarkEnd w:id="12"/>
     </w:p>
     <w:p>
       <w:r>
         <w:t xml:space="preserve">Ohjelma on asennettu osoitteessa </w:t>
       </w:r>
-      <w:hyperlink r:id="rId10" w:history="1">
+      <w:hyperlink r:id="rId11" w:history="1">
         <w:r>
           <w:rPr>
             <w:rStyle w:val="Hyperlinkki"/>
@@ -3206,9 +3704,10 @@
       <w:r>
         <w:t xml:space="preserve">Lisäksi ylläpitäjä voi poistaa ainesosia, drinkkejä ja ehdotuksia. Ihan kaikki toiminnallisuudet eivät vielä ole valmiita. </w:t>
       </w:r>
-      <w:bookmarkStart w:id="9" w:name="_GoBack"/>
-      <w:bookmarkEnd w:id="9"/>
-    </w:p>
+    </w:p>
+    <w:p/>
+    <w:p/>
+    <w:p/>
     <w:sectPr>
       <w:pgSz w:w="11906" w:h="16838"/>
       <w:pgMar w:top="1417" w:right="1134" w:bottom="1417" w:left="1134" w:header="708" w:footer="708" w:gutter="0"/>
@@ -4870,7 +5369,7 @@
 </file>
 
 <file path=customXml/itemProps1.xml><?xml version="1.0" encoding="utf-8"?>
-<ds:datastoreItem xmlns:ds="http://schemas.openxmlformats.org/officeDocument/2006/customXml" ds:itemID="{84F98D80-E17E-42C0-9899-68089584AA85}">
+<ds:datastoreItem xmlns:ds="http://schemas.openxmlformats.org/officeDocument/2006/customXml" ds:itemID="{E3BFA1DC-C85A-4CA7-942E-9DFC27614B04}">
   <ds:schemaRefs>
     <ds:schemaRef ds:uri="http://schemas.openxmlformats.org/officeDocument/2006/bibliography"/>
   </ds:schemaRefs>

--- a/doc/dokumentaatio.docx
+++ b/doc/dokumentaatio.docx
@@ -176,7 +176,6 @@
             <w:tcW w:w="3259" w:type="dxa"/>
           </w:tcPr>
           <w:p>
-            <w:proofErr w:type="gramStart"/>
             <w:r>
               <w:t>11.</w:t>
             </w:r>
@@ -186,7 +185,6 @@
             <w:r>
               <w:t>3.2015</w:t>
             </w:r>
-            <w:proofErr w:type="gramEnd"/>
           </w:p>
         </w:tc>
         <w:tc>
@@ -216,7 +214,6 @@
             <w:tcW w:w="3259" w:type="dxa"/>
           </w:tcPr>
           <w:p>
-            <w:proofErr w:type="gramStart"/>
             <w:r>
               <w:t>2</w:t>
             </w:r>
@@ -226,15 +223,13 @@
             <w:r>
               <w:t>.03.2015</w:t>
             </w:r>
-            <w:proofErr w:type="gramEnd"/>
-          </w:p>
-        </w:tc>
-        <w:tc>
-          <w:tcPr>
-            <w:tcW w:w="3259" w:type="dxa"/>
-          </w:tcPr>
-          <w:p>
-            <w:proofErr w:type="gramStart"/>
+          </w:p>
+        </w:tc>
+        <w:tc>
+          <w:tcPr>
+            <w:tcW w:w="3259" w:type="dxa"/>
+          </w:tcPr>
+          <w:p>
             <w:r>
               <w:t>Lisätty</w:t>
             </w:r>
@@ -246,7 +241,6 @@
               <w:t>frameworkkeja</w:t>
             </w:r>
             <w:proofErr w:type="spellEnd"/>
-            <w:proofErr w:type="gramEnd"/>
           </w:p>
         </w:tc>
         <w:tc>
@@ -266,23 +260,19 @@
             <w:tcW w:w="3259" w:type="dxa"/>
           </w:tcPr>
           <w:p>
-            <w:proofErr w:type="gramStart"/>
             <w:r>
               <w:t>22.03.2015</w:t>
             </w:r>
-            <w:proofErr w:type="gramEnd"/>
-          </w:p>
-        </w:tc>
-        <w:tc>
-          <w:tcPr>
-            <w:tcW w:w="3259" w:type="dxa"/>
-          </w:tcPr>
-          <w:p>
-            <w:proofErr w:type="gramStart"/>
+          </w:p>
+        </w:tc>
+        <w:tc>
+          <w:tcPr>
+            <w:tcW w:w="3259" w:type="dxa"/>
+          </w:tcPr>
+          <w:p>
             <w:r>
               <w:t>Lisätty kaavioita</w:t>
             </w:r>
-            <w:proofErr w:type="gramEnd"/>
           </w:p>
         </w:tc>
         <w:tc>
@@ -302,11 +292,9 @@
             <w:tcW w:w="3259" w:type="dxa"/>
           </w:tcPr>
           <w:p>
-            <w:proofErr w:type="gramStart"/>
             <w:r>
               <w:t>08.04.2015</w:t>
             </w:r>
-            <w:proofErr w:type="gramEnd"/>
           </w:p>
         </w:tc>
         <w:tc>
@@ -336,11 +324,9 @@
             <w:tcW w:w="3259" w:type="dxa"/>
           </w:tcPr>
           <w:p>
-            <w:proofErr w:type="gramStart"/>
             <w:r>
               <w:t>19.04.2015</w:t>
             </w:r>
-            <w:proofErr w:type="gramEnd"/>
           </w:p>
         </w:tc>
         <w:tc>
@@ -350,6 +336,38 @@
           <w:p>
             <w:r>
               <w:t>Yleisrakenne, komponentit</w:t>
+            </w:r>
+          </w:p>
+        </w:tc>
+        <w:tc>
+          <w:tcPr>
+            <w:tcW w:w="3260" w:type="dxa"/>
+          </w:tcPr>
+          <w:p>
+            <w:r>
+              <w:t>Markus Pahkamaa</w:t>
+            </w:r>
+          </w:p>
+        </w:tc>
+      </w:tr>
+      <w:tr>
+        <w:tc>
+          <w:tcPr>
+            <w:tcW w:w="3259" w:type="dxa"/>
+          </w:tcPr>
+          <w:p>
+            <w:r>
+              <w:t>03.05.2015</w:t>
+            </w:r>
+          </w:p>
+        </w:tc>
+        <w:tc>
+          <w:tcPr>
+            <w:tcW w:w="3259" w:type="dxa"/>
+          </w:tcPr>
+          <w:p>
+            <w:r>
+              <w:t>Puutteet</w:t>
             </w:r>
           </w:p>
         </w:tc>
@@ -413,7 +431,7 @@
           <w:r>
             <w:fldChar w:fldCharType="separate"/>
           </w:r>
-          <w:hyperlink w:anchor="_Toc417239007" w:history="1">
+          <w:hyperlink w:anchor="_Toc418422167" w:history="1">
             <w:r>
               <w:rPr>
                 <w:rStyle w:val="Hyperlinkki"/>
@@ -440,7 +458,7 @@
                 <w:noProof/>
                 <w:webHidden/>
               </w:rPr>
-              <w:instrText xml:space="preserve"> PAGEREF _Toc417239007 \h </w:instrText>
+              <w:instrText xml:space="preserve"> PAGEREF _Toc418422167 \h </w:instrText>
             </w:r>
             <w:r>
               <w:rPr>
@@ -483,7 +501,7 @@
               <w:lang w:eastAsia="fi-FI"/>
             </w:rPr>
           </w:pPr>
-          <w:hyperlink w:anchor="_Toc417239008" w:history="1">
+          <w:hyperlink w:anchor="_Toc418422168" w:history="1">
             <w:r>
               <w:rPr>
                 <w:rStyle w:val="Hyperlinkki"/>
@@ -510,7 +528,7 @@
                 <w:noProof/>
                 <w:webHidden/>
               </w:rPr>
-              <w:instrText xml:space="preserve"> PAGEREF _Toc417239008 \h </w:instrText>
+              <w:instrText xml:space="preserve"> PAGEREF _Toc418422168 \h </w:instrText>
             </w:r>
             <w:r>
               <w:rPr>
@@ -553,7 +571,7 @@
               <w:lang w:eastAsia="fi-FI"/>
             </w:rPr>
           </w:pPr>
-          <w:hyperlink w:anchor="_Toc417239009" w:history="1">
+          <w:hyperlink w:anchor="_Toc418422169" w:history="1">
             <w:r>
               <w:rPr>
                 <w:rStyle w:val="Hyperlinkki"/>
@@ -580,7 +598,7 @@
                 <w:noProof/>
                 <w:webHidden/>
               </w:rPr>
-              <w:instrText xml:space="preserve"> PAGEREF _Toc417239009 \h </w:instrText>
+              <w:instrText xml:space="preserve"> PAGEREF _Toc418422169 \h </w:instrText>
             </w:r>
             <w:r>
               <w:rPr>
@@ -623,7 +641,7 @@
               <w:lang w:eastAsia="fi-FI"/>
             </w:rPr>
           </w:pPr>
-          <w:hyperlink w:anchor="_Toc417239010" w:history="1">
+          <w:hyperlink w:anchor="_Toc418422170" w:history="1">
             <w:r>
               <w:rPr>
                 <w:rStyle w:val="Hyperlinkki"/>
@@ -650,7 +668,7 @@
                 <w:noProof/>
                 <w:webHidden/>
               </w:rPr>
-              <w:instrText xml:space="preserve"> PAGEREF _Toc417239010 \h </w:instrText>
+              <w:instrText xml:space="preserve"> PAGEREF _Toc418422170 \h </w:instrText>
             </w:r>
             <w:r>
               <w:rPr>
@@ -693,7 +711,7 @@
               <w:lang w:eastAsia="fi-FI"/>
             </w:rPr>
           </w:pPr>
-          <w:hyperlink w:anchor="_Toc417239011" w:history="1">
+          <w:hyperlink w:anchor="_Toc418422171" w:history="1">
             <w:r>
               <w:rPr>
                 <w:rStyle w:val="Hyperlinkki"/>
@@ -720,7 +738,7 @@
                 <w:noProof/>
                 <w:webHidden/>
               </w:rPr>
-              <w:instrText xml:space="preserve"> PAGEREF _Toc417239011 \h </w:instrText>
+              <w:instrText xml:space="preserve"> PAGEREF _Toc418422171 \h </w:instrText>
             </w:r>
             <w:r>
               <w:rPr>
@@ -763,7 +781,7 @@
               <w:lang w:eastAsia="fi-FI"/>
             </w:rPr>
           </w:pPr>
-          <w:hyperlink w:anchor="_Toc417239012" w:history="1">
+          <w:hyperlink w:anchor="_Toc418422172" w:history="1">
             <w:r>
               <w:rPr>
                 <w:rStyle w:val="Hyperlinkki"/>
@@ -790,7 +808,7 @@
                 <w:noProof/>
                 <w:webHidden/>
               </w:rPr>
-              <w:instrText xml:space="preserve"> PAGEREF _Toc417239012 \h </w:instrText>
+              <w:instrText xml:space="preserve"> PAGEREF _Toc418422172 \h </w:instrText>
             </w:r>
             <w:r>
               <w:rPr>
@@ -820,8 +838,6 @@
               <w:fldChar w:fldCharType="end"/>
             </w:r>
           </w:hyperlink>
-          <w:bookmarkStart w:id="0" w:name="_GoBack"/>
-          <w:bookmarkEnd w:id="0"/>
         </w:p>
         <w:p>
           <w:pPr>
@@ -835,7 +851,7 @@
               <w:lang w:eastAsia="fi-FI"/>
             </w:rPr>
           </w:pPr>
-          <w:hyperlink w:anchor="_Toc417239013" w:history="1">
+          <w:hyperlink w:anchor="_Toc418422173" w:history="1">
             <w:r>
               <w:rPr>
                 <w:rStyle w:val="Hyperlinkki"/>
@@ -862,7 +878,7 @@
                 <w:noProof/>
                 <w:webHidden/>
               </w:rPr>
-              <w:instrText xml:space="preserve"> PAGEREF _Toc417239013 \h </w:instrText>
+              <w:instrText xml:space="preserve"> PAGEREF _Toc418422173 \h </w:instrText>
             </w:r>
             <w:r>
               <w:rPr>
@@ -905,7 +921,7 @@
               <w:lang w:eastAsia="fi-FI"/>
             </w:rPr>
           </w:pPr>
-          <w:hyperlink w:anchor="_Toc417239014" w:history="1">
+          <w:hyperlink w:anchor="_Toc418422174" w:history="1">
             <w:r>
               <w:rPr>
                 <w:rStyle w:val="Hyperlinkki"/>
@@ -932,7 +948,7 @@
                 <w:noProof/>
                 <w:webHidden/>
               </w:rPr>
-              <w:instrText xml:space="preserve"> PAGEREF _Toc417239014 \h </w:instrText>
+              <w:instrText xml:space="preserve"> PAGEREF _Toc418422174 \h </w:instrText>
             </w:r>
             <w:r>
               <w:rPr>
@@ -975,7 +991,7 @@
               <w:lang w:eastAsia="fi-FI"/>
             </w:rPr>
           </w:pPr>
-          <w:hyperlink w:anchor="_Toc417239015" w:history="1">
+          <w:hyperlink w:anchor="_Toc418422175" w:history="1">
             <w:r>
               <w:rPr>
                 <w:rStyle w:val="Hyperlinkki"/>
@@ -1002,7 +1018,7 @@
                 <w:noProof/>
                 <w:webHidden/>
               </w:rPr>
-              <w:instrText xml:space="preserve"> PAGEREF _Toc417239015 \h </w:instrText>
+              <w:instrText xml:space="preserve"> PAGEREF _Toc418422175 \h </w:instrText>
             </w:r>
             <w:r>
               <w:rPr>
@@ -1023,6 +1039,78 @@
                 <w:webHidden/>
               </w:rPr>
               <w:t>7</w:t>
+            </w:r>
+            <w:r>
+              <w:rPr>
+                <w:noProof/>
+                <w:webHidden/>
+              </w:rPr>
+              <w:fldChar w:fldCharType="end"/>
+            </w:r>
+          </w:hyperlink>
+          <w:bookmarkStart w:id="0" w:name="_GoBack"/>
+          <w:bookmarkEnd w:id="0"/>
+        </w:p>
+        <w:p>
+          <w:pPr>
+            <w:pStyle w:val="Sisluet1"/>
+            <w:tabs>
+              <w:tab w:val="right" w:leader="dot" w:pos="9628"/>
+            </w:tabs>
+            <w:rPr>
+              <w:rFonts w:eastAsiaTheme="minorEastAsia"/>
+              <w:noProof/>
+              <w:lang w:eastAsia="fi-FI"/>
+            </w:rPr>
+          </w:pPr>
+          <w:hyperlink w:anchor="_Toc418422176" w:history="1">
+            <w:r>
+              <w:rPr>
+                <w:rStyle w:val="Hyperlinkki"/>
+                <w:noProof/>
+              </w:rPr>
+              <w:t>Järjestelmän yleisrakenne</w:t>
+            </w:r>
+            <w:r>
+              <w:rPr>
+                <w:noProof/>
+                <w:webHidden/>
+              </w:rPr>
+              <w:tab/>
+            </w:r>
+            <w:r>
+              <w:rPr>
+                <w:noProof/>
+                <w:webHidden/>
+              </w:rPr>
+              <w:fldChar w:fldCharType="begin"/>
+            </w:r>
+            <w:r>
+              <w:rPr>
+                <w:noProof/>
+                <w:webHidden/>
+              </w:rPr>
+              <w:instrText xml:space="preserve"> PAGEREF _Toc418422176 \h </w:instrText>
+            </w:r>
+            <w:r>
+              <w:rPr>
+                <w:noProof/>
+                <w:webHidden/>
+              </w:rPr>
+            </w:r>
+            <w:r>
+              <w:rPr>
+                <w:noProof/>
+                <w:webHidden/>
+              </w:rPr>
+              <w:fldChar w:fldCharType="separate"/>
+            </w:r>
+            <w:r>
+              <w:rPr>
+                <w:noProof/>
+                <w:webHidden/>
+              </w:rPr>
+              <w:t>8</w:t>
             </w:r>
             <w:r>
               <w:rPr>
@@ -1045,13 +1133,13 @@
               <w:lang w:eastAsia="fi-FI"/>
             </w:rPr>
           </w:pPr>
-          <w:hyperlink w:anchor="_Toc417239016" w:history="1">
+          <w:hyperlink w:anchor="_Toc418422177" w:history="1">
             <w:r>
               <w:rPr>
                 <w:rStyle w:val="Hyperlinkki"/>
                 <w:noProof/>
               </w:rPr>
-              <w:t>Järjestelmän yleisrakenne</w:t>
+              <w:t>Käyttöliittymä ja järjestelmän komponentit</w:t>
             </w:r>
             <w:r>
               <w:rPr>
@@ -1072,7 +1160,7 @@
                 <w:noProof/>
                 <w:webHidden/>
               </w:rPr>
-              <w:instrText xml:space="preserve"> PAGEREF _Toc417239016 \h </w:instrText>
+              <w:instrText xml:space="preserve"> PAGEREF _Toc418422177 \h </w:instrText>
             </w:r>
             <w:r>
               <w:rPr>
@@ -1115,13 +1203,13 @@
               <w:lang w:eastAsia="fi-FI"/>
             </w:rPr>
           </w:pPr>
-          <w:hyperlink w:anchor="_Toc417239017" w:history="1">
+          <w:hyperlink w:anchor="_Toc418422178" w:history="1">
             <w:r>
               <w:rPr>
                 <w:rStyle w:val="Hyperlinkki"/>
                 <w:noProof/>
               </w:rPr>
-              <w:t>Käyttöliittymä ja järjestelmän komponentit</w:t>
+              <w:t>Käynnistys-/Käyttöohje</w:t>
             </w:r>
             <w:r>
               <w:rPr>
@@ -1142,7 +1230,7 @@
                 <w:noProof/>
                 <w:webHidden/>
               </w:rPr>
-              <w:instrText xml:space="preserve"> PAGEREF _Toc417239017 \h </w:instrText>
+              <w:instrText xml:space="preserve"> PAGEREF _Toc418422178 \h </w:instrText>
             </w:r>
             <w:r>
               <w:rPr>
@@ -1162,7 +1250,7 @@
                 <w:noProof/>
                 <w:webHidden/>
               </w:rPr>
-              <w:t>8</w:t>
+              <w:t>9</w:t>
             </w:r>
             <w:r>
               <w:rPr>
@@ -1185,13 +1273,13 @@
               <w:lang w:eastAsia="fi-FI"/>
             </w:rPr>
           </w:pPr>
-          <w:hyperlink w:anchor="_Toc417239018" w:history="1">
+          <w:hyperlink w:anchor="_Toc418422179" w:history="1">
             <w:r>
               <w:rPr>
                 <w:rStyle w:val="Hyperlinkki"/>
                 <w:noProof/>
               </w:rPr>
-              <w:t>Käynnistys-/Käyttöohje</w:t>
+              <w:t>Tunnettuja puutteita</w:t>
             </w:r>
             <w:r>
               <w:rPr>
@@ -1212,7 +1300,7 @@
                 <w:noProof/>
                 <w:webHidden/>
               </w:rPr>
-              <w:instrText xml:space="preserve"> PAGEREF _Toc417239018 \h </w:instrText>
+              <w:instrText xml:space="preserve"> PAGEREF _Toc418422179 \h </w:instrText>
             </w:r>
             <w:r>
               <w:rPr>
@@ -1263,7 +1351,7 @@
       <w:pPr>
         <w:pStyle w:val="Otsikko1"/>
       </w:pPr>
-      <w:bookmarkStart w:id="1" w:name="_Toc417239007"/>
+      <w:bookmarkStart w:id="1" w:name="_Toc418422167"/>
       <w:r>
         <w:lastRenderedPageBreak/>
         <w:t>Johdanto</w:t>
@@ -1329,19 +1417,11 @@
       </w:r>
       <w:proofErr w:type="spellEnd"/>
       <w:r>
+        <w:t xml:space="preserve"> –serveri. </w:t>
+      </w:r>
+      <w:r>
         <w:t xml:space="preserve"> </w:t>
       </w:r>
-      <w:proofErr w:type="gramStart"/>
-      <w:r>
-        <w:t>–serveri</w:t>
-      </w:r>
-      <w:proofErr w:type="gramEnd"/>
-      <w:r>
-        <w:t xml:space="preserve">. </w:t>
-      </w:r>
-      <w:r>
-        <w:t xml:space="preserve"> </w:t>
-      </w:r>
     </w:p>
     <w:p>
       <w:r>
@@ -1353,15 +1433,7 @@
       </w:r>
       <w:proofErr w:type="spellEnd"/>
       <w:r>
-        <w:t xml:space="preserve"> </w:t>
-      </w:r>
-      <w:proofErr w:type="gramStart"/>
-      <w:r>
-        <w:t>–sql</w:t>
-      </w:r>
-      <w:proofErr w:type="gramEnd"/>
-      <w:r>
-        <w:t xml:space="preserve"> tietokantaa ja käyttöliittymänä toimii www-palvelimella pyörivät </w:t>
+        <w:t xml:space="preserve"> –sql tietokantaa ja käyttöliittymänä toimii www-palvelimella pyörivät </w:t>
       </w:r>
       <w:proofErr w:type="spellStart"/>
       <w:r>
@@ -1432,7 +1504,7 @@
       <w:pPr>
         <w:pStyle w:val="Otsikko1"/>
       </w:pPr>
-      <w:bookmarkStart w:id="2" w:name="_Toc417239008"/>
+      <w:bookmarkStart w:id="2" w:name="_Toc418422168"/>
       <w:r>
         <w:lastRenderedPageBreak/>
         <w:t>Käyttötapaukset</w:t>
@@ -1492,7 +1564,7 @@
       <w:pPr>
         <w:pStyle w:val="Otsikko2"/>
       </w:pPr>
-      <w:bookmarkStart w:id="3" w:name="_Toc417239009"/>
+      <w:bookmarkStart w:id="3" w:name="_Toc418422169"/>
       <w:r>
         <w:t>Käyttäjät</w:t>
       </w:r>
@@ -1519,7 +1591,7 @@
       <w:pPr>
         <w:pStyle w:val="Otsikko2"/>
       </w:pPr>
-      <w:bookmarkStart w:id="4" w:name="_Toc417239010"/>
+      <w:bookmarkStart w:id="4" w:name="_Toc418422170"/>
       <w:r>
         <w:t>Käyttötapaus kuvaukset</w:t>
       </w:r>
@@ -1529,7 +1601,7 @@
       <w:pPr>
         <w:pStyle w:val="Otsikko3"/>
       </w:pPr>
-      <w:bookmarkStart w:id="5" w:name="_Toc417239011"/>
+      <w:bookmarkStart w:id="5" w:name="_Toc418422171"/>
       <w:r>
         <w:t>Selaajan käyttötapaukset</w:t>
       </w:r>
@@ -1559,13 +1631,11 @@
       <w:pPr>
         <w:pStyle w:val="Otsikko3"/>
       </w:pPr>
-      <w:bookmarkStart w:id="6" w:name="_Toc417239012"/>
-      <w:proofErr w:type="gramStart"/>
+      <w:bookmarkStart w:id="6" w:name="_Toc418422172"/>
       <w:r>
         <w:t>Sisään kirjautuneen käyttäjän käyttötapaukset</w:t>
       </w:r>
       <w:bookmarkEnd w:id="6"/>
-      <w:proofErr w:type="gramEnd"/>
     </w:p>
     <w:p>
       <w:r>
@@ -1587,7 +1657,7 @@
       <w:pPr>
         <w:pStyle w:val="Otsikko3"/>
       </w:pPr>
-      <w:bookmarkStart w:id="7" w:name="_Toc417239013"/>
+      <w:bookmarkStart w:id="7" w:name="_Toc418422173"/>
       <w:r>
         <w:t>Ylläpitäjän käyttötapaukset</w:t>
       </w:r>
@@ -1639,11 +1709,9 @@
       </w:r>
     </w:p>
     <w:p>
-      <w:proofErr w:type="gramStart"/>
       <w:r>
         <w:t>Mikäli drinkissä on jotain pielessä niin voidaan muuttaa, poistamatta ja lisäämättä uudelleen.</w:t>
       </w:r>
-      <w:proofErr w:type="gramEnd"/>
     </w:p>
     <w:p>
       <w:r>
@@ -1671,7 +1739,7 @@
       <w:pPr>
         <w:pStyle w:val="Otsikko1"/>
       </w:pPr>
-      <w:bookmarkStart w:id="8" w:name="_Toc417239014"/>
+      <w:bookmarkStart w:id="8" w:name="_Toc418422174"/>
       <w:r>
         <w:lastRenderedPageBreak/>
         <w:t>Järjestelmän tietosisältökaavio</w:t>
@@ -3201,7 +3269,7 @@
       <w:pPr>
         <w:pStyle w:val="Otsikko1"/>
       </w:pPr>
-      <w:bookmarkStart w:id="9" w:name="_Toc417239015"/>
+      <w:bookmarkStart w:id="9" w:name="_Toc418422175"/>
       <w:r>
         <w:t>Relaatiotietokantakaavio</w:t>
       </w:r>
@@ -3259,7 +3327,7 @@
       <w:pPr>
         <w:pStyle w:val="Otsikko1"/>
       </w:pPr>
-      <w:bookmarkStart w:id="10" w:name="_Toc417239016"/>
+      <w:bookmarkStart w:id="10" w:name="_Toc418422176"/>
       <w:r>
         <w:lastRenderedPageBreak/>
         <w:t>Järjestelmän yleisrakenne</w:t>
@@ -3353,15 +3421,7 @@
       </w:r>
       <w:proofErr w:type="spellEnd"/>
       <w:r>
-        <w:t xml:space="preserve"> </w:t>
-      </w:r>
-      <w:proofErr w:type="gramStart"/>
-      <w:r>
-        <w:t>–kansiosta</w:t>
-      </w:r>
-      <w:proofErr w:type="gramEnd"/>
-      <w:r>
-        <w:t xml:space="preserve">. </w:t>
+        <w:t xml:space="preserve"> –kansiosta. </w:t>
       </w:r>
       <w:proofErr w:type="spellStart"/>
       <w:r>
@@ -3385,15 +3445,7 @@
       </w:r>
       <w:proofErr w:type="spellEnd"/>
       <w:r>
-        <w:t xml:space="preserve"> </w:t>
-      </w:r>
-      <w:proofErr w:type="gramStart"/>
-      <w:r>
-        <w:t>–tiedosto</w:t>
-      </w:r>
-      <w:proofErr w:type="gramEnd"/>
-      <w:r>
-        <w:t xml:space="preserve">, jota käytetään osoittamaan mille ohjaimelle kyseiseen osoitteeseen tuleva </w:t>
+        <w:t xml:space="preserve"> –tiedosto, jota käytetään osoittamaan mille ohjaimelle kyseiseen osoitteeseen tuleva </w:t>
       </w:r>
       <w:proofErr w:type="spellStart"/>
       <w:r>
@@ -3419,15 +3471,7 @@
       </w:r>
       <w:proofErr w:type="spellEnd"/>
       <w:r>
-        <w:t xml:space="preserve"> </w:t>
-      </w:r>
-      <w:proofErr w:type="gramStart"/>
-      <w:r>
-        <w:t>–luokat</w:t>
-      </w:r>
-      <w:proofErr w:type="gramEnd"/>
-      <w:r>
-        <w:t xml:space="preserve">, jotka tulevat </w:t>
+        <w:t xml:space="preserve"> –luokat, jotka tulevat </w:t>
       </w:r>
       <w:proofErr w:type="spellStart"/>
       <w:r>
@@ -3467,7 +3511,7 @@
       <w:pPr>
         <w:pStyle w:val="Otsikko1"/>
       </w:pPr>
-      <w:bookmarkStart w:id="11" w:name="_Toc417239017"/>
+      <w:bookmarkStart w:id="11" w:name="_Toc418422177"/>
       <w:r>
         <w:t>Käyttöliittymä ja järjestelmän komponentit</w:t>
       </w:r>
@@ -3489,9 +3533,11 @@
           <w:rFonts w:asciiTheme="majorHAnsi" w:eastAsiaTheme="majorEastAsia" w:hAnsiTheme="majorHAnsi" w:cstheme="majorBidi"/>
           <w:b/>
           <w:bCs/>
+          <w:noProof/>
           <w:color w:val="365F91" w:themeColor="accent1" w:themeShade="BF"/>
           <w:sz w:val="28"/>
           <w:szCs w:val="28"/>
+          <w:lang w:eastAsia="fi-FI"/>
         </w:rPr>
         <w:drawing>
           <wp:inline distT="0" distB="0" distL="0" distR="0" wp14:anchorId="375B7FE8" wp14:editId="4FD6462B">
@@ -3534,7 +3580,7 @@
       <w:pPr>
         <w:pStyle w:val="Otsikko1"/>
       </w:pPr>
-      <w:bookmarkStart w:id="12" w:name="_Toc417239018"/>
+      <w:bookmarkStart w:id="12" w:name="_Toc418422178"/>
       <w:r>
         <w:lastRenderedPageBreak/>
         <w:t>Käynnistys-/Käyttöohje</w:t>
@@ -3704,6 +3750,87 @@
       <w:r>
         <w:t xml:space="preserve">Lisäksi ylläpitäjä voi poistaa ainesosia, drinkkejä ja ehdotuksia. Ihan kaikki toiminnallisuudet eivät vielä ole valmiita. </w:t>
       </w:r>
+    </w:p>
+    <w:p/>
+    <w:p>
+      <w:pPr>
+        <w:pStyle w:val="Otsikko1"/>
+      </w:pPr>
+      <w:bookmarkStart w:id="13" w:name="_Toc418422179"/>
+      <w:r>
+        <w:t>Tunnettuja puutteita</w:t>
+      </w:r>
+      <w:bookmarkEnd w:id="13"/>
+    </w:p>
+    <w:p>
+      <w:pPr>
+        <w:pStyle w:val="Luettelokappale"/>
+        <w:numPr>
+          <w:ilvl w:val="0"/>
+          <w:numId w:val="3"/>
+        </w:numPr>
+      </w:pPr>
+      <w:r>
+        <w:t>Rekisteröityneen käyttäjän tietojen muuttaminen</w:t>
+      </w:r>
+    </w:p>
+    <w:p>
+      <w:pPr>
+        <w:pStyle w:val="Luettelokappale"/>
+        <w:numPr>
+          <w:ilvl w:val="0"/>
+          <w:numId w:val="3"/>
+        </w:numPr>
+      </w:pPr>
+      <w:r>
+        <w:t>Käyttäjän korottaminen ylläpitäjäksi</w:t>
+      </w:r>
+    </w:p>
+    <w:p>
+      <w:pPr>
+        <w:pStyle w:val="Luettelokappale"/>
+        <w:numPr>
+          <w:ilvl w:val="0"/>
+          <w:numId w:val="3"/>
+        </w:numPr>
+      </w:pPr>
+      <w:r>
+        <w:t>Drinkkien haku-toiminnallisuus</w:t>
+      </w:r>
+    </w:p>
+    <w:p>
+      <w:pPr>
+        <w:pStyle w:val="Luettelokappale"/>
+        <w:numPr>
+          <w:ilvl w:val="0"/>
+          <w:numId w:val="3"/>
+        </w:numPr>
+      </w:pPr>
+      <w:r>
+        <w:t>Drinkkien lisäys jonkinlaisesta tiedostosta</w:t>
+      </w:r>
+    </w:p>
+    <w:p>
+      <w:pPr>
+        <w:pStyle w:val="Luettelokappale"/>
+        <w:numPr>
+          <w:ilvl w:val="0"/>
+          <w:numId w:val="3"/>
+        </w:numPr>
+      </w:pPr>
+      <w:r>
+        <w:t>Salasanat kantaan salattuina</w:t>
+      </w:r>
+    </w:p>
+    <w:p>
+      <w:pPr>
+        <w:pStyle w:val="Luettelokappale"/>
+      </w:pPr>
+    </w:p>
+    <w:p>
+      <w:pPr>
+        <w:pStyle w:val="Luettelokappale"/>
+      </w:pPr>
     </w:p>
     <w:p/>
     <w:p/>
@@ -3721,11 +3848,11 @@
 <file path=word/numbering.xml><?xml version="1.0" encoding="utf-8"?>
 <w:numbering xmlns:wpc="http://schemas.microsoft.com/office/word/2010/wordprocessingCanvas" xmlns:mc="http://schemas.openxmlformats.org/markup-compatibility/2006" xmlns:o="urn:schemas-microsoft-com:office:office" xmlns:r="http://schemas.openxmlformats.org/officeDocument/2006/relationships" xmlns:m="http://schemas.openxmlformats.org/officeDocument/2006/math" xmlns:v="urn:schemas-microsoft-com:vml" xmlns:wp14="http://schemas.microsoft.com/office/word/2010/wordprocessingDrawing" xmlns:wp="http://schemas.openxmlformats.org/drawingml/2006/wordprocessingDrawing" xmlns:w10="urn:schemas-microsoft-com:office:word" xmlns:w="http://schemas.openxmlformats.org/wordprocessingml/2006/main" xmlns:w14="http://schemas.microsoft.com/office/word/2010/wordml" xmlns:wpg="http://schemas.microsoft.com/office/word/2010/wordprocessingGroup" xmlns:wpi="http://schemas.microsoft.com/office/word/2010/wordprocessingInk" xmlns:wne="http://schemas.microsoft.com/office/word/2006/wordml" xmlns:wps="http://schemas.microsoft.com/office/word/2010/wordprocessingShape" mc:Ignorable="w14 wp14">
   <w:abstractNum w:abstractNumId="0">
-    <w:nsid w:val="2BF92257"/>
+    <w:nsid w:val="238A29A9"/>
     <w:multiLevelType w:val="hybridMultilevel"/>
-    <w:tmpl w:val="C07AA998"/>
-    <w:lvl w:ilvl="0" w:tplc="657A61EA">
-      <w:start w:val="11"/>
+    <w:tmpl w:val="B218F410"/>
+    <w:lvl w:ilvl="0" w:tplc="C3B0BA68">
+      <w:start w:val="1"/>
       <w:numFmt w:val="bullet"/>
       <w:lvlText w:val="-"/>
       <w:lvlJc w:val="left"/>
@@ -3833,7 +3960,215 @@
       </w:rPr>
     </w:lvl>
   </w:abstractNum>
+  <w:abstractNum w:abstractNumId="1">
+    <w:nsid w:val="2BF92257"/>
+    <w:multiLevelType w:val="hybridMultilevel"/>
+    <w:tmpl w:val="C07AA998"/>
+    <w:lvl w:ilvl="0" w:tplc="657A61EA">
+      <w:start w:val="11"/>
+      <w:numFmt w:val="bullet"/>
+      <w:lvlText w:val="-"/>
+      <w:lvlJc w:val="left"/>
+      <w:pPr>
+        <w:ind w:left="720" w:hanging="360"/>
+      </w:pPr>
+      <w:rPr>
+        <w:rFonts w:ascii="Calibri" w:eastAsiaTheme="minorHAnsi" w:hAnsi="Calibri" w:cstheme="minorBidi" w:hint="default"/>
+      </w:rPr>
+    </w:lvl>
+    <w:lvl w:ilvl="1" w:tplc="040B0003" w:tentative="1">
+      <w:start w:val="1"/>
+      <w:numFmt w:val="bullet"/>
+      <w:lvlText w:val="o"/>
+      <w:lvlJc w:val="left"/>
+      <w:pPr>
+        <w:ind w:left="1440" w:hanging="360"/>
+      </w:pPr>
+      <w:rPr>
+        <w:rFonts w:ascii="Courier New" w:hAnsi="Courier New" w:cs="Courier New" w:hint="default"/>
+      </w:rPr>
+    </w:lvl>
+    <w:lvl w:ilvl="2" w:tplc="040B0005" w:tentative="1">
+      <w:start w:val="1"/>
+      <w:numFmt w:val="bullet"/>
+      <w:lvlText w:val=""/>
+      <w:lvlJc w:val="left"/>
+      <w:pPr>
+        <w:ind w:left="2160" w:hanging="360"/>
+      </w:pPr>
+      <w:rPr>
+        <w:rFonts w:ascii="Wingdings" w:hAnsi="Wingdings" w:hint="default"/>
+      </w:rPr>
+    </w:lvl>
+    <w:lvl w:ilvl="3" w:tplc="040B0001" w:tentative="1">
+      <w:start w:val="1"/>
+      <w:numFmt w:val="bullet"/>
+      <w:lvlText w:val=""/>
+      <w:lvlJc w:val="left"/>
+      <w:pPr>
+        <w:ind w:left="2880" w:hanging="360"/>
+      </w:pPr>
+      <w:rPr>
+        <w:rFonts w:ascii="Symbol" w:hAnsi="Symbol" w:hint="default"/>
+      </w:rPr>
+    </w:lvl>
+    <w:lvl w:ilvl="4" w:tplc="040B0003" w:tentative="1">
+      <w:start w:val="1"/>
+      <w:numFmt w:val="bullet"/>
+      <w:lvlText w:val="o"/>
+      <w:lvlJc w:val="left"/>
+      <w:pPr>
+        <w:ind w:left="3600" w:hanging="360"/>
+      </w:pPr>
+      <w:rPr>
+        <w:rFonts w:ascii="Courier New" w:hAnsi="Courier New" w:cs="Courier New" w:hint="default"/>
+      </w:rPr>
+    </w:lvl>
+    <w:lvl w:ilvl="5" w:tplc="040B0005" w:tentative="1">
+      <w:start w:val="1"/>
+      <w:numFmt w:val="bullet"/>
+      <w:lvlText w:val=""/>
+      <w:lvlJc w:val="left"/>
+      <w:pPr>
+        <w:ind w:left="4320" w:hanging="360"/>
+      </w:pPr>
+      <w:rPr>
+        <w:rFonts w:ascii="Wingdings" w:hAnsi="Wingdings" w:hint="default"/>
+      </w:rPr>
+    </w:lvl>
+    <w:lvl w:ilvl="6" w:tplc="040B0001" w:tentative="1">
+      <w:start w:val="1"/>
+      <w:numFmt w:val="bullet"/>
+      <w:lvlText w:val=""/>
+      <w:lvlJc w:val="left"/>
+      <w:pPr>
+        <w:ind w:left="5040" w:hanging="360"/>
+      </w:pPr>
+      <w:rPr>
+        <w:rFonts w:ascii="Symbol" w:hAnsi="Symbol" w:hint="default"/>
+      </w:rPr>
+    </w:lvl>
+    <w:lvl w:ilvl="7" w:tplc="040B0003" w:tentative="1">
+      <w:start w:val="1"/>
+      <w:numFmt w:val="bullet"/>
+      <w:lvlText w:val="o"/>
+      <w:lvlJc w:val="left"/>
+      <w:pPr>
+        <w:ind w:left="5760" w:hanging="360"/>
+      </w:pPr>
+      <w:rPr>
+        <w:rFonts w:ascii="Courier New" w:hAnsi="Courier New" w:cs="Courier New" w:hint="default"/>
+      </w:rPr>
+    </w:lvl>
+    <w:lvl w:ilvl="8" w:tplc="040B0005" w:tentative="1">
+      <w:start w:val="1"/>
+      <w:numFmt w:val="bullet"/>
+      <w:lvlText w:val=""/>
+      <w:lvlJc w:val="left"/>
+      <w:pPr>
+        <w:ind w:left="6480" w:hanging="360"/>
+      </w:pPr>
+      <w:rPr>
+        <w:rFonts w:ascii="Wingdings" w:hAnsi="Wingdings" w:hint="default"/>
+      </w:rPr>
+    </w:lvl>
+  </w:abstractNum>
+  <w:abstractNum w:abstractNumId="2">
+    <w:nsid w:val="36657285"/>
+    <w:multiLevelType w:val="hybridMultilevel"/>
+    <w:tmpl w:val="7714DEC6"/>
+    <w:lvl w:ilvl="0" w:tplc="040B0011">
+      <w:start w:val="1"/>
+      <w:numFmt w:val="decimal"/>
+      <w:lvlText w:val="%1)"/>
+      <w:lvlJc w:val="left"/>
+      <w:pPr>
+        <w:ind w:left="720" w:hanging="360"/>
+      </w:pPr>
+      <w:rPr>
+        <w:rFonts w:hint="default"/>
+      </w:rPr>
+    </w:lvl>
+    <w:lvl w:ilvl="1" w:tplc="040B0019" w:tentative="1">
+      <w:start w:val="1"/>
+      <w:numFmt w:val="lowerLetter"/>
+      <w:lvlText w:val="%2."/>
+      <w:lvlJc w:val="left"/>
+      <w:pPr>
+        <w:ind w:left="1440" w:hanging="360"/>
+      </w:pPr>
+    </w:lvl>
+    <w:lvl w:ilvl="2" w:tplc="040B001B" w:tentative="1">
+      <w:start w:val="1"/>
+      <w:numFmt w:val="lowerRoman"/>
+      <w:lvlText w:val="%3."/>
+      <w:lvlJc w:val="right"/>
+      <w:pPr>
+        <w:ind w:left="2160" w:hanging="180"/>
+      </w:pPr>
+    </w:lvl>
+    <w:lvl w:ilvl="3" w:tplc="040B000F" w:tentative="1">
+      <w:start w:val="1"/>
+      <w:numFmt w:val="decimal"/>
+      <w:lvlText w:val="%4."/>
+      <w:lvlJc w:val="left"/>
+      <w:pPr>
+        <w:ind w:left="2880" w:hanging="360"/>
+      </w:pPr>
+    </w:lvl>
+    <w:lvl w:ilvl="4" w:tplc="040B0019" w:tentative="1">
+      <w:start w:val="1"/>
+      <w:numFmt w:val="lowerLetter"/>
+      <w:lvlText w:val="%5."/>
+      <w:lvlJc w:val="left"/>
+      <w:pPr>
+        <w:ind w:left="3600" w:hanging="360"/>
+      </w:pPr>
+    </w:lvl>
+    <w:lvl w:ilvl="5" w:tplc="040B001B" w:tentative="1">
+      <w:start w:val="1"/>
+      <w:numFmt w:val="lowerRoman"/>
+      <w:lvlText w:val="%6."/>
+      <w:lvlJc w:val="right"/>
+      <w:pPr>
+        <w:ind w:left="4320" w:hanging="180"/>
+      </w:pPr>
+    </w:lvl>
+    <w:lvl w:ilvl="6" w:tplc="040B000F" w:tentative="1">
+      <w:start w:val="1"/>
+      <w:numFmt w:val="decimal"/>
+      <w:lvlText w:val="%7."/>
+      <w:lvlJc w:val="left"/>
+      <w:pPr>
+        <w:ind w:left="5040" w:hanging="360"/>
+      </w:pPr>
+    </w:lvl>
+    <w:lvl w:ilvl="7" w:tplc="040B0019" w:tentative="1">
+      <w:start w:val="1"/>
+      <w:numFmt w:val="lowerLetter"/>
+      <w:lvlText w:val="%8."/>
+      <w:lvlJc w:val="left"/>
+      <w:pPr>
+        <w:ind w:left="5760" w:hanging="360"/>
+      </w:pPr>
+    </w:lvl>
+    <w:lvl w:ilvl="8" w:tplc="040B001B" w:tentative="1">
+      <w:start w:val="1"/>
+      <w:numFmt w:val="lowerRoman"/>
+      <w:lvlText w:val="%9."/>
+      <w:lvlJc w:val="right"/>
+      <w:pPr>
+        <w:ind w:left="6480" w:hanging="180"/>
+      </w:pPr>
+    </w:lvl>
+  </w:abstractNum>
   <w:num w:numId="1">
+    <w:abstractNumId w:val="1"/>
+  </w:num>
+  <w:num w:numId="2">
+    <w:abstractNumId w:val="2"/>
+  </w:num>
+  <w:num w:numId="3">
     <w:abstractNumId w:val="0"/>
   </w:num>
 </w:numbering>
@@ -5369,7 +5704,7 @@
 </file>
 
 <file path=customXml/itemProps1.xml><?xml version="1.0" encoding="utf-8"?>
-<ds:datastoreItem xmlns:ds="http://schemas.openxmlformats.org/officeDocument/2006/customXml" ds:itemID="{E3BFA1DC-C85A-4CA7-942E-9DFC27614B04}">
+<ds:datastoreItem xmlns:ds="http://schemas.openxmlformats.org/officeDocument/2006/customXml" ds:itemID="{43763634-D390-41C5-A83D-6DC647563BE3}">
   <ds:schemaRefs>
     <ds:schemaRef ds:uri="http://schemas.openxmlformats.org/officeDocument/2006/bibliography"/>
   </ds:schemaRefs>
